--- a/Projeto - segunda entrega/Relatório.docx
+++ b/Projeto - segunda entrega/Relatório.docx
@@ -15,27 +15,42 @@
           <w:szCs w:val="40"/>
         </w:rPr>
       </w:pPr>
-      <w:r>
-        <w:rPr>
-          <w:b/>
+    </w:p>
+    <w:p>
+      <w:pPr>
+        <w:jc w:val="center"/>
+        <w:rPr>
+          <w:b/>
+          <w:sz w:val="72"/>
+          <w:szCs w:val="40"/>
+        </w:rPr>
+      </w:pPr>
+      <w:r>
+        <w:rPr>
           <w:noProof/>
-          <w:sz w:val="40"/>
-          <w:szCs w:val="40"/>
           <w:lang w:eastAsia="pt-PT"/>
         </w:rPr>
         <w:drawing>
-          <wp:anchor distT="0" distB="0" distL="114300" distR="114300" simplePos="0" relativeHeight="251658240" behindDoc="0" locked="0" layoutInCell="1" allowOverlap="1" wp14:anchorId="4B470C35" wp14:editId="7FAC388C">
+          <wp:anchor distT="0" distB="0" distL="114300" distR="114300" simplePos="0" relativeHeight="251664384" behindDoc="1" locked="0" layoutInCell="1" allowOverlap="1" wp14:anchorId="740EF2F8" wp14:editId="7C8BF952">
             <wp:simplePos x="0" y="0"/>
             <wp:positionH relativeFrom="margin">
-              <wp:posOffset>3848735</wp:posOffset>
+              <wp:align>right</wp:align>
             </wp:positionH>
-            <wp:positionV relativeFrom="margin">
-              <wp:posOffset>-333375</wp:posOffset>
+            <wp:positionV relativeFrom="paragraph">
+              <wp:posOffset>1229360</wp:posOffset>
             </wp:positionV>
-            <wp:extent cx="2141855" cy="647700"/>
-            <wp:effectExtent l="0" t="0" r="0" b="0"/>
-            <wp:wrapSquare wrapText="bothSides"/>
-            <wp:docPr id="1" name="Picture 1"/>
+            <wp:extent cx="5731510" cy="1732280"/>
+            <wp:effectExtent l="0" t="0" r="2540" b="1270"/>
+            <wp:wrapTight wrapText="bothSides">
+              <wp:wrapPolygon edited="0">
+                <wp:start x="0" y="0"/>
+                <wp:lineTo x="0" y="21378"/>
+                <wp:lineTo x="21538" y="21378"/>
+                <wp:lineTo x="21538" y="0"/>
+                <wp:lineTo x="0" y="0"/>
+              </wp:wrapPolygon>
+            </wp:wrapTight>
+            <wp:docPr id="3" name="Picture 3" descr="http://paginas.fe.up.pt/~ee04028/masterthesis/FEUP-logo.jpg"/>
             <wp:cNvGraphicFramePr>
               <a:graphicFrameLocks xmlns:a="http://schemas.openxmlformats.org/drawingml/2006/main" noChangeAspect="1"/>
             </wp:cNvGraphicFramePr>
@@ -43,50 +58,452 @@
               <a:graphicData uri="http://schemas.openxmlformats.org/drawingml/2006/picture">
                 <pic:pic xmlns:pic="http://schemas.openxmlformats.org/drawingml/2006/picture">
                   <pic:nvPicPr>
-                    <pic:cNvPr id="1" name="feup_logo[1].jpg"/>
-                    <pic:cNvPicPr/>
+                    <pic:cNvPr id="0" name="Picture 1" descr="http://paginas.fe.up.pt/~ee04028/masterthesis/FEUP-logo.jpg"/>
+                    <pic:cNvPicPr>
+                      <a:picLocks noChangeAspect="1" noChangeArrowheads="1"/>
+                    </pic:cNvPicPr>
                   </pic:nvPicPr>
                   <pic:blipFill>
-                    <a:blip r:embed="rId8" cstate="print">
+                    <a:blip r:embed="rId8">
                       <a:extLst>
                         <a:ext uri="{28A0092B-C50C-407E-A947-70E740481C1C}">
                           <a14:useLocalDpi xmlns:a14="http://schemas.microsoft.com/office/drawing/2010/main" val="0"/>
                         </a:ext>
                       </a:extLst>
                     </a:blip>
+                    <a:srcRect/>
                     <a:stretch>
                       <a:fillRect/>
                     </a:stretch>
                   </pic:blipFill>
-                  <pic:spPr>
+                  <pic:spPr bwMode="auto">
                     <a:xfrm>
                       <a:off x="0" y="0"/>
-                      <a:ext cx="2141855" cy="647700"/>
+                      <a:ext cx="5731510" cy="1732280"/>
                     </a:xfrm>
                     <a:prstGeom prst="rect">
                       <a:avLst/>
                     </a:prstGeom>
+                    <a:noFill/>
+                    <a:ln>
+                      <a:noFill/>
+                    </a:ln>
                   </pic:spPr>
                 </pic:pic>
               </a:graphicData>
             </a:graphic>
-            <wp14:sizeRelH relativeFrom="page">
-              <wp14:pctWidth>0</wp14:pctWidth>
-            </wp14:sizeRelH>
-            <wp14:sizeRelV relativeFrom="page">
-              <wp14:pctHeight>0</wp14:pctHeight>
-            </wp14:sizeRelV>
           </wp:anchor>
         </w:drawing>
       </w:r>
-      <w:r>
+    </w:p>
+    <w:p>
+      <w:pPr>
+        <w:jc w:val="center"/>
+        <w:rPr>
+          <w:b/>
+          <w:sz w:val="72"/>
+          <w:szCs w:val="40"/>
+        </w:rPr>
+      </w:pPr>
+      <w:r>
+        <w:rPr>
+          <w:b/>
+          <w:sz w:val="72"/>
+          <w:szCs w:val="40"/>
+        </w:rPr>
+        <w:t>Relatório – Bases de Dados</w:t>
+      </w:r>
+    </w:p>
+    <w:p>
+      <w:pPr>
+        <w:jc w:val="center"/>
+        <w:rPr>
+          <w:b/>
+          <w:sz w:val="72"/>
+          <w:szCs w:val="40"/>
+        </w:rPr>
+      </w:pPr>
+      <w:r>
+        <w:rPr>
+          <w:b/>
+          <w:sz w:val="72"/>
+          <w:szCs w:val="40"/>
+        </w:rPr>
+        <w:t>“Rede Social”</w:t>
+      </w:r>
+    </w:p>
+    <w:p>
+      <w:pPr>
         <w:rPr>
           <w:b/>
           <w:sz w:val="40"/>
           <w:szCs w:val="40"/>
         </w:rPr>
-        <w:t xml:space="preserve">                                </w:t>
-      </w:r>
+        <w:sectPr>
+          <w:pgSz w:w="11906" w:h="16838"/>
+          <w:pgMar w:top="1440" w:right="1440" w:bottom="1440" w:left="1440" w:header="708" w:footer="708" w:gutter="0"/>
+          <w:cols w:space="708"/>
+          <w:docGrid w:linePitch="360"/>
+        </w:sectPr>
+      </w:pPr>
+      <w:r>
+        <w:rPr>
+          <w:b/>
+          <w:noProof/>
+          <w:sz w:val="40"/>
+          <w:szCs w:val="40"/>
+          <w:lang w:eastAsia="pt-PT"/>
+        </w:rPr>
+        <mc:AlternateContent>
+          <mc:Choice Requires="wps">
+            <w:drawing>
+              <wp:anchor distT="0" distB="0" distL="114300" distR="114300" simplePos="0" relativeHeight="251665408" behindDoc="0" locked="0" layoutInCell="1" allowOverlap="1">
+                <wp:simplePos x="0" y="0"/>
+                <wp:positionH relativeFrom="margin">
+                  <wp:posOffset>3000375</wp:posOffset>
+                </wp:positionH>
+                <wp:positionV relativeFrom="paragraph">
+                  <wp:posOffset>1481455</wp:posOffset>
+                </wp:positionV>
+                <wp:extent cx="2722908" cy="1438275"/>
+                <wp:effectExtent l="0" t="0" r="0" b="0"/>
+                <wp:wrapNone/>
+                <wp:docPr id="4" name="Text Box 4"/>
+                <wp:cNvGraphicFramePr/>
+                <a:graphic xmlns:a="http://schemas.openxmlformats.org/drawingml/2006/main">
+                  <a:graphicData uri="http://schemas.microsoft.com/office/word/2010/wordprocessingShape">
+                    <wps:wsp>
+                      <wps:cNvSpPr txBox="1"/>
+                      <wps:spPr>
+                        <a:xfrm>
+                          <a:off x="0" y="0"/>
+                          <a:ext cx="2722908" cy="1438275"/>
+                        </a:xfrm>
+                        <a:prstGeom prst="rect">
+                          <a:avLst/>
+                        </a:prstGeom>
+                        <a:noFill/>
+                        <a:ln w="6350">
+                          <a:noFill/>
+                        </a:ln>
+                        <a:effectLst/>
+                      </wps:spPr>
+                      <wps:style>
+                        <a:lnRef idx="0">
+                          <a:schemeClr val="accent1"/>
+                        </a:lnRef>
+                        <a:fillRef idx="0">
+                          <a:schemeClr val="accent1"/>
+                        </a:fillRef>
+                        <a:effectRef idx="0">
+                          <a:schemeClr val="accent1"/>
+                        </a:effectRef>
+                        <a:fontRef idx="minor">
+                          <a:schemeClr val="dk1"/>
+                        </a:fontRef>
+                      </wps:style>
+                      <wps:txbx>
+                        <w:txbxContent>
+                          <w:p>
+                            <w:pPr>
+                              <w:pStyle w:val="ListParagraph"/>
+                              <w:spacing w:line="360" w:lineRule="auto"/>
+                              <w:jc w:val="right"/>
+                              <w:rPr>
+                                <w:sz w:val="24"/>
+                                <w:szCs w:val="24"/>
+                              </w:rPr>
+                            </w:pPr>
+                            <w:r>
+                              <w:rPr>
+                                <w:sz w:val="24"/>
+                                <w:szCs w:val="24"/>
+                              </w:rPr>
+                              <w:t xml:space="preserve">Trabalho Realizado </w:t>
+                            </w:r>
+                            <w:proofErr w:type="gramStart"/>
+                            <w:r>
+                              <w:rPr>
+                                <w:sz w:val="24"/>
+                                <w:szCs w:val="24"/>
+                              </w:rPr>
+                              <w:t>por</w:t>
+                            </w:r>
+                            <w:proofErr w:type="gramEnd"/>
+                            <w:r>
+                              <w:rPr>
+                                <w:sz w:val="24"/>
+                                <w:szCs w:val="24"/>
+                              </w:rPr>
+                              <w:t>:</w:t>
+                            </w:r>
+                          </w:p>
+                          <w:p>
+                            <w:pPr>
+                              <w:pStyle w:val="ListParagraph"/>
+                              <w:spacing w:line="360" w:lineRule="auto"/>
+                              <w:jc w:val="right"/>
+                              <w:rPr>
+                                <w:sz w:val="24"/>
+                                <w:szCs w:val="24"/>
+                              </w:rPr>
+                            </w:pPr>
+                          </w:p>
+                          <w:p>
+                            <w:pPr>
+                              <w:pStyle w:val="ListParagraph"/>
+                              <w:spacing w:line="360" w:lineRule="auto"/>
+                              <w:jc w:val="right"/>
+                              <w:rPr>
+                                <w:sz w:val="24"/>
+                                <w:szCs w:val="24"/>
+                              </w:rPr>
+                            </w:pPr>
+                            <w:r>
+                              <w:rPr>
+                                <w:sz w:val="24"/>
+                                <w:szCs w:val="24"/>
+                              </w:rPr>
+                              <w:t>Marta Lopes, ei12106;</w:t>
+                            </w:r>
+                          </w:p>
+                          <w:p>
+                            <w:pPr>
+                              <w:pStyle w:val="ListParagraph"/>
+                              <w:spacing w:line="360" w:lineRule="auto"/>
+                              <w:jc w:val="right"/>
+                              <w:rPr>
+                                <w:sz w:val="24"/>
+                                <w:szCs w:val="24"/>
+                              </w:rPr>
+                            </w:pPr>
+                            <w:r>
+                              <w:rPr>
+                                <w:sz w:val="24"/>
+                                <w:szCs w:val="24"/>
+                              </w:rPr>
+                              <w:t>João Nogueira, up201303882;</w:t>
+                            </w:r>
+                          </w:p>
+                          <w:p>
+                            <w:pPr>
+                              <w:pStyle w:val="ListParagraph"/>
+                              <w:spacing w:line="360" w:lineRule="auto"/>
+                              <w:jc w:val="right"/>
+                              <w:rPr>
+                                <w:sz w:val="24"/>
+                                <w:szCs w:val="24"/>
+                              </w:rPr>
+                            </w:pPr>
+                            <w:r>
+                              <w:rPr>
+                                <w:sz w:val="24"/>
+                                <w:szCs w:val="24"/>
+                              </w:rPr>
+                              <w:t>Luís Oliveira, up</w:t>
+                            </w:r>
+                            <w:r>
+                              <w:rPr>
+                                <w:sz w:val="24"/>
+                                <w:szCs w:val="24"/>
+                              </w:rPr>
+                              <w:t>201304515.</w:t>
+                            </w:r>
+                          </w:p>
+                          <w:p/>
+                        </w:txbxContent>
+                      </wps:txbx>
+                      <wps:bodyPr rot="0" spcFirstLastPara="0" vertOverflow="overflow" horzOverflow="overflow" vert="horz" wrap="square" lIns="91440" tIns="45720" rIns="91440" bIns="45720" numCol="1" spcCol="0" rtlCol="0" fromWordArt="0" anchor="t" anchorCtr="0" forceAA="0" compatLnSpc="1">
+                        <a:prstTxWarp prst="textNoShape">
+                          <a:avLst/>
+                        </a:prstTxWarp>
+                        <a:noAutofit/>
+                      </wps:bodyPr>
+                    </wps:wsp>
+                  </a:graphicData>
+                </a:graphic>
+                <wp14:sizeRelH relativeFrom="margin">
+                  <wp14:pctWidth>0</wp14:pctWidth>
+                </wp14:sizeRelH>
+                <wp14:sizeRelV relativeFrom="margin">
+                  <wp14:pctHeight>0</wp14:pctHeight>
+                </wp14:sizeRelV>
+              </wp:anchor>
+            </w:drawing>
+          </mc:Choice>
+          <mc:Fallback>
+            <w:pict>
+              <v:shapetype id="_x0000_t202" coordsize="21600,21600" o:spt="202" path="m,l,21600r21600,l21600,xe">
+                <v:stroke joinstyle="miter"/>
+                <v:path gradientshapeok="t" o:connecttype="rect"/>
+              </v:shapetype>
+              <v:shape id="Text Box 4" o:spid="_x0000_s1026" type="#_x0000_t202" style="position:absolute;margin-left:236.25pt;margin-top:116.65pt;width:214.4pt;height:113.25pt;z-index:251665408;visibility:visible;mso-wrap-style:square;mso-width-percent:0;mso-height-percent:0;mso-wrap-distance-left:9pt;mso-wrap-distance-top:0;mso-wrap-distance-right:9pt;mso-wrap-distance-bottom:0;mso-position-horizontal:absolute;mso-position-horizontal-relative:margin;mso-position-vertical:absolute;mso-position-vertical-relative:text;mso-width-percent:0;mso-height-percent:0;mso-width-relative:margin;mso-height-relative:margin;v-text-anchor:top" o:gfxdata="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" filled="f" stroked="f" strokeweight=".5pt">
+                <v:textbox>
+                  <w:txbxContent>
+                    <w:p>
+                      <w:pPr>
+                        <w:pStyle w:val="ListParagraph"/>
+                        <w:spacing w:line="360" w:lineRule="auto"/>
+                        <w:jc w:val="right"/>
+                        <w:rPr>
+                          <w:sz w:val="24"/>
+                          <w:szCs w:val="24"/>
+                        </w:rPr>
+                      </w:pPr>
+                      <w:r>
+                        <w:rPr>
+                          <w:sz w:val="24"/>
+                          <w:szCs w:val="24"/>
+                        </w:rPr>
+                        <w:t xml:space="preserve">Trabalho Realizado </w:t>
+                      </w:r>
+                      <w:proofErr w:type="gramStart"/>
+                      <w:r>
+                        <w:rPr>
+                          <w:sz w:val="24"/>
+                          <w:szCs w:val="24"/>
+                        </w:rPr>
+                        <w:t>por</w:t>
+                      </w:r>
+                      <w:proofErr w:type="gramEnd"/>
+                      <w:r>
+                        <w:rPr>
+                          <w:sz w:val="24"/>
+                          <w:szCs w:val="24"/>
+                        </w:rPr>
+                        <w:t>:</w:t>
+                      </w:r>
+                    </w:p>
+                    <w:p>
+                      <w:pPr>
+                        <w:pStyle w:val="ListParagraph"/>
+                        <w:spacing w:line="360" w:lineRule="auto"/>
+                        <w:jc w:val="right"/>
+                        <w:rPr>
+                          <w:sz w:val="24"/>
+                          <w:szCs w:val="24"/>
+                        </w:rPr>
+                      </w:pPr>
+                    </w:p>
+                    <w:p>
+                      <w:pPr>
+                        <w:pStyle w:val="ListParagraph"/>
+                        <w:spacing w:line="360" w:lineRule="auto"/>
+                        <w:jc w:val="right"/>
+                        <w:rPr>
+                          <w:sz w:val="24"/>
+                          <w:szCs w:val="24"/>
+                        </w:rPr>
+                      </w:pPr>
+                      <w:r>
+                        <w:rPr>
+                          <w:sz w:val="24"/>
+                          <w:szCs w:val="24"/>
+                        </w:rPr>
+                        <w:t>Marta Lopes, ei12106;</w:t>
+                      </w:r>
+                    </w:p>
+                    <w:p>
+                      <w:pPr>
+                        <w:pStyle w:val="ListParagraph"/>
+                        <w:spacing w:line="360" w:lineRule="auto"/>
+                        <w:jc w:val="right"/>
+                        <w:rPr>
+                          <w:sz w:val="24"/>
+                          <w:szCs w:val="24"/>
+                        </w:rPr>
+                      </w:pPr>
+                      <w:r>
+                        <w:rPr>
+                          <w:sz w:val="24"/>
+                          <w:szCs w:val="24"/>
+                        </w:rPr>
+                        <w:t>João Nogueira, up201303882;</w:t>
+                      </w:r>
+                    </w:p>
+                    <w:p>
+                      <w:pPr>
+                        <w:pStyle w:val="ListParagraph"/>
+                        <w:spacing w:line="360" w:lineRule="auto"/>
+                        <w:jc w:val="right"/>
+                        <w:rPr>
+                          <w:sz w:val="24"/>
+                          <w:szCs w:val="24"/>
+                        </w:rPr>
+                      </w:pPr>
+                      <w:r>
+                        <w:rPr>
+                          <w:sz w:val="24"/>
+                          <w:szCs w:val="24"/>
+                        </w:rPr>
+                        <w:t>Luís Oliveira, up</w:t>
+                      </w:r>
+                      <w:r>
+                        <w:rPr>
+                          <w:sz w:val="24"/>
+                          <w:szCs w:val="24"/>
+                        </w:rPr>
+                        <w:t>201304515.</w:t>
+                      </w:r>
+                    </w:p>
+                    <w:p/>
+                  </w:txbxContent>
+                </v:textbox>
+                <w10:wrap anchorx="margin"/>
+              </v:shape>
+            </w:pict>
+          </mc:Fallback>
+        </mc:AlternateContent>
+      </w:r>
+      <w:r>
+        <w:rPr>
+          <w:b/>
+          <w:sz w:val="40"/>
+          <w:szCs w:val="40"/>
+        </w:rPr>
+        <w:br w:type="page"/>
+      </w:r>
+    </w:p>
+    <w:p>
+      <w:pPr>
+        <w:rPr>
+          <w:b/>
+          <w:sz w:val="40"/>
+          <w:szCs w:val="40"/>
+        </w:rPr>
+      </w:pPr>
+    </w:p>
+    <w:p>
+      <w:pPr>
+        <w:rPr>
+          <w:b/>
+          <w:sz w:val="40"/>
+          <w:szCs w:val="40"/>
+        </w:rPr>
+      </w:pPr>
+    </w:p>
+    <w:p>
+      <w:pPr>
+        <w:rPr>
+          <w:b/>
+          <w:sz w:val="40"/>
+          <w:szCs w:val="40"/>
+        </w:rPr>
+      </w:pPr>
+    </w:p>
+    <w:p>
+      <w:pPr>
+        <w:tabs>
+          <w:tab w:val="left" w:pos="3615"/>
+          <w:tab w:val="center" w:pos="4513"/>
+        </w:tabs>
+        <w:jc w:val="center"/>
+        <w:rPr>
+          <w:b/>
+          <w:sz w:val="40"/>
+          <w:szCs w:val="40"/>
+        </w:rPr>
+      </w:pPr>
       <w:r>
         <w:rPr>
           <w:b/>
@@ -425,7 +842,8 @@
           <w:szCs w:val="24"/>
         </w:rPr>
         <w:sectPr>
-          <w:footerReference w:type="default" r:id="rId9"/>
+          <w:headerReference w:type="default" r:id="rId9"/>
+          <w:footerReference w:type="default" r:id="rId10"/>
           <w:pgSz w:w="11906" w:h="16838"/>
           <w:pgMar w:top="1440" w:right="1440" w:bottom="1440" w:left="1440" w:header="708" w:footer="708" w:gutter="0"/>
           <w:cols w:space="708"/>
@@ -1430,7 +1848,7 @@
                     <pic:cNvPicPr/>
                   </pic:nvPicPr>
                   <pic:blipFill>
-                    <a:blip r:embed="rId10" cstate="print">
+                    <a:blip r:embed="rId11" cstate="print">
                       <a:extLst>
                         <a:ext uri="{28A0092B-C50C-407E-A947-70E740481C1C}">
                           <a14:useLocalDpi xmlns:a14="http://schemas.microsoft.com/office/drawing/2010/main" val="0"/>
@@ -1829,11 +2247,7 @@
           </mc:Choice>
           <mc:Fallback>
             <w:pict>
-              <v:shapetype w14:anchorId="156A005D" id="_x0000_t202" coordsize="21600,21600" o:spt="202" path="m,l,21600r21600,l21600,xe">
-                <v:stroke joinstyle="miter"/>
-                <v:path gradientshapeok="t" o:connecttype="rect"/>
-              </v:shapetype>
-              <v:shape id="Text Box 2" o:spid="_x0000_s1026" type="#_x0000_t202" style="position:absolute;left:0;text-align:left;margin-left:-36.65pt;margin-top:9.7pt;width:185.9pt;height:20.25pt;z-index:251662336;visibility:visible;mso-wrap-style:square;mso-width-percent:400;mso-height-percent:0;mso-wrap-distance-left:9pt;mso-wrap-distance-top:3.6pt;mso-wrap-distance-right:9pt;mso-wrap-distance-bottom:3.6pt;mso-position-horizontal:absolute;mso-position-horizontal-relative:text;mso-position-vertical:absolute;mso-position-vertical-relative:text;mso-width-percent:400;mso-height-percent:0;mso-width-relative:margin;mso-height-relative:margin;v-text-anchor:top" o:gfxdata="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" filled="f" stroked="f">
+              <v:shape w14:anchorId="156A005D" id="Text Box 2" o:spid="_x0000_s1027" type="#_x0000_t202" style="position:absolute;left:0;text-align:left;margin-left:-36.65pt;margin-top:9.7pt;width:185.9pt;height:20.25pt;z-index:251662336;visibility:visible;mso-wrap-style:square;mso-width-percent:400;mso-height-percent:0;mso-wrap-distance-left:9pt;mso-wrap-distance-top:3.6pt;mso-wrap-distance-right:9pt;mso-wrap-distance-bottom:3.6pt;mso-position-horizontal:absolute;mso-position-horizontal-relative:text;mso-position-vertical:absolute;mso-position-vertical-relative:text;mso-width-percent:400;mso-height-percent:0;mso-width-relative:margin;mso-height-relative:margin;v-text-anchor:top" o:gfxdata="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" filled="f" stroked="f">
                 <v:textbox>
                   <w:txbxContent>
                     <w:p>
@@ -1886,6 +2300,76 @@
           <w:szCs w:val="24"/>
         </w:rPr>
       </w:pPr>
+    </w:p>
+    <w:p>
+      <w:pPr>
+        <w:pStyle w:val="ListParagraph"/>
+        <w:spacing w:line="360" w:lineRule="auto"/>
+        <w:rPr>
+          <w:sz w:val="24"/>
+          <w:szCs w:val="24"/>
+        </w:rPr>
+      </w:pPr>
+    </w:p>
+    <w:p>
+      <w:pPr>
+        <w:pStyle w:val="ListParagraph"/>
+        <w:spacing w:line="360" w:lineRule="auto"/>
+        <w:rPr>
+          <w:sz w:val="24"/>
+          <w:szCs w:val="24"/>
+        </w:rPr>
+      </w:pPr>
+    </w:p>
+    <w:p>
+      <w:pPr>
+        <w:pStyle w:val="ListParagraph"/>
+        <w:spacing w:line="360" w:lineRule="auto"/>
+        <w:rPr>
+          <w:sz w:val="24"/>
+          <w:szCs w:val="24"/>
+        </w:rPr>
+      </w:pPr>
+    </w:p>
+    <w:p>
+      <w:pPr>
+        <w:pStyle w:val="ListParagraph"/>
+        <w:spacing w:line="360" w:lineRule="auto"/>
+        <w:rPr>
+          <w:sz w:val="24"/>
+          <w:szCs w:val="24"/>
+        </w:rPr>
+      </w:pPr>
+    </w:p>
+    <w:p>
+      <w:pPr>
+        <w:pStyle w:val="ListParagraph"/>
+        <w:spacing w:line="360" w:lineRule="auto"/>
+        <w:rPr>
+          <w:sz w:val="24"/>
+          <w:szCs w:val="24"/>
+        </w:rPr>
+      </w:pPr>
+    </w:p>
+    <w:p>
+      <w:pPr>
+        <w:pStyle w:val="ListParagraph"/>
+        <w:spacing w:line="360" w:lineRule="auto"/>
+        <w:rPr>
+          <w:sz w:val="24"/>
+          <w:szCs w:val="24"/>
+        </w:rPr>
+      </w:pPr>
+    </w:p>
+    <w:p>
+      <w:pPr>
+        <w:pStyle w:val="ListParagraph"/>
+        <w:spacing w:line="360" w:lineRule="auto"/>
+        <w:rPr>
+          <w:sz w:val="24"/>
+          <w:szCs w:val="24"/>
+        </w:rPr>
+      </w:pPr>
       <w:bookmarkStart w:id="0" w:name="_GoBack"/>
       <w:bookmarkEnd w:id="0"/>
     </w:p>
@@ -2091,160 +2575,12 @@
     </w:p>
     <w:p>
       <w:pPr>
-        <w:pStyle w:val="ListParagraph"/>
-        <w:spacing w:line="360" w:lineRule="auto"/>
-        <w:rPr>
-          <w:sz w:val="24"/>
-          <w:szCs w:val="24"/>
-        </w:rPr>
-      </w:pPr>
-    </w:p>
-    <w:p>
-      <w:pPr>
-        <w:pStyle w:val="ListParagraph"/>
-        <w:spacing w:line="360" w:lineRule="auto"/>
-        <w:rPr>
-          <w:sz w:val="24"/>
-          <w:szCs w:val="24"/>
-        </w:rPr>
-      </w:pPr>
-    </w:p>
-    <w:p>
-      <w:pPr>
-        <w:pStyle w:val="ListParagraph"/>
-        <w:spacing w:line="360" w:lineRule="auto"/>
-        <w:rPr>
-          <w:sz w:val="24"/>
-          <w:szCs w:val="24"/>
-        </w:rPr>
-      </w:pPr>
-    </w:p>
-    <w:p>
-      <w:pPr>
-        <w:pStyle w:val="ListParagraph"/>
-        <w:spacing w:line="360" w:lineRule="auto"/>
-        <w:rPr>
-          <w:sz w:val="24"/>
-          <w:szCs w:val="24"/>
-        </w:rPr>
-      </w:pPr>
-    </w:p>
-    <w:p>
-      <w:pPr>
-        <w:pStyle w:val="ListParagraph"/>
-        <w:spacing w:line="360" w:lineRule="auto"/>
-        <w:rPr>
-          <w:sz w:val="24"/>
-          <w:szCs w:val="24"/>
-        </w:rPr>
-      </w:pPr>
-    </w:p>
-    <w:p>
-      <w:pPr>
-        <w:pStyle w:val="ListParagraph"/>
-        <w:spacing w:line="360" w:lineRule="auto"/>
-        <w:rPr>
-          <w:sz w:val="24"/>
-          <w:szCs w:val="24"/>
-        </w:rPr>
-      </w:pPr>
-    </w:p>
-    <w:p>
-      <w:pPr>
-        <w:pStyle w:val="ListParagraph"/>
-        <w:spacing w:line="360" w:lineRule="auto"/>
-        <w:rPr>
-          <w:sz w:val="24"/>
-          <w:szCs w:val="24"/>
-        </w:rPr>
-      </w:pPr>
-    </w:p>
-    <w:p>
-      <w:pPr>
-        <w:spacing w:line="360" w:lineRule="auto"/>
-        <w:rPr>
-          <w:sz w:val="24"/>
-          <w:szCs w:val="24"/>
-        </w:rPr>
-      </w:pPr>
-    </w:p>
-    <w:p>
-      <w:pPr>
-        <w:pStyle w:val="ListParagraph"/>
-        <w:spacing w:line="360" w:lineRule="auto"/>
-        <w:rPr>
-          <w:sz w:val="24"/>
-          <w:szCs w:val="24"/>
-        </w:rPr>
-      </w:pPr>
-      <w:r>
-        <w:rPr>
-          <w:sz w:val="24"/>
-          <w:szCs w:val="24"/>
-        </w:rPr>
-        <w:t>Trabalho Realizado por:</w:t>
-      </w:r>
-    </w:p>
-    <w:p>
-      <w:pPr>
-        <w:pStyle w:val="ListParagraph"/>
-        <w:spacing w:line="360" w:lineRule="auto"/>
-        <w:rPr>
-          <w:sz w:val="24"/>
-          <w:szCs w:val="24"/>
-        </w:rPr>
-      </w:pPr>
-    </w:p>
-    <w:p>
-      <w:pPr>
-        <w:pStyle w:val="ListParagraph"/>
-        <w:spacing w:line="360" w:lineRule="auto"/>
-        <w:rPr>
-          <w:sz w:val="24"/>
-          <w:szCs w:val="24"/>
-        </w:rPr>
-      </w:pPr>
-      <w:r>
-        <w:rPr>
-          <w:sz w:val="24"/>
-          <w:szCs w:val="24"/>
-        </w:rPr>
-        <w:t>Marta Lopes, ei12106;</w:t>
-      </w:r>
-    </w:p>
-    <w:p>
-      <w:pPr>
-        <w:pStyle w:val="ListParagraph"/>
-        <w:spacing w:line="360" w:lineRule="auto"/>
-        <w:rPr>
-          <w:sz w:val="24"/>
-          <w:szCs w:val="24"/>
-        </w:rPr>
-      </w:pPr>
-      <w:r>
-        <w:rPr>
-          <w:sz w:val="24"/>
-          <w:szCs w:val="24"/>
-        </w:rPr>
-        <w:t>João Nogueira, up201303882;</w:t>
-      </w:r>
-    </w:p>
-    <w:p>
-      <w:pPr>
-        <w:pStyle w:val="ListParagraph"/>
-        <w:spacing w:line="360" w:lineRule="auto"/>
-        <w:rPr>
-          <w:sz w:val="24"/>
-          <w:szCs w:val="24"/>
-        </w:rPr>
-      </w:pPr>
-      <w:r>
-        <w:rPr>
-          <w:sz w:val="24"/>
-          <w:szCs w:val="24"/>
-        </w:rPr>
-        <w:t>Luís Oliveira, up 201304515.</w:t>
-      </w:r>
+        <w:spacing w:line="360" w:lineRule="auto"/>
+        <w:rPr>
+          <w:sz w:val="24"/>
+          <w:szCs w:val="24"/>
+        </w:rPr>
+      </w:pPr>
     </w:p>
     <w:sectPr>
       <w:type w:val="continuous"/>
@@ -2305,7 +2641,7 @@
         <w:sz w:val="24"/>
         <w:szCs w:val="24"/>
       </w:rPr>
-      <w:t>Page</w:t>
+      <w:t>Página</w:t>
     </w:r>
     <w:r>
       <w:rPr>
@@ -2329,7 +2665,7 @@
         <w:sz w:val="24"/>
         <w:szCs w:val="24"/>
       </w:rPr>
-      <w:instrText xml:space="preserve"> PAGE   \* MERGEFORMAT </w:instrText>
+      <w:instrText>PAGE   \* MERGEFORMAT</w:instrText>
     </w:r>
     <w:r>
       <w:rPr>
@@ -2346,7 +2682,7 @@
         <w:sz w:val="24"/>
         <w:szCs w:val="24"/>
       </w:rPr>
-      <w:t>3</w:t>
+      <w:t>4</w:t>
     </w:r>
     <w:r>
       <w:rPr>
@@ -2378,7 +2714,7 @@
         <w:sz w:val="24"/>
         <w:szCs w:val="24"/>
       </w:rPr>
-      <w:instrText xml:space="preserve"> NUMPAGES  \* Arabic  \* MERGEFORMAT </w:instrText>
+      <w:instrText>NUMPAGES  \* Arabic  \* MERGEFORMAT</w:instrText>
     </w:r>
     <w:r>
       <w:rPr>
@@ -2395,7 +2731,7 @@
         <w:sz w:val="24"/>
         <w:szCs w:val="24"/>
       </w:rPr>
-      <w:t>3</w:t>
+      <w:t>4</w:t>
     </w:r>
     <w:r>
       <w:rPr>
@@ -2437,6 +2773,16 @@
     </w:p>
   </w:footnote>
 </w:footnotes>
+</file>
+
+<file path=word/header1.xml><?xml version="1.0" encoding="utf-8"?>
+<w:hdr xmlns:wpc="http://schemas.microsoft.com/office/word/2010/wordprocessingCanvas" xmlns:mc="http://schemas.openxmlformats.org/markup-compatibility/2006" xmlns:o="urn:schemas-microsoft-com:office:office" xmlns:r="http://schemas.openxmlformats.org/officeDocument/2006/relationships" xmlns:m="http://schemas.openxmlformats.org/officeDocument/2006/math" xmlns:v="urn:schemas-microsoft-com:vml" xmlns:wp14="http://schemas.microsoft.com/office/word/2010/wordprocessingDrawing" xmlns:wp="http://schemas.openxmlformats.org/drawingml/2006/wordprocessingDrawing" xmlns:w10="urn:schemas-microsoft-com:office:word" xmlns:w="http://schemas.openxmlformats.org/wordprocessingml/2006/main" xmlns:w14="http://schemas.microsoft.com/office/word/2010/wordml" xmlns:w15="http://schemas.microsoft.com/office/word/2012/wordml" xmlns:wpg="http://schemas.microsoft.com/office/word/2010/wordprocessingGroup" xmlns:wpi="http://schemas.microsoft.com/office/word/2010/wordprocessingInk" xmlns:wne="http://schemas.microsoft.com/office/word/2006/wordml" xmlns:wps="http://schemas.microsoft.com/office/word/2010/wordprocessingShape" mc:Ignorable="w14 w15 wp14">
+  <w:p>
+    <w:pPr>
+      <w:pStyle w:val="Header"/>
+    </w:pPr>
+  </w:p>
+</w:hdr>
 </file>
 
 <file path=word/numbering.xml><?xml version="1.0" encoding="utf-8"?>
@@ -4001,7 +4347,7 @@
 </file>
 
 <file path=customXml/itemProps1.xml><?xml version="1.0" encoding="utf-8"?>
-<ds:datastoreItem xmlns:ds="http://schemas.openxmlformats.org/officeDocument/2006/customXml" ds:itemID="{E2666577-4A47-45EE-83E0-65BED8400A7C}">
+<ds:datastoreItem xmlns:ds="http://schemas.openxmlformats.org/officeDocument/2006/customXml" ds:itemID="{D29614B8-1B62-4654-9570-CC24D8398023}">
   <ds:schemaRefs>
     <ds:schemaRef ds:uri="http://schemas.openxmlformats.org/officeDocument/2006/bibliography"/>
   </ds:schemaRefs>

--- a/Projeto - segunda entrega/Relatório.docx
+++ b/Projeto - segunda entrega/Relatório.docx
@@ -4,20 +4,7 @@
   <w:body>
     <w:p>
       <w:pPr>
-        <w:tabs>
-          <w:tab w:val="left" w:pos="3615"/>
-          <w:tab w:val="center" w:pos="4513"/>
-        </w:tabs>
-        <w:jc w:val="center"/>
-        <w:rPr>
-          <w:b/>
-          <w:sz w:val="40"/>
-          <w:szCs w:val="40"/>
-        </w:rPr>
-      </w:pPr>
-    </w:p>
-    <w:p>
-      <w:pPr>
+        <w:spacing w:line="360" w:lineRule="auto"/>
         <w:jc w:val="center"/>
         <w:rPr>
           <w:b/>
@@ -34,10 +21,10 @@
           <wp:anchor distT="0" distB="0" distL="114300" distR="114300" simplePos="0" relativeHeight="251664384" behindDoc="1" locked="0" layoutInCell="1" allowOverlap="1" wp14:anchorId="740EF2F8" wp14:editId="7C8BF952">
             <wp:simplePos x="0" y="0"/>
             <wp:positionH relativeFrom="margin">
-              <wp:align>right</wp:align>
+              <wp:align>left</wp:align>
             </wp:positionH>
             <wp:positionV relativeFrom="paragraph">
-              <wp:posOffset>1229360</wp:posOffset>
+              <wp:posOffset>385298</wp:posOffset>
             </wp:positionV>
             <wp:extent cx="5731510" cy="1732280"/>
             <wp:effectExtent l="0" t="0" r="2540" b="1270"/>
@@ -98,6 +85,7 @@
     </w:p>
     <w:p>
       <w:pPr>
+        <w:spacing w:line="360" w:lineRule="auto"/>
         <w:jc w:val="center"/>
         <w:rPr>
           <w:b/>
@@ -105,46 +93,57 @@
           <w:szCs w:val="40"/>
         </w:rPr>
       </w:pPr>
-      <w:r>
+    </w:p>
+    <w:p>
+      <w:pPr>
+        <w:spacing w:line="360" w:lineRule="auto"/>
+        <w:jc w:val="center"/>
         <w:rPr>
           <w:b/>
+          <w:i/>
           <w:sz w:val="72"/>
           <w:szCs w:val="40"/>
         </w:rPr>
-        <w:t>Relatório – Bases de Dados</w:t>
-      </w:r>
-    </w:p>
-    <w:p>
-      <w:pPr>
-        <w:jc w:val="center"/>
+      </w:pPr>
+      <w:r>
         <w:rPr>
           <w:b/>
+          <w:i/>
           <w:sz w:val="72"/>
           <w:szCs w:val="40"/>
         </w:rPr>
-      </w:pPr>
-      <w:r>
+        <w:t>Relatório – Bases de Dados</w:t>
+      </w:r>
+    </w:p>
+    <w:p>
+      <w:pPr>
+        <w:spacing w:line="360" w:lineRule="auto"/>
+        <w:jc w:val="center"/>
         <w:rPr>
           <w:b/>
+          <w:i/>
           <w:sz w:val="72"/>
           <w:szCs w:val="40"/>
         </w:rPr>
+      </w:pPr>
+      <w:r>
+        <w:rPr>
+          <w:b/>
+          <w:i/>
+          <w:sz w:val="72"/>
+          <w:szCs w:val="40"/>
+        </w:rPr>
         <w:t>“Rede Social”</w:t>
       </w:r>
     </w:p>
     <w:p>
       <w:pPr>
+        <w:spacing w:line="360" w:lineRule="auto"/>
         <w:rPr>
           <w:b/>
           <w:sz w:val="40"/>
           <w:szCs w:val="40"/>
         </w:rPr>
-        <w:sectPr>
-          <w:pgSz w:w="11906" w:h="16838"/>
-          <w:pgMar w:top="1440" w:right="1440" w:bottom="1440" w:left="1440" w:header="708" w:footer="708" w:gutter="0"/>
-          <w:cols w:space="708"/>
-          <w:docGrid w:linePitch="360"/>
-        </w:sectPr>
       </w:pPr>
       <w:r>
         <w:rPr>
@@ -160,10 +159,10 @@
               <wp:anchor distT="0" distB="0" distL="114300" distR="114300" simplePos="0" relativeHeight="251665408" behindDoc="0" locked="0" layoutInCell="1" allowOverlap="1">
                 <wp:simplePos x="0" y="0"/>
                 <wp:positionH relativeFrom="margin">
-                  <wp:posOffset>3000375</wp:posOffset>
+                  <wp:align>right</wp:align>
                 </wp:positionH>
                 <wp:positionV relativeFrom="paragraph">
-                  <wp:posOffset>1481455</wp:posOffset>
+                  <wp:posOffset>1805305</wp:posOffset>
                 </wp:positionV>
                 <wp:extent cx="2722908" cy="1438275"/>
                 <wp:effectExtent l="0" t="0" r="0" b="0"/>
@@ -219,23 +218,7 @@
                                 <w:sz w:val="24"/>
                                 <w:szCs w:val="24"/>
                               </w:rPr>
-                              <w:t xml:space="preserve">Trabalho Realizado </w:t>
-                            </w:r>
-                            <w:proofErr w:type="gramStart"/>
-                            <w:r>
-                              <w:rPr>
-                                <w:sz w:val="24"/>
-                                <w:szCs w:val="24"/>
-                              </w:rPr>
-                              <w:t>por</w:t>
-                            </w:r>
-                            <w:proofErr w:type="gramEnd"/>
-                            <w:r>
-                              <w:rPr>
-                                <w:sz w:val="24"/>
-                                <w:szCs w:val="24"/>
-                              </w:rPr>
-                              <w:t>:</w:t>
+                              <w:t>Trabalho Realizado por:</w:t>
                             </w:r>
                           </w:p>
                           <w:p>
@@ -300,14 +283,7 @@
                                 <w:sz w:val="24"/>
                                 <w:szCs w:val="24"/>
                               </w:rPr>
-                              <w:t>Luís Oliveira, up</w:t>
-                            </w:r>
-                            <w:r>
-                              <w:rPr>
-                                <w:sz w:val="24"/>
-                                <w:szCs w:val="24"/>
-                              </w:rPr>
-                              <w:t>201304515.</w:t>
+                              <w:t>Luís Oliveira, up201304515.</w:t>
                             </w:r>
                           </w:p>
                           <w:p/>
@@ -337,7 +313,7 @@
                 <v:stroke joinstyle="miter"/>
                 <v:path gradientshapeok="t" o:connecttype="rect"/>
               </v:shapetype>
-              <v:shape id="Text Box 4" o:spid="_x0000_s1026" type="#_x0000_t202" style="position:absolute;margin-left:236.25pt;margin-top:116.65pt;width:214.4pt;height:113.25pt;z-index:251665408;visibility:visible;mso-wrap-style:square;mso-width-percent:0;mso-height-percent:0;mso-wrap-distance-left:9pt;mso-wrap-distance-top:0;mso-wrap-distance-right:9pt;mso-wrap-distance-bottom:0;mso-position-horizontal:absolute;mso-position-horizontal-relative:margin;mso-position-vertical:absolute;mso-position-vertical-relative:text;mso-width-percent:0;mso-height-percent:0;mso-width-relative:margin;mso-height-relative:margin;v-text-anchor:top" o:gfxdata="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" filled="f" stroked="f" strokeweight=".5pt">
+              <v:shape id="Text Box 4" o:spid="_x0000_s1026" type="#_x0000_t202" style="position:absolute;margin-left:163.2pt;margin-top:142.15pt;width:214.4pt;height:113.25pt;z-index:251665408;visibility:visible;mso-wrap-style:square;mso-width-percent:0;mso-height-percent:0;mso-wrap-distance-left:9pt;mso-wrap-distance-top:0;mso-wrap-distance-right:9pt;mso-wrap-distance-bottom:0;mso-position-horizontal:right;mso-position-horizontal-relative:margin;mso-position-vertical:absolute;mso-position-vertical-relative:text;mso-width-percent:0;mso-height-percent:0;mso-width-relative:margin;mso-height-relative:margin;v-text-anchor:top" o:gfxdata="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" filled="f" stroked="f" strokeweight=".5pt">
                 <v:textbox>
                   <w:txbxContent>
                     <w:p>
@@ -355,23 +331,7 @@
                           <w:sz w:val="24"/>
                           <w:szCs w:val="24"/>
                         </w:rPr>
-                        <w:t xml:space="preserve">Trabalho Realizado </w:t>
-                      </w:r>
-                      <w:proofErr w:type="gramStart"/>
-                      <w:r>
-                        <w:rPr>
-                          <w:sz w:val="24"/>
-                          <w:szCs w:val="24"/>
-                        </w:rPr>
-                        <w:t>por</w:t>
-                      </w:r>
-                      <w:proofErr w:type="gramEnd"/>
-                      <w:r>
-                        <w:rPr>
-                          <w:sz w:val="24"/>
-                          <w:szCs w:val="24"/>
-                        </w:rPr>
-                        <w:t>:</w:t>
+                        <w:t>Trabalho Realizado por:</w:t>
                       </w:r>
                     </w:p>
                     <w:p>
@@ -436,14 +396,7 @@
                           <w:sz w:val="24"/>
                           <w:szCs w:val="24"/>
                         </w:rPr>
-                        <w:t>Luís Oliveira, up</w:t>
-                      </w:r>
-                      <w:r>
-                        <w:rPr>
-                          <w:sz w:val="24"/>
-                          <w:szCs w:val="24"/>
-                        </w:rPr>
-                        <w:t>201304515.</w:t>
+                        <w:t>Luís Oliveira, up201304515.</w:t>
                       </w:r>
                     </w:p>
                     <w:p/>
@@ -466,91 +419,1667 @@
     </w:p>
     <w:p>
       <w:pPr>
-        <w:rPr>
-          <w:b/>
-          <w:sz w:val="40"/>
-          <w:szCs w:val="40"/>
-        </w:rPr>
-      </w:pPr>
-    </w:p>
-    <w:p>
-      <w:pPr>
-        <w:rPr>
-          <w:b/>
-          <w:sz w:val="40"/>
-          <w:szCs w:val="40"/>
-        </w:rPr>
-      </w:pPr>
-    </w:p>
-    <w:p>
-      <w:pPr>
-        <w:rPr>
-          <w:b/>
-          <w:sz w:val="40"/>
-          <w:szCs w:val="40"/>
-        </w:rPr>
-      </w:pPr>
-    </w:p>
-    <w:p>
-      <w:pPr>
-        <w:tabs>
-          <w:tab w:val="left" w:pos="3615"/>
-          <w:tab w:val="center" w:pos="4513"/>
-        </w:tabs>
-        <w:jc w:val="center"/>
-        <w:rPr>
-          <w:b/>
-          <w:sz w:val="40"/>
-          <w:szCs w:val="40"/>
-        </w:rPr>
-      </w:pPr>
-      <w:r>
-        <w:rPr>
-          <w:b/>
-          <w:sz w:val="40"/>
-          <w:szCs w:val="40"/>
-        </w:rPr>
-        <w:t>Bases de Dados</w:t>
-      </w:r>
-    </w:p>
-    <w:p>
-      <w:pPr>
-        <w:jc w:val="center"/>
+        <w:pStyle w:val="Heading1"/>
+        <w:spacing w:line="360" w:lineRule="auto"/>
+      </w:pPr>
+      <w:bookmarkStart w:id="0" w:name="_Toc417237513"/>
+      <w:r>
+        <w:lastRenderedPageBreak/>
+        <w:t>Página de Rosto</w:t>
+      </w:r>
+      <w:bookmarkEnd w:id="0"/>
+    </w:p>
+    <w:p>
+      <w:pPr>
+        <w:spacing w:line="360" w:lineRule="auto"/>
         <w:rPr>
           <w:i/>
           <w:sz w:val="28"/>
           <w:szCs w:val="28"/>
         </w:rPr>
       </w:pPr>
-      <w:r>
-        <w:rPr>
-          <w:i/>
-          <w:sz w:val="28"/>
-          <w:szCs w:val="28"/>
-        </w:rPr>
-        <w:t>Descrição da Base de Dados da “Rede Social”</w:t>
-      </w:r>
-    </w:p>
-    <w:p>
-      <w:pPr>
-        <w:jc w:val="both"/>
-      </w:pPr>
+    </w:p>
+    <w:p>
+      <w:pPr>
+        <w:spacing w:line="360" w:lineRule="auto"/>
+        <w:rPr>
+          <w:sz w:val="24"/>
+          <w:szCs w:val="24"/>
+        </w:rPr>
+      </w:pPr>
+      <w:r>
+        <w:rPr>
+          <w:b/>
+          <w:sz w:val="24"/>
+          <w:szCs w:val="24"/>
+        </w:rPr>
+        <w:t xml:space="preserve">Título do Projeto: </w:t>
+      </w:r>
+      <w:r>
+        <w:rPr>
+          <w:sz w:val="24"/>
+          <w:szCs w:val="24"/>
+        </w:rPr>
+        <w:t>Base de dados – Rede Social;</w:t>
+      </w:r>
+    </w:p>
+    <w:p>
+      <w:pPr>
+        <w:spacing w:line="360" w:lineRule="auto"/>
+        <w:rPr>
+          <w:sz w:val="24"/>
+          <w:szCs w:val="24"/>
+        </w:rPr>
+      </w:pPr>
+      <w:r>
+        <w:rPr>
+          <w:b/>
+          <w:sz w:val="24"/>
+          <w:szCs w:val="24"/>
+        </w:rPr>
+        <w:t xml:space="preserve">Curso: </w:t>
+      </w:r>
+      <w:r>
+        <w:rPr>
+          <w:sz w:val="24"/>
+          <w:szCs w:val="24"/>
+        </w:rPr>
+        <w:t>Mestrado Integrado em Engenharia Informática e Computação;</w:t>
+      </w:r>
+    </w:p>
+    <w:p>
+      <w:pPr>
+        <w:spacing w:line="360" w:lineRule="auto"/>
+        <w:rPr>
+          <w:sz w:val="24"/>
+          <w:szCs w:val="24"/>
+        </w:rPr>
+      </w:pPr>
+      <w:r>
+        <w:rPr>
+          <w:b/>
+          <w:sz w:val="24"/>
+          <w:szCs w:val="24"/>
+        </w:rPr>
+        <w:t xml:space="preserve">Unidade Curricular: </w:t>
+      </w:r>
+      <w:r>
+        <w:rPr>
+          <w:sz w:val="24"/>
+          <w:szCs w:val="24"/>
+        </w:rPr>
+        <w:t>Bases de Dados</w:t>
+      </w:r>
+    </w:p>
+    <w:p>
+      <w:pPr>
+        <w:spacing w:line="360" w:lineRule="auto"/>
+        <w:rPr>
+          <w:sz w:val="24"/>
+          <w:szCs w:val="24"/>
+        </w:rPr>
+      </w:pPr>
+      <w:r>
+        <w:rPr>
+          <w:b/>
+          <w:sz w:val="24"/>
+          <w:szCs w:val="24"/>
+        </w:rPr>
+        <w:t xml:space="preserve">Ano letivo: </w:t>
+      </w:r>
+      <w:r>
+        <w:rPr>
+          <w:sz w:val="24"/>
+          <w:szCs w:val="24"/>
+        </w:rPr>
+        <w:t>2014/15;</w:t>
+      </w:r>
+    </w:p>
+    <w:p>
+      <w:pPr>
+        <w:spacing w:line="360" w:lineRule="auto"/>
+        <w:contextualSpacing/>
+        <w:rPr>
+          <w:b/>
+          <w:sz w:val="24"/>
+          <w:szCs w:val="24"/>
+        </w:rPr>
+      </w:pPr>
+      <w:r>
+        <w:rPr>
+          <w:b/>
+          <w:sz w:val="24"/>
+          <w:szCs w:val="24"/>
+        </w:rPr>
+        <w:t>Grupo:</w:t>
+      </w:r>
+    </w:p>
+    <w:p>
+      <w:pPr>
+        <w:pStyle w:val="ListParagraph"/>
+        <w:numPr>
+          <w:ilvl w:val="0"/>
+          <w:numId w:val="8"/>
+        </w:numPr>
+        <w:spacing w:line="360" w:lineRule="auto"/>
+        <w:rPr>
+          <w:sz w:val="24"/>
+          <w:szCs w:val="24"/>
+        </w:rPr>
+      </w:pPr>
+      <w:r>
+        <w:rPr>
+          <w:sz w:val="24"/>
+          <w:szCs w:val="24"/>
+        </w:rPr>
+        <w:t>Marta Lopes, ei12106;</w:t>
+      </w:r>
+    </w:p>
+    <w:p>
+      <w:pPr>
+        <w:pStyle w:val="ListParagraph"/>
+        <w:numPr>
+          <w:ilvl w:val="0"/>
+          <w:numId w:val="8"/>
+        </w:numPr>
+        <w:spacing w:line="360" w:lineRule="auto"/>
+        <w:rPr>
+          <w:sz w:val="24"/>
+          <w:szCs w:val="24"/>
+        </w:rPr>
+      </w:pPr>
+      <w:r>
+        <w:rPr>
+          <w:sz w:val="24"/>
+          <w:szCs w:val="24"/>
+        </w:rPr>
+        <w:t>João Nogueira, up201303882;</w:t>
+      </w:r>
+    </w:p>
+    <w:p>
+      <w:pPr>
+        <w:pStyle w:val="ListParagraph"/>
+        <w:numPr>
+          <w:ilvl w:val="0"/>
+          <w:numId w:val="8"/>
+        </w:numPr>
+        <w:spacing w:line="360" w:lineRule="auto"/>
+        <w:rPr>
+          <w:sz w:val="24"/>
+          <w:szCs w:val="24"/>
+        </w:rPr>
+      </w:pPr>
+      <w:r>
+        <w:rPr>
+          <w:sz w:val="24"/>
+          <w:szCs w:val="24"/>
+        </w:rPr>
+        <w:t>Luís Oliveira, up201304515;</w:t>
+      </w:r>
+    </w:p>
+    <w:p>
+      <w:pPr>
+        <w:spacing w:line="360" w:lineRule="auto"/>
+        <w:ind w:left="1080"/>
+        <w:rPr>
+          <w:sz w:val="24"/>
+          <w:szCs w:val="24"/>
+        </w:rPr>
+      </w:pPr>
+      <w:r>
+        <w:rPr>
+          <w:sz w:val="24"/>
+          <w:szCs w:val="24"/>
+        </w:rPr>
+        <w:t>Turma 5;</w:t>
+      </w:r>
+    </w:p>
+    <w:p>
+      <w:pPr>
+        <w:spacing w:line="360" w:lineRule="auto"/>
+        <w:rPr>
+          <w:sz w:val="24"/>
+          <w:szCs w:val="24"/>
+        </w:rPr>
+      </w:pPr>
+      <w:r>
+        <w:rPr>
+          <w:b/>
+          <w:sz w:val="24"/>
+          <w:szCs w:val="24"/>
+        </w:rPr>
+        <w:t xml:space="preserve">Data de Entrega: </w:t>
+      </w:r>
+      <w:r>
+        <w:rPr>
+          <w:sz w:val="24"/>
+          <w:szCs w:val="24"/>
+        </w:rPr>
+        <w:t>20 de Abril de 2015.</w:t>
+      </w:r>
+    </w:p>
+    <w:p>
+      <w:pPr>
+        <w:rPr>
+          <w:sz w:val="24"/>
+          <w:szCs w:val="24"/>
+        </w:rPr>
+      </w:pPr>
+      <w:r>
+        <w:rPr>
+          <w:sz w:val="24"/>
+          <w:szCs w:val="24"/>
+        </w:rPr>
+        <w:br w:type="page"/>
+      </w:r>
+    </w:p>
+    <w:sdt>
+      <w:sdtPr>
+        <w:rPr>
+          <w:rFonts w:asciiTheme="minorHAnsi" w:eastAsiaTheme="minorHAnsi" w:hAnsiTheme="minorHAnsi" w:cstheme="minorBidi"/>
+          <w:color w:val="F52D19"/>
+          <w:sz w:val="22"/>
+          <w:szCs w:val="22"/>
+          <w:lang w:val="pt-PT"/>
+        </w:rPr>
+        <w:id w:val="1458374028"/>
+        <w:docPartObj>
+          <w:docPartGallery w:val="Table of Contents"/>
+          <w:docPartUnique/>
+        </w:docPartObj>
+      </w:sdtPr>
+      <w:sdtEndPr>
+        <w:rPr>
+          <w:b/>
+          <w:bCs/>
+          <w:noProof/>
+          <w:color w:val="auto"/>
+        </w:rPr>
+      </w:sdtEndPr>
+      <w:sdtContent>
+        <w:p>
+          <w:pPr>
+            <w:pStyle w:val="TOCHeading"/>
+            <w:rPr>
+              <w:color w:val="912D19"/>
+            </w:rPr>
+          </w:pPr>
+          <w:proofErr w:type="spellStart"/>
+          <w:r>
+            <w:rPr>
+              <w:color w:val="912D19"/>
+            </w:rPr>
+            <w:t>Índice</w:t>
+          </w:r>
+          <w:proofErr w:type="spellEnd"/>
+        </w:p>
+        <w:p>
+          <w:pPr>
+            <w:rPr>
+              <w:lang w:val="en-US"/>
+            </w:rPr>
+          </w:pPr>
+        </w:p>
+        <w:p>
+          <w:pPr>
+            <w:pStyle w:val="TOC1"/>
+            <w:tabs>
+              <w:tab w:val="right" w:leader="dot" w:pos="9016"/>
+            </w:tabs>
+            <w:rPr>
+              <w:rFonts w:eastAsiaTheme="minorEastAsia"/>
+              <w:noProof/>
+              <w:lang w:eastAsia="pt-PT"/>
+            </w:rPr>
+          </w:pPr>
+          <w:r>
+            <w:fldChar w:fldCharType="begin"/>
+          </w:r>
+          <w:r>
+            <w:instrText xml:space="preserve"> TOC \o "1-3" \h \z \u </w:instrText>
+          </w:r>
+          <w:r>
+            <w:fldChar w:fldCharType="separate"/>
+          </w:r>
+          <w:hyperlink w:anchor="_Toc417237513" w:history="1">
+            <w:r>
+              <w:rPr>
+                <w:rStyle w:val="Hyperlink"/>
+                <w:noProof/>
+              </w:rPr>
+              <w:t>Página de Rosto</w:t>
+            </w:r>
+            <w:r>
+              <w:rPr>
+                <w:noProof/>
+                <w:webHidden/>
+              </w:rPr>
+              <w:tab/>
+            </w:r>
+            <w:r>
+              <w:rPr>
+                <w:noProof/>
+                <w:webHidden/>
+              </w:rPr>
+              <w:fldChar w:fldCharType="begin"/>
+            </w:r>
+            <w:r>
+              <w:rPr>
+                <w:noProof/>
+                <w:webHidden/>
+              </w:rPr>
+              <w:instrText xml:space="preserve"> PAGEREF _Toc417237513 \h </w:instrText>
+            </w:r>
+            <w:r>
+              <w:rPr>
+                <w:noProof/>
+                <w:webHidden/>
+              </w:rPr>
+            </w:r>
+            <w:r>
+              <w:rPr>
+                <w:noProof/>
+                <w:webHidden/>
+              </w:rPr>
+              <w:fldChar w:fldCharType="separate"/>
+            </w:r>
+            <w:r>
+              <w:rPr>
+                <w:noProof/>
+                <w:webHidden/>
+              </w:rPr>
+              <w:t>2</w:t>
+            </w:r>
+            <w:r>
+              <w:rPr>
+                <w:noProof/>
+                <w:webHidden/>
+              </w:rPr>
+              <w:fldChar w:fldCharType="end"/>
+            </w:r>
+          </w:hyperlink>
+        </w:p>
+        <w:p>
+          <w:pPr>
+            <w:pStyle w:val="TOC1"/>
+            <w:tabs>
+              <w:tab w:val="right" w:leader="dot" w:pos="9016"/>
+            </w:tabs>
+            <w:rPr>
+              <w:rFonts w:eastAsiaTheme="minorEastAsia"/>
+              <w:noProof/>
+              <w:lang w:eastAsia="pt-PT"/>
+            </w:rPr>
+          </w:pPr>
+          <w:hyperlink w:anchor="_Toc417237514" w:history="1">
+            <w:r>
+              <w:rPr>
+                <w:rStyle w:val="Hyperlink"/>
+                <w:noProof/>
+              </w:rPr>
+              <w:t>Descrição da Base de Dados da “Rede Social”</w:t>
+            </w:r>
+            <w:r>
+              <w:rPr>
+                <w:noProof/>
+                <w:webHidden/>
+              </w:rPr>
+              <w:tab/>
+            </w:r>
+            <w:r>
+              <w:rPr>
+                <w:noProof/>
+                <w:webHidden/>
+              </w:rPr>
+              <w:fldChar w:fldCharType="begin"/>
+            </w:r>
+            <w:r>
+              <w:rPr>
+                <w:noProof/>
+                <w:webHidden/>
+              </w:rPr>
+              <w:instrText xml:space="preserve"> PAGEREF _Toc417237514 \h </w:instrText>
+            </w:r>
+            <w:r>
+              <w:rPr>
+                <w:noProof/>
+                <w:webHidden/>
+              </w:rPr>
+            </w:r>
+            <w:r>
+              <w:rPr>
+                <w:noProof/>
+                <w:webHidden/>
+              </w:rPr>
+              <w:fldChar w:fldCharType="separate"/>
+            </w:r>
+            <w:r>
+              <w:rPr>
+                <w:noProof/>
+                <w:webHidden/>
+              </w:rPr>
+              <w:t>4</w:t>
+            </w:r>
+            <w:r>
+              <w:rPr>
+                <w:noProof/>
+                <w:webHidden/>
+              </w:rPr>
+              <w:fldChar w:fldCharType="end"/>
+            </w:r>
+          </w:hyperlink>
+        </w:p>
+        <w:p>
+          <w:pPr>
+            <w:pStyle w:val="TOC1"/>
+            <w:tabs>
+              <w:tab w:val="right" w:leader="dot" w:pos="9016"/>
+            </w:tabs>
+            <w:rPr>
+              <w:rFonts w:eastAsiaTheme="minorEastAsia"/>
+              <w:noProof/>
+              <w:lang w:eastAsia="pt-PT"/>
+            </w:rPr>
+          </w:pPr>
+          <w:hyperlink w:anchor="_Toc417237515" w:history="1">
+            <w:r>
+              <w:rPr>
+                <w:rStyle w:val="Hyperlink"/>
+                <w:noProof/>
+              </w:rPr>
+              <w:t>Descrição dos Atributos</w:t>
+            </w:r>
+            <w:r>
+              <w:rPr>
+                <w:noProof/>
+                <w:webHidden/>
+              </w:rPr>
+              <w:tab/>
+            </w:r>
+            <w:r>
+              <w:rPr>
+                <w:noProof/>
+                <w:webHidden/>
+              </w:rPr>
+              <w:fldChar w:fldCharType="begin"/>
+            </w:r>
+            <w:r>
+              <w:rPr>
+                <w:noProof/>
+                <w:webHidden/>
+              </w:rPr>
+              <w:instrText xml:space="preserve"> PAGEREF _Toc417237515 \h </w:instrText>
+            </w:r>
+            <w:r>
+              <w:rPr>
+                <w:noProof/>
+                <w:webHidden/>
+              </w:rPr>
+            </w:r>
+            <w:r>
+              <w:rPr>
+                <w:noProof/>
+                <w:webHidden/>
+              </w:rPr>
+              <w:fldChar w:fldCharType="separate"/>
+            </w:r>
+            <w:r>
+              <w:rPr>
+                <w:noProof/>
+                <w:webHidden/>
+              </w:rPr>
+              <w:t>5</w:t>
+            </w:r>
+            <w:r>
+              <w:rPr>
+                <w:noProof/>
+                <w:webHidden/>
+              </w:rPr>
+              <w:fldChar w:fldCharType="end"/>
+            </w:r>
+          </w:hyperlink>
+        </w:p>
+        <w:p>
+          <w:pPr>
+            <w:pStyle w:val="TOC2"/>
+            <w:tabs>
+              <w:tab w:val="right" w:leader="dot" w:pos="9016"/>
+            </w:tabs>
+            <w:rPr>
+              <w:rFonts w:eastAsiaTheme="minorEastAsia"/>
+              <w:noProof/>
+              <w:lang w:eastAsia="pt-PT"/>
+            </w:rPr>
+          </w:pPr>
+          <w:hyperlink w:anchor="_Toc417237516" w:history="1">
+            <w:r>
+              <w:rPr>
+                <w:rStyle w:val="Hyperlink"/>
+                <w:noProof/>
+              </w:rPr>
+              <w:t>Perfil</w:t>
+            </w:r>
+            <w:r>
+              <w:rPr>
+                <w:noProof/>
+                <w:webHidden/>
+              </w:rPr>
+              <w:tab/>
+            </w:r>
+            <w:r>
+              <w:rPr>
+                <w:noProof/>
+                <w:webHidden/>
+              </w:rPr>
+              <w:fldChar w:fldCharType="begin"/>
+            </w:r>
+            <w:r>
+              <w:rPr>
+                <w:noProof/>
+                <w:webHidden/>
+              </w:rPr>
+              <w:instrText xml:space="preserve"> PAGEREF _Toc417237516 \h </w:instrText>
+            </w:r>
+            <w:r>
+              <w:rPr>
+                <w:noProof/>
+                <w:webHidden/>
+              </w:rPr>
+            </w:r>
+            <w:r>
+              <w:rPr>
+                <w:noProof/>
+                <w:webHidden/>
+              </w:rPr>
+              <w:fldChar w:fldCharType="separate"/>
+            </w:r>
+            <w:r>
+              <w:rPr>
+                <w:noProof/>
+                <w:webHidden/>
+              </w:rPr>
+              <w:t>5</w:t>
+            </w:r>
+            <w:r>
+              <w:rPr>
+                <w:noProof/>
+                <w:webHidden/>
+              </w:rPr>
+              <w:fldChar w:fldCharType="end"/>
+            </w:r>
+          </w:hyperlink>
+        </w:p>
+        <w:p>
+          <w:pPr>
+            <w:pStyle w:val="TOC2"/>
+            <w:tabs>
+              <w:tab w:val="right" w:leader="dot" w:pos="9016"/>
+            </w:tabs>
+            <w:rPr>
+              <w:rFonts w:eastAsiaTheme="minorEastAsia"/>
+              <w:noProof/>
+              <w:lang w:eastAsia="pt-PT"/>
+            </w:rPr>
+          </w:pPr>
+          <w:hyperlink w:anchor="_Toc417237517" w:history="1">
+            <w:r>
+              <w:rPr>
+                <w:rStyle w:val="Hyperlink"/>
+                <w:noProof/>
+              </w:rPr>
+              <w:t>Evento</w:t>
+            </w:r>
+            <w:r>
+              <w:rPr>
+                <w:noProof/>
+                <w:webHidden/>
+              </w:rPr>
+              <w:tab/>
+            </w:r>
+            <w:r>
+              <w:rPr>
+                <w:noProof/>
+                <w:webHidden/>
+              </w:rPr>
+              <w:fldChar w:fldCharType="begin"/>
+            </w:r>
+            <w:r>
+              <w:rPr>
+                <w:noProof/>
+                <w:webHidden/>
+              </w:rPr>
+              <w:instrText xml:space="preserve"> PAGEREF _Toc417237517 \h </w:instrText>
+            </w:r>
+            <w:r>
+              <w:rPr>
+                <w:noProof/>
+                <w:webHidden/>
+              </w:rPr>
+            </w:r>
+            <w:r>
+              <w:rPr>
+                <w:noProof/>
+                <w:webHidden/>
+              </w:rPr>
+              <w:fldChar w:fldCharType="separate"/>
+            </w:r>
+            <w:r>
+              <w:rPr>
+                <w:noProof/>
+                <w:webHidden/>
+              </w:rPr>
+              <w:t>5</w:t>
+            </w:r>
+            <w:r>
+              <w:rPr>
+                <w:noProof/>
+                <w:webHidden/>
+              </w:rPr>
+              <w:fldChar w:fldCharType="end"/>
+            </w:r>
+          </w:hyperlink>
+        </w:p>
+        <w:p>
+          <w:pPr>
+            <w:pStyle w:val="TOC2"/>
+            <w:tabs>
+              <w:tab w:val="right" w:leader="dot" w:pos="9016"/>
+            </w:tabs>
+            <w:rPr>
+              <w:rFonts w:eastAsiaTheme="minorEastAsia"/>
+              <w:noProof/>
+              <w:lang w:eastAsia="pt-PT"/>
+            </w:rPr>
+          </w:pPr>
+          <w:hyperlink w:anchor="_Toc417237518" w:history="1">
+            <w:r>
+              <w:rPr>
+                <w:rStyle w:val="Hyperlink"/>
+                <w:noProof/>
+              </w:rPr>
+              <w:t>Grupo</w:t>
+            </w:r>
+            <w:r>
+              <w:rPr>
+                <w:noProof/>
+                <w:webHidden/>
+              </w:rPr>
+              <w:tab/>
+            </w:r>
+            <w:r>
+              <w:rPr>
+                <w:noProof/>
+                <w:webHidden/>
+              </w:rPr>
+              <w:fldChar w:fldCharType="begin"/>
+            </w:r>
+            <w:r>
+              <w:rPr>
+                <w:noProof/>
+                <w:webHidden/>
+              </w:rPr>
+              <w:instrText xml:space="preserve"> PAGEREF _Toc417237518 \h </w:instrText>
+            </w:r>
+            <w:r>
+              <w:rPr>
+                <w:noProof/>
+                <w:webHidden/>
+              </w:rPr>
+            </w:r>
+            <w:r>
+              <w:rPr>
+                <w:noProof/>
+                <w:webHidden/>
+              </w:rPr>
+              <w:fldChar w:fldCharType="separate"/>
+            </w:r>
+            <w:r>
+              <w:rPr>
+                <w:noProof/>
+                <w:webHidden/>
+              </w:rPr>
+              <w:t>5</w:t>
+            </w:r>
+            <w:r>
+              <w:rPr>
+                <w:noProof/>
+                <w:webHidden/>
+              </w:rPr>
+              <w:fldChar w:fldCharType="end"/>
+            </w:r>
+          </w:hyperlink>
+        </w:p>
+        <w:p>
+          <w:pPr>
+            <w:pStyle w:val="TOC2"/>
+            <w:tabs>
+              <w:tab w:val="right" w:leader="dot" w:pos="9016"/>
+            </w:tabs>
+            <w:rPr>
+              <w:rFonts w:eastAsiaTheme="minorEastAsia"/>
+              <w:noProof/>
+              <w:lang w:eastAsia="pt-PT"/>
+            </w:rPr>
+          </w:pPr>
+          <w:hyperlink w:anchor="_Toc417237519" w:history="1">
+            <w:r>
+              <w:rPr>
+                <w:rStyle w:val="Hyperlink"/>
+                <w:noProof/>
+              </w:rPr>
+              <w:t>Post</w:t>
+            </w:r>
+            <w:r>
+              <w:rPr>
+                <w:noProof/>
+                <w:webHidden/>
+              </w:rPr>
+              <w:tab/>
+            </w:r>
+            <w:r>
+              <w:rPr>
+                <w:noProof/>
+                <w:webHidden/>
+              </w:rPr>
+              <w:fldChar w:fldCharType="begin"/>
+            </w:r>
+            <w:r>
+              <w:rPr>
+                <w:noProof/>
+                <w:webHidden/>
+              </w:rPr>
+              <w:instrText xml:space="preserve"> PAGEREF _Toc417237519 \h </w:instrText>
+            </w:r>
+            <w:r>
+              <w:rPr>
+                <w:noProof/>
+                <w:webHidden/>
+              </w:rPr>
+            </w:r>
+            <w:r>
+              <w:rPr>
+                <w:noProof/>
+                <w:webHidden/>
+              </w:rPr>
+              <w:fldChar w:fldCharType="separate"/>
+            </w:r>
+            <w:r>
+              <w:rPr>
+                <w:noProof/>
+                <w:webHidden/>
+              </w:rPr>
+              <w:t>5</w:t>
+            </w:r>
+            <w:r>
+              <w:rPr>
+                <w:noProof/>
+                <w:webHidden/>
+              </w:rPr>
+              <w:fldChar w:fldCharType="end"/>
+            </w:r>
+          </w:hyperlink>
+        </w:p>
+        <w:p>
+          <w:pPr>
+            <w:pStyle w:val="TOC2"/>
+            <w:tabs>
+              <w:tab w:val="right" w:leader="dot" w:pos="9016"/>
+            </w:tabs>
+            <w:rPr>
+              <w:rFonts w:eastAsiaTheme="minorEastAsia"/>
+              <w:noProof/>
+              <w:lang w:eastAsia="pt-PT"/>
+            </w:rPr>
+          </w:pPr>
+          <w:hyperlink w:anchor="_Toc417237520" w:history="1">
+            <w:r>
+              <w:rPr>
+                <w:rStyle w:val="Hyperlink"/>
+                <w:noProof/>
+              </w:rPr>
+              <w:t>Chat</w:t>
+            </w:r>
+            <w:r>
+              <w:rPr>
+                <w:noProof/>
+                <w:webHidden/>
+              </w:rPr>
+              <w:tab/>
+            </w:r>
+            <w:r>
+              <w:rPr>
+                <w:noProof/>
+                <w:webHidden/>
+              </w:rPr>
+              <w:fldChar w:fldCharType="begin"/>
+            </w:r>
+            <w:r>
+              <w:rPr>
+                <w:noProof/>
+                <w:webHidden/>
+              </w:rPr>
+              <w:instrText xml:space="preserve"> PAGEREF _Toc417237520 \h </w:instrText>
+            </w:r>
+            <w:r>
+              <w:rPr>
+                <w:noProof/>
+                <w:webHidden/>
+              </w:rPr>
+            </w:r>
+            <w:r>
+              <w:rPr>
+                <w:noProof/>
+                <w:webHidden/>
+              </w:rPr>
+              <w:fldChar w:fldCharType="separate"/>
+            </w:r>
+            <w:r>
+              <w:rPr>
+                <w:noProof/>
+                <w:webHidden/>
+              </w:rPr>
+              <w:t>5</w:t>
+            </w:r>
+            <w:r>
+              <w:rPr>
+                <w:noProof/>
+                <w:webHidden/>
+              </w:rPr>
+              <w:fldChar w:fldCharType="end"/>
+            </w:r>
+          </w:hyperlink>
+        </w:p>
+        <w:p>
+          <w:pPr>
+            <w:pStyle w:val="TOC2"/>
+            <w:tabs>
+              <w:tab w:val="right" w:leader="dot" w:pos="9016"/>
+            </w:tabs>
+            <w:rPr>
+              <w:rFonts w:eastAsiaTheme="minorEastAsia"/>
+              <w:noProof/>
+              <w:lang w:eastAsia="pt-PT"/>
+            </w:rPr>
+          </w:pPr>
+          <w:hyperlink w:anchor="_Toc417237521" w:history="1">
+            <w:r>
+              <w:rPr>
+                <w:rStyle w:val="Hyperlink"/>
+                <w:noProof/>
+              </w:rPr>
+              <w:t>Mensagem</w:t>
+            </w:r>
+            <w:r>
+              <w:rPr>
+                <w:noProof/>
+                <w:webHidden/>
+              </w:rPr>
+              <w:tab/>
+            </w:r>
+            <w:r>
+              <w:rPr>
+                <w:noProof/>
+                <w:webHidden/>
+              </w:rPr>
+              <w:fldChar w:fldCharType="begin"/>
+            </w:r>
+            <w:r>
+              <w:rPr>
+                <w:noProof/>
+                <w:webHidden/>
+              </w:rPr>
+              <w:instrText xml:space="preserve"> PAGEREF _Toc417237521 \h </w:instrText>
+            </w:r>
+            <w:r>
+              <w:rPr>
+                <w:noProof/>
+                <w:webHidden/>
+              </w:rPr>
+            </w:r>
+            <w:r>
+              <w:rPr>
+                <w:noProof/>
+                <w:webHidden/>
+              </w:rPr>
+              <w:fldChar w:fldCharType="separate"/>
+            </w:r>
+            <w:r>
+              <w:rPr>
+                <w:noProof/>
+                <w:webHidden/>
+              </w:rPr>
+              <w:t>5</w:t>
+            </w:r>
+            <w:r>
+              <w:rPr>
+                <w:noProof/>
+                <w:webHidden/>
+              </w:rPr>
+              <w:fldChar w:fldCharType="end"/>
+            </w:r>
+          </w:hyperlink>
+        </w:p>
+        <w:p>
+          <w:pPr>
+            <w:pStyle w:val="TOC2"/>
+            <w:tabs>
+              <w:tab w:val="right" w:leader="dot" w:pos="9016"/>
+            </w:tabs>
+            <w:rPr>
+              <w:rFonts w:eastAsiaTheme="minorEastAsia"/>
+              <w:noProof/>
+              <w:lang w:eastAsia="pt-PT"/>
+            </w:rPr>
+          </w:pPr>
+          <w:hyperlink w:anchor="_Toc417237522" w:history="1">
+            <w:r>
+              <w:rPr>
+                <w:rStyle w:val="Hyperlink"/>
+                <w:noProof/>
+              </w:rPr>
+              <w:t>Amizade</w:t>
+            </w:r>
+            <w:r>
+              <w:rPr>
+                <w:noProof/>
+                <w:webHidden/>
+              </w:rPr>
+              <w:tab/>
+            </w:r>
+            <w:r>
+              <w:rPr>
+                <w:noProof/>
+                <w:webHidden/>
+              </w:rPr>
+              <w:fldChar w:fldCharType="begin"/>
+            </w:r>
+            <w:r>
+              <w:rPr>
+                <w:noProof/>
+                <w:webHidden/>
+              </w:rPr>
+              <w:instrText xml:space="preserve"> PAGEREF _Toc417237522 \h </w:instrText>
+            </w:r>
+            <w:r>
+              <w:rPr>
+                <w:noProof/>
+                <w:webHidden/>
+              </w:rPr>
+            </w:r>
+            <w:r>
+              <w:rPr>
+                <w:noProof/>
+                <w:webHidden/>
+              </w:rPr>
+              <w:fldChar w:fldCharType="separate"/>
+            </w:r>
+            <w:r>
+              <w:rPr>
+                <w:noProof/>
+                <w:webHidden/>
+              </w:rPr>
+              <w:t>5</w:t>
+            </w:r>
+            <w:r>
+              <w:rPr>
+                <w:noProof/>
+                <w:webHidden/>
+              </w:rPr>
+              <w:fldChar w:fldCharType="end"/>
+            </w:r>
+          </w:hyperlink>
+        </w:p>
+        <w:p>
+          <w:pPr>
+            <w:pStyle w:val="TOC2"/>
+            <w:tabs>
+              <w:tab w:val="right" w:leader="dot" w:pos="9016"/>
+            </w:tabs>
+            <w:rPr>
+              <w:rFonts w:eastAsiaTheme="minorEastAsia"/>
+              <w:noProof/>
+              <w:lang w:eastAsia="pt-PT"/>
+            </w:rPr>
+          </w:pPr>
+          <w:hyperlink w:anchor="_Toc417237523" w:history="1">
+            <w:r>
+              <w:rPr>
+                <w:rStyle w:val="Hyperlink"/>
+                <w:noProof/>
+              </w:rPr>
+              <w:t>Naturalidade</w:t>
+            </w:r>
+            <w:r>
+              <w:rPr>
+                <w:noProof/>
+                <w:webHidden/>
+              </w:rPr>
+              <w:tab/>
+            </w:r>
+            <w:r>
+              <w:rPr>
+                <w:noProof/>
+                <w:webHidden/>
+              </w:rPr>
+              <w:fldChar w:fldCharType="begin"/>
+            </w:r>
+            <w:r>
+              <w:rPr>
+                <w:noProof/>
+                <w:webHidden/>
+              </w:rPr>
+              <w:instrText xml:space="preserve"> PAGEREF _Toc417237523 \h </w:instrText>
+            </w:r>
+            <w:r>
+              <w:rPr>
+                <w:noProof/>
+                <w:webHidden/>
+              </w:rPr>
+            </w:r>
+            <w:r>
+              <w:rPr>
+                <w:noProof/>
+                <w:webHidden/>
+              </w:rPr>
+              <w:fldChar w:fldCharType="separate"/>
+            </w:r>
+            <w:r>
+              <w:rPr>
+                <w:noProof/>
+                <w:webHidden/>
+              </w:rPr>
+              <w:t>5</w:t>
+            </w:r>
+            <w:r>
+              <w:rPr>
+                <w:noProof/>
+                <w:webHidden/>
+              </w:rPr>
+              <w:fldChar w:fldCharType="end"/>
+            </w:r>
+          </w:hyperlink>
+        </w:p>
+        <w:p>
+          <w:pPr>
+            <w:pStyle w:val="TOC2"/>
+            <w:tabs>
+              <w:tab w:val="right" w:leader="dot" w:pos="9016"/>
+            </w:tabs>
+            <w:rPr>
+              <w:rFonts w:eastAsiaTheme="minorEastAsia"/>
+              <w:noProof/>
+              <w:lang w:eastAsia="pt-PT"/>
+            </w:rPr>
+          </w:pPr>
+          <w:hyperlink w:anchor="_Toc417237524" w:history="1">
+            <w:r>
+              <w:rPr>
+                <w:rStyle w:val="Hyperlink"/>
+                <w:noProof/>
+              </w:rPr>
+              <w:t>Reputação</w:t>
+            </w:r>
+            <w:r>
+              <w:rPr>
+                <w:noProof/>
+                <w:webHidden/>
+              </w:rPr>
+              <w:tab/>
+            </w:r>
+            <w:r>
+              <w:rPr>
+                <w:noProof/>
+                <w:webHidden/>
+              </w:rPr>
+              <w:fldChar w:fldCharType="begin"/>
+            </w:r>
+            <w:r>
+              <w:rPr>
+                <w:noProof/>
+                <w:webHidden/>
+              </w:rPr>
+              <w:instrText xml:space="preserve"> PAGEREF _Toc417237524 \h </w:instrText>
+            </w:r>
+            <w:r>
+              <w:rPr>
+                <w:noProof/>
+                <w:webHidden/>
+              </w:rPr>
+            </w:r>
+            <w:r>
+              <w:rPr>
+                <w:noProof/>
+                <w:webHidden/>
+              </w:rPr>
+              <w:fldChar w:fldCharType="separate"/>
+            </w:r>
+            <w:r>
+              <w:rPr>
+                <w:noProof/>
+                <w:webHidden/>
+              </w:rPr>
+              <w:t>5</w:t>
+            </w:r>
+            <w:r>
+              <w:rPr>
+                <w:noProof/>
+                <w:webHidden/>
+              </w:rPr>
+              <w:fldChar w:fldCharType="end"/>
+            </w:r>
+          </w:hyperlink>
+        </w:p>
+        <w:p>
+          <w:pPr>
+            <w:pStyle w:val="TOC1"/>
+            <w:tabs>
+              <w:tab w:val="right" w:leader="dot" w:pos="9016"/>
+            </w:tabs>
+            <w:rPr>
+              <w:rFonts w:eastAsiaTheme="minorEastAsia"/>
+              <w:noProof/>
+              <w:lang w:eastAsia="pt-PT"/>
+            </w:rPr>
+          </w:pPr>
+          <w:hyperlink w:anchor="_Toc417237525" w:history="1">
+            <w:r>
+              <w:rPr>
+                <w:rStyle w:val="Hyperlink"/>
+                <w:noProof/>
+              </w:rPr>
+              <w:t>Diagrama de Classes UML</w:t>
+            </w:r>
+            <w:r>
+              <w:rPr>
+                <w:noProof/>
+                <w:webHidden/>
+              </w:rPr>
+              <w:tab/>
+            </w:r>
+            <w:r>
+              <w:rPr>
+                <w:noProof/>
+                <w:webHidden/>
+              </w:rPr>
+              <w:fldChar w:fldCharType="begin"/>
+            </w:r>
+            <w:r>
+              <w:rPr>
+                <w:noProof/>
+                <w:webHidden/>
+              </w:rPr>
+              <w:instrText xml:space="preserve"> PAGEREF _Toc417237525 \h </w:instrText>
+            </w:r>
+            <w:r>
+              <w:rPr>
+                <w:noProof/>
+                <w:webHidden/>
+              </w:rPr>
+            </w:r>
+            <w:r>
+              <w:rPr>
+                <w:noProof/>
+                <w:webHidden/>
+              </w:rPr>
+              <w:fldChar w:fldCharType="separate"/>
+            </w:r>
+            <w:r>
+              <w:rPr>
+                <w:noProof/>
+                <w:webHidden/>
+              </w:rPr>
+              <w:t>6</w:t>
+            </w:r>
+            <w:r>
+              <w:rPr>
+                <w:noProof/>
+                <w:webHidden/>
+              </w:rPr>
+              <w:fldChar w:fldCharType="end"/>
+            </w:r>
+          </w:hyperlink>
+        </w:p>
+        <w:p>
+          <w:pPr>
+            <w:pStyle w:val="TOC1"/>
+            <w:tabs>
+              <w:tab w:val="right" w:leader="dot" w:pos="9016"/>
+            </w:tabs>
+            <w:rPr>
+              <w:rFonts w:eastAsiaTheme="minorEastAsia"/>
+              <w:noProof/>
+              <w:lang w:eastAsia="pt-PT"/>
+            </w:rPr>
+          </w:pPr>
+          <w:hyperlink w:anchor="_Toc417237526" w:history="1">
+            <w:r>
+              <w:rPr>
+                <w:rStyle w:val="Hyperlink"/>
+                <w:noProof/>
+              </w:rPr>
+              <w:t>Modelo Relacional</w:t>
+            </w:r>
+            <w:r>
+              <w:rPr>
+                <w:noProof/>
+                <w:webHidden/>
+              </w:rPr>
+              <w:tab/>
+            </w:r>
+            <w:r>
+              <w:rPr>
+                <w:noProof/>
+                <w:webHidden/>
+              </w:rPr>
+              <w:fldChar w:fldCharType="begin"/>
+            </w:r>
+            <w:r>
+              <w:rPr>
+                <w:noProof/>
+                <w:webHidden/>
+              </w:rPr>
+              <w:instrText xml:space="preserve"> PAGEREF _Toc417237526 \h </w:instrText>
+            </w:r>
+            <w:r>
+              <w:rPr>
+                <w:noProof/>
+                <w:webHidden/>
+              </w:rPr>
+            </w:r>
+            <w:r>
+              <w:rPr>
+                <w:noProof/>
+                <w:webHidden/>
+              </w:rPr>
+              <w:fldChar w:fldCharType="separate"/>
+            </w:r>
+            <w:r>
+              <w:rPr>
+                <w:noProof/>
+                <w:webHidden/>
+              </w:rPr>
+              <w:t>7</w:t>
+            </w:r>
+            <w:r>
+              <w:rPr>
+                <w:noProof/>
+                <w:webHidden/>
+              </w:rPr>
+              <w:fldChar w:fldCharType="end"/>
+            </w:r>
+          </w:hyperlink>
+        </w:p>
+        <w:p>
+          <w:pPr>
+            <w:pStyle w:val="TOC1"/>
+            <w:tabs>
+              <w:tab w:val="right" w:leader="dot" w:pos="9016"/>
+            </w:tabs>
+            <w:rPr>
+              <w:rFonts w:eastAsiaTheme="minorEastAsia"/>
+              <w:noProof/>
+              <w:lang w:eastAsia="pt-PT"/>
+            </w:rPr>
+          </w:pPr>
+          <w:hyperlink w:anchor="_Toc417237527" w:history="1">
+            <w:r>
+              <w:rPr>
+                <w:rStyle w:val="Hyperlink"/>
+                <w:noProof/>
+              </w:rPr>
+              <w:t>Instruções de LDD-SQL</w:t>
+            </w:r>
+            <w:r>
+              <w:rPr>
+                <w:noProof/>
+                <w:webHidden/>
+              </w:rPr>
+              <w:tab/>
+            </w:r>
+            <w:r>
+              <w:rPr>
+                <w:noProof/>
+                <w:webHidden/>
+              </w:rPr>
+              <w:fldChar w:fldCharType="begin"/>
+            </w:r>
+            <w:r>
+              <w:rPr>
+                <w:noProof/>
+                <w:webHidden/>
+              </w:rPr>
+              <w:instrText xml:space="preserve"> PAGEREF _Toc417237527 \h </w:instrText>
+            </w:r>
+            <w:r>
+              <w:rPr>
+                <w:noProof/>
+                <w:webHidden/>
+              </w:rPr>
+            </w:r>
+            <w:r>
+              <w:rPr>
+                <w:noProof/>
+                <w:webHidden/>
+              </w:rPr>
+              <w:fldChar w:fldCharType="separate"/>
+            </w:r>
+            <w:r>
+              <w:rPr>
+                <w:noProof/>
+                <w:webHidden/>
+              </w:rPr>
+              <w:t>8</w:t>
+            </w:r>
+            <w:r>
+              <w:rPr>
+                <w:noProof/>
+                <w:webHidden/>
+              </w:rPr>
+              <w:fldChar w:fldCharType="end"/>
+            </w:r>
+          </w:hyperlink>
+        </w:p>
+        <w:p>
+          <w:pPr>
+            <w:pStyle w:val="TOC2"/>
+            <w:tabs>
+              <w:tab w:val="right" w:leader="dot" w:pos="9016"/>
+            </w:tabs>
+            <w:rPr>
+              <w:rFonts w:eastAsiaTheme="minorEastAsia"/>
+              <w:noProof/>
+              <w:lang w:eastAsia="pt-PT"/>
+            </w:rPr>
+          </w:pPr>
+          <w:hyperlink w:anchor="_Toc417237528" w:history="1">
+            <w:r>
+              <w:rPr>
+                <w:rStyle w:val="Hyperlink"/>
+                <w:noProof/>
+              </w:rPr>
+              <w:t>Criação da Base de Dados</w:t>
+            </w:r>
+            <w:r>
+              <w:rPr>
+                <w:noProof/>
+                <w:webHidden/>
+              </w:rPr>
+              <w:tab/>
+            </w:r>
+            <w:r>
+              <w:rPr>
+                <w:noProof/>
+                <w:webHidden/>
+              </w:rPr>
+              <w:fldChar w:fldCharType="begin"/>
+            </w:r>
+            <w:r>
+              <w:rPr>
+                <w:noProof/>
+                <w:webHidden/>
+              </w:rPr>
+              <w:instrText xml:space="preserve"> PAGEREF _Toc417237528 \h </w:instrText>
+            </w:r>
+            <w:r>
+              <w:rPr>
+                <w:noProof/>
+                <w:webHidden/>
+              </w:rPr>
+            </w:r>
+            <w:r>
+              <w:rPr>
+                <w:noProof/>
+                <w:webHidden/>
+              </w:rPr>
+              <w:fldChar w:fldCharType="separate"/>
+            </w:r>
+            <w:r>
+              <w:rPr>
+                <w:noProof/>
+                <w:webHidden/>
+              </w:rPr>
+              <w:t>8</w:t>
+            </w:r>
+            <w:r>
+              <w:rPr>
+                <w:noProof/>
+                <w:webHidden/>
+              </w:rPr>
+              <w:fldChar w:fldCharType="end"/>
+            </w:r>
+          </w:hyperlink>
+        </w:p>
+        <w:p>
+          <w:pPr>
+            <w:pStyle w:val="TOC2"/>
+            <w:tabs>
+              <w:tab w:val="right" w:leader="dot" w:pos="9016"/>
+            </w:tabs>
+            <w:rPr>
+              <w:rFonts w:eastAsiaTheme="minorEastAsia"/>
+              <w:noProof/>
+              <w:lang w:eastAsia="pt-PT"/>
+            </w:rPr>
+          </w:pPr>
+          <w:hyperlink w:anchor="_Toc417237529" w:history="1">
+            <w:r>
+              <w:rPr>
+                <w:rStyle w:val="Hyperlink"/>
+                <w:noProof/>
+              </w:rPr>
+              <w:t>Preenchimento da Base de Dados</w:t>
+            </w:r>
+            <w:r>
+              <w:rPr>
+                <w:noProof/>
+                <w:webHidden/>
+              </w:rPr>
+              <w:tab/>
+            </w:r>
+            <w:r>
+              <w:rPr>
+                <w:noProof/>
+                <w:webHidden/>
+              </w:rPr>
+              <w:fldChar w:fldCharType="begin"/>
+            </w:r>
+            <w:r>
+              <w:rPr>
+                <w:noProof/>
+                <w:webHidden/>
+              </w:rPr>
+              <w:instrText xml:space="preserve"> PAGEREF _Toc417237529 \h </w:instrText>
+            </w:r>
+            <w:r>
+              <w:rPr>
+                <w:noProof/>
+                <w:webHidden/>
+              </w:rPr>
+            </w:r>
+            <w:r>
+              <w:rPr>
+                <w:noProof/>
+                <w:webHidden/>
+              </w:rPr>
+              <w:fldChar w:fldCharType="separate"/>
+            </w:r>
+            <w:r>
+              <w:rPr>
+                <w:noProof/>
+                <w:webHidden/>
+              </w:rPr>
+              <w:t>11</w:t>
+            </w:r>
+            <w:r>
+              <w:rPr>
+                <w:noProof/>
+                <w:webHidden/>
+              </w:rPr>
+              <w:fldChar w:fldCharType="end"/>
+            </w:r>
+          </w:hyperlink>
+        </w:p>
+        <w:p>
+          <w:pPr>
+            <w:pStyle w:val="TOC1"/>
+            <w:tabs>
+              <w:tab w:val="right" w:leader="dot" w:pos="9016"/>
+            </w:tabs>
+            <w:rPr>
+              <w:rFonts w:eastAsiaTheme="minorEastAsia"/>
+              <w:noProof/>
+              <w:lang w:eastAsia="pt-PT"/>
+            </w:rPr>
+          </w:pPr>
+          <w:hyperlink w:anchor="_Toc417237530" w:history="1">
+            <w:r>
+              <w:rPr>
+                <w:rStyle w:val="Hyperlink"/>
+                <w:noProof/>
+              </w:rPr>
+              <w:t>Observações finais</w:t>
+            </w:r>
+            <w:r>
+              <w:rPr>
+                <w:noProof/>
+                <w:webHidden/>
+              </w:rPr>
+              <w:tab/>
+            </w:r>
+            <w:r>
+              <w:rPr>
+                <w:noProof/>
+                <w:webHidden/>
+              </w:rPr>
+              <w:fldChar w:fldCharType="begin"/>
+            </w:r>
+            <w:r>
+              <w:rPr>
+                <w:noProof/>
+                <w:webHidden/>
+              </w:rPr>
+              <w:instrText xml:space="preserve"> PAGEREF _Toc417237530 \h </w:instrText>
+            </w:r>
+            <w:r>
+              <w:rPr>
+                <w:noProof/>
+                <w:webHidden/>
+              </w:rPr>
+            </w:r>
+            <w:r>
+              <w:rPr>
+                <w:noProof/>
+                <w:webHidden/>
+              </w:rPr>
+              <w:fldChar w:fldCharType="separate"/>
+            </w:r>
+            <w:r>
+              <w:rPr>
+                <w:noProof/>
+                <w:webHidden/>
+              </w:rPr>
+              <w:t>14</w:t>
+            </w:r>
+            <w:r>
+              <w:rPr>
+                <w:noProof/>
+                <w:webHidden/>
+              </w:rPr>
+              <w:fldChar w:fldCharType="end"/>
+            </w:r>
+          </w:hyperlink>
+        </w:p>
+        <w:p>
+          <w:r>
+            <w:rPr>
+              <w:b/>
+              <w:bCs/>
+              <w:noProof/>
+            </w:rPr>
+            <w:fldChar w:fldCharType="end"/>
+          </w:r>
+        </w:p>
+      </w:sdtContent>
+    </w:sdt>
+    <w:p>
+      <w:pPr>
+        <w:rPr>
+          <w:sz w:val="24"/>
+          <w:szCs w:val="24"/>
+        </w:rPr>
+      </w:pPr>
+      <w:r>
+        <w:rPr>
+          <w:sz w:val="24"/>
+          <w:szCs w:val="24"/>
+        </w:rPr>
+        <w:br w:type="page"/>
+      </w:r>
+    </w:p>
+    <w:p>
+      <w:pPr>
+        <w:pStyle w:val="Heading1"/>
+      </w:pPr>
+      <w:bookmarkStart w:id="1" w:name="_Toc417237514"/>
+      <w:r>
+        <w:lastRenderedPageBreak/>
+        <w:t>D</w:t>
+      </w:r>
+      <w:r>
+        <w:t>escrição da Base de Dados da “Rede Social”</w:t>
+      </w:r>
+      <w:bookmarkEnd w:id="1"/>
     </w:p>
     <w:p>
       <w:pPr>
         <w:spacing w:line="360" w:lineRule="auto"/>
         <w:jc w:val="both"/>
-        <w:rPr>
-          <w:sz w:val="24"/>
-          <w:szCs w:val="24"/>
-        </w:rPr>
-      </w:pPr>
-      <w:r>
-        <w:rPr>
-          <w:sz w:val="24"/>
-          <w:szCs w:val="24"/>
-        </w:rPr>
-        <w:t xml:space="preserve">Para este projeto decidimos fazer uma base de dados </w:t>
+      </w:pPr>
+    </w:p>
+    <w:p>
+      <w:pPr>
+        <w:spacing w:line="360" w:lineRule="auto"/>
+        <w:ind w:firstLine="709"/>
+        <w:jc w:val="both"/>
+        <w:rPr>
+          <w:sz w:val="24"/>
+          <w:szCs w:val="24"/>
+        </w:rPr>
+      </w:pPr>
+      <w:r>
+        <w:rPr>
+          <w:sz w:val="24"/>
+          <w:szCs w:val="24"/>
+        </w:rPr>
+        <w:t xml:space="preserve">Para este projeto </w:t>
+      </w:r>
+      <w:r>
+        <w:rPr>
+          <w:sz w:val="24"/>
+          <w:szCs w:val="24"/>
+        </w:rPr>
+        <w:t>optámos</w:t>
+      </w:r>
+      <w:r>
+        <w:rPr>
+          <w:sz w:val="24"/>
+          <w:szCs w:val="24"/>
+        </w:rPr>
+        <w:t xml:space="preserve"> </w:t>
+      </w:r>
+      <w:r>
+        <w:rPr>
+          <w:sz w:val="24"/>
+          <w:szCs w:val="24"/>
+        </w:rPr>
+        <w:t xml:space="preserve">por </w:t>
+      </w:r>
+      <w:r>
+        <w:rPr>
+          <w:sz w:val="24"/>
+          <w:szCs w:val="24"/>
+        </w:rPr>
+        <w:t xml:space="preserve">fazer uma base de dados </w:t>
       </w:r>
       <w:r>
         <w:rPr>
@@ -585,6 +2114,7 @@
     <w:p>
       <w:pPr>
         <w:spacing w:line="360" w:lineRule="auto"/>
+        <w:ind w:firstLine="709"/>
         <w:jc w:val="both"/>
         <w:rPr>
           <w:sz w:val="24"/>
@@ -596,7 +2126,7 @@
           <w:sz w:val="24"/>
           <w:szCs w:val="24"/>
         </w:rPr>
-        <w:t xml:space="preserve">Na nossa rede social existem </w:t>
+        <w:t xml:space="preserve">Na nossa rede Social cada utilizador possui um </w:t>
       </w:r>
       <w:r>
         <w:rPr>
@@ -604,14 +2134,7 @@
           <w:sz w:val="24"/>
           <w:szCs w:val="24"/>
         </w:rPr>
-        <w:t>perfis</w:t>
-      </w:r>
-      <w:r>
-        <w:rPr>
-          <w:sz w:val="24"/>
-          <w:szCs w:val="24"/>
-        </w:rPr>
-        <w:t xml:space="preserve">, em que um perfil será apenas de uma só pessoa, </w:t>
+        <w:t>P</w:t>
       </w:r>
       <w:r>
         <w:rPr>
@@ -619,14 +2142,14 @@
           <w:sz w:val="24"/>
           <w:szCs w:val="24"/>
         </w:rPr>
-        <w:t>eventos</w:t>
-      </w:r>
-      <w:r>
-        <w:rPr>
-          <w:sz w:val="24"/>
-          <w:szCs w:val="24"/>
-        </w:rPr>
-        <w:t xml:space="preserve">, que poderão ser criados apenas por um perfil mas vários perfis poderão participar, </w:t>
+        <w:t>erfil</w:t>
+      </w:r>
+      <w:r>
+        <w:rPr>
+          <w:sz w:val="24"/>
+          <w:szCs w:val="24"/>
+        </w:rPr>
+        <w:t xml:space="preserve">. Esse perfil tem como atributo o ID de </w:t>
       </w:r>
       <w:r>
         <w:rPr>
@@ -634,23 +2157,29 @@
           <w:sz w:val="24"/>
           <w:szCs w:val="24"/>
         </w:rPr>
-        <w:t>grupos,</w:t>
-      </w:r>
-      <w:r>
-        <w:rPr>
-          <w:sz w:val="24"/>
-          <w:szCs w:val="24"/>
-        </w:rPr>
-        <w:t xml:space="preserve"> em que apenas um perfil administra mas vários perfis pertencem, </w:t>
+        <w:t>Naturalidade</w:t>
+      </w:r>
+      <w:r>
+        <w:rPr>
+          <w:sz w:val="24"/>
+          <w:szCs w:val="24"/>
+        </w:rPr>
+        <w:t xml:space="preserve">, uma outra classe pertencente à nossa Base de dados. Como forma de comunicar entre eles, os perfis podem criar </w:t>
       </w:r>
       <w:r>
         <w:rPr>
           <w:b/>
-          <w:i/>
-          <w:sz w:val="24"/>
-          <w:szCs w:val="24"/>
-        </w:rPr>
-        <w:t>posts</w:t>
+          <w:sz w:val="24"/>
+          <w:szCs w:val="24"/>
+        </w:rPr>
+        <w:t>Chats</w:t>
+      </w:r>
+      <w:r>
+        <w:rPr>
+          <w:sz w:val="24"/>
+          <w:szCs w:val="24"/>
+        </w:rPr>
+        <w:t xml:space="preserve">. Cada </w:t>
       </w:r>
       <w:r>
         <w:rPr>
@@ -658,14 +2187,14 @@
           <w:sz w:val="24"/>
           <w:szCs w:val="24"/>
         </w:rPr>
-        <w:t>,</w:t>
-      </w:r>
-      <w:r>
-        <w:rPr>
-          <w:sz w:val="24"/>
-          <w:szCs w:val="24"/>
-        </w:rPr>
-        <w:t xml:space="preserve"> que terão um criador, um destino e uma reputação que irá ser dada por cada perfil e um </w:t>
+        <w:t>Chat</w:t>
+      </w:r>
+      <w:r>
+        <w:rPr>
+          <w:sz w:val="24"/>
+          <w:szCs w:val="24"/>
+        </w:rPr>
+        <w:t xml:space="preserve"> pode ser constituído por vários utilizadores, podendo cada um deles introduzir no </w:t>
       </w:r>
       <w:r>
         <w:rPr>
@@ -673,19 +2202,35 @@
           <w:sz w:val="24"/>
           <w:szCs w:val="24"/>
         </w:rPr>
-        <w:t>chat</w:t>
-      </w:r>
-      <w:r>
-        <w:rPr>
-          <w:sz w:val="24"/>
-          <w:szCs w:val="24"/>
-        </w:rPr>
-        <w:t xml:space="preserve"> que irá conter várias mensagens entre perfis. </w:t>
+        <w:t>Chat</w:t>
+      </w:r>
+      <w:r>
+        <w:rPr>
+          <w:sz w:val="24"/>
+          <w:szCs w:val="24"/>
+        </w:rPr>
+        <w:t xml:space="preserve"> as </w:t>
+      </w:r>
+      <w:r>
+        <w:rPr>
+          <w:b/>
+          <w:sz w:val="24"/>
+          <w:szCs w:val="24"/>
+        </w:rPr>
+        <w:t xml:space="preserve">Mensagens </w:t>
+      </w:r>
+      <w:r>
+        <w:rPr>
+          <w:sz w:val="24"/>
+          <w:szCs w:val="24"/>
+        </w:rPr>
+        <w:t>(outra classe da nossa Base de Dados) que assim desejar.</w:t>
       </w:r>
     </w:p>
     <w:p>
       <w:pPr>
         <w:spacing w:line="360" w:lineRule="auto"/>
+        <w:ind w:firstLine="709"/>
         <w:jc w:val="both"/>
         <w:rPr>
           <w:sz w:val="24"/>
@@ -697,28 +2242,7 @@
           <w:sz w:val="24"/>
           <w:szCs w:val="24"/>
         </w:rPr>
-        <w:t xml:space="preserve">Irão existir </w:t>
-      </w:r>
-      <w:r>
-        <w:rPr>
-          <w:sz w:val="24"/>
-          <w:szCs w:val="24"/>
-        </w:rPr>
-        <w:t xml:space="preserve">dois tipos de interações entre </w:t>
-      </w:r>
-      <w:r>
-        <w:rPr>
-          <w:sz w:val="24"/>
-          <w:szCs w:val="24"/>
-        </w:rPr>
-        <w:t>perfis,</w:t>
-      </w:r>
-      <w:r>
-        <w:rPr>
-          <w:sz w:val="24"/>
-          <w:szCs w:val="24"/>
-        </w:rPr>
-        <w:t xml:space="preserve"> estas podem pedir em </w:t>
+        <w:t xml:space="preserve">Como forma de manter o conhecimento das relações entre os vários utilizadores, existe a classe </w:t>
       </w:r>
       <w:r>
         <w:rPr>
@@ -726,19 +2250,35 @@
           <w:sz w:val="24"/>
           <w:szCs w:val="24"/>
         </w:rPr>
-        <w:t>amizade</w:t>
-      </w:r>
-      <w:r>
-        <w:rPr>
-          <w:sz w:val="24"/>
-          <w:szCs w:val="24"/>
-        </w:rPr>
-        <w:t xml:space="preserve"> e aceitar o respetivo pedido e podem também dar ou tirar reputação. A reputação é uma maneira de as pessoas dizerem se gostam ou não de cada perfil. </w:t>
+        <w:t>Amizade</w:t>
+      </w:r>
+      <w:r>
+        <w:rPr>
+          <w:sz w:val="24"/>
+          <w:szCs w:val="24"/>
+        </w:rPr>
+        <w:t xml:space="preserve">. Um utilizador pode pedir qualquer outro em </w:t>
+      </w:r>
+      <w:r>
+        <w:rPr>
+          <w:b/>
+          <w:sz w:val="24"/>
+          <w:szCs w:val="24"/>
+        </w:rPr>
+        <w:t>Amizade</w:t>
+      </w:r>
+      <w:r>
+        <w:rPr>
+          <w:sz w:val="24"/>
+          <w:szCs w:val="24"/>
+        </w:rPr>
+        <w:t xml:space="preserve"> cabendo a este aceitar ou não.</w:t>
       </w:r>
     </w:p>
     <w:p>
       <w:pPr>
         <w:spacing w:line="360" w:lineRule="auto"/>
+        <w:ind w:firstLine="709"/>
         <w:jc w:val="both"/>
         <w:rPr>
           <w:sz w:val="24"/>
@@ -750,42 +2290,118 @@
           <w:sz w:val="24"/>
           <w:szCs w:val="24"/>
         </w:rPr>
-        <w:t xml:space="preserve">Também é possível a pessoa dar ou tirar a reputação de um </w:t>
-      </w:r>
-      <w:r>
-        <w:rPr>
-          <w:i/>
-          <w:sz w:val="24"/>
-          <w:szCs w:val="24"/>
-        </w:rPr>
-        <w:t>post</w:t>
-      </w:r>
-      <w:r>
-        <w:rPr>
-          <w:sz w:val="24"/>
-          <w:szCs w:val="24"/>
-        </w:rPr>
-        <w:t xml:space="preserve"> mostrando assim se gosta ou desgosta daquela publicação. Os </w:t>
-      </w:r>
-      <w:r>
-        <w:rPr>
-          <w:i/>
-          <w:sz w:val="24"/>
-          <w:szCs w:val="24"/>
-        </w:rPr>
-        <w:t>posts</w:t>
-      </w:r>
-      <w:r>
-        <w:rPr>
-          <w:sz w:val="24"/>
-          <w:szCs w:val="24"/>
-        </w:rPr>
-        <w:t xml:space="preserve"> podem ter como destino um perfil, um evento ou um grupo mas apenas um de cada vez não sendo possível mandar para vários destinos em simultâneo. </w:t>
+        <w:t xml:space="preserve">Os utilizadores podem também criar e pertencer a </w:t>
+      </w:r>
+      <w:r>
+        <w:rPr>
+          <w:b/>
+          <w:sz w:val="24"/>
+          <w:szCs w:val="24"/>
+        </w:rPr>
+        <w:t>Grupos</w:t>
+      </w:r>
+      <w:r>
+        <w:rPr>
+          <w:sz w:val="24"/>
+          <w:szCs w:val="24"/>
+        </w:rPr>
+        <w:t xml:space="preserve">. Estes são também uma forma de comunicação entre os vários </w:t>
+      </w:r>
+      <w:r>
+        <w:rPr>
+          <w:b/>
+          <w:sz w:val="24"/>
+          <w:szCs w:val="24"/>
+        </w:rPr>
+        <w:t>Perfis</w:t>
+      </w:r>
+      <w:r>
+        <w:rPr>
+          <w:sz w:val="24"/>
+          <w:szCs w:val="24"/>
+        </w:rPr>
+        <w:t xml:space="preserve">. Pertencendo a um grupo, o utilizador comunica através de </w:t>
+      </w:r>
+      <w:r>
+        <w:rPr>
+          <w:b/>
+          <w:sz w:val="24"/>
+          <w:szCs w:val="24"/>
+        </w:rPr>
+        <w:t>Posts</w:t>
+      </w:r>
+      <w:r>
+        <w:rPr>
+          <w:sz w:val="24"/>
+          <w:szCs w:val="24"/>
+        </w:rPr>
+        <w:t xml:space="preserve"> que pode fazer nesse mesmo </w:t>
+      </w:r>
+      <w:r>
+        <w:rPr>
+          <w:b/>
+          <w:sz w:val="24"/>
+          <w:szCs w:val="24"/>
+        </w:rPr>
+        <w:t>Grupo</w:t>
+      </w:r>
+      <w:r>
+        <w:rPr>
+          <w:sz w:val="24"/>
+          <w:szCs w:val="24"/>
+        </w:rPr>
+        <w:t xml:space="preserve">. Esses </w:t>
+      </w:r>
+      <w:r>
+        <w:rPr>
+          <w:b/>
+          <w:sz w:val="24"/>
+          <w:szCs w:val="24"/>
+        </w:rPr>
+        <w:t xml:space="preserve">Posts </w:t>
+      </w:r>
+      <w:r>
+        <w:rPr>
+          <w:sz w:val="24"/>
+          <w:szCs w:val="24"/>
+        </w:rPr>
+        <w:t xml:space="preserve">podem não só ser feitos em grupos, como noutros perfis ou em </w:t>
+      </w:r>
+      <w:r>
+        <w:rPr>
+          <w:b/>
+          <w:sz w:val="24"/>
+          <w:szCs w:val="24"/>
+        </w:rPr>
+        <w:t>Eventos</w:t>
+      </w:r>
+      <w:r>
+        <w:rPr>
+          <w:sz w:val="24"/>
+          <w:szCs w:val="24"/>
+        </w:rPr>
+        <w:t xml:space="preserve">. Os </w:t>
+      </w:r>
+      <w:r>
+        <w:rPr>
+          <w:b/>
+          <w:sz w:val="24"/>
+          <w:szCs w:val="24"/>
+        </w:rPr>
+        <w:t xml:space="preserve">Eventos </w:t>
+      </w:r>
+      <w:r>
+        <w:rPr>
+          <w:sz w:val="24"/>
+          <w:szCs w:val="24"/>
+        </w:rPr>
+        <w:t>são também uma classe da nossa Base de dados que tem um Perfil criador ao qual podem aderir vários outros perfis.</w:t>
       </w:r>
     </w:p>
     <w:p>
       <w:pPr>
         <w:spacing w:line="360" w:lineRule="auto"/>
+        <w:ind w:firstLine="709"/>
         <w:jc w:val="both"/>
         <w:rPr>
           <w:sz w:val="24"/>
@@ -797,16 +2413,98 @@
           <w:sz w:val="24"/>
           <w:szCs w:val="24"/>
         </w:rPr>
-        <w:t xml:space="preserve">O chat vai ser usado para comunicar entre perfis, essa comunicação vai ser feita por mensagens, sendo possível enviar mensagens para várias pessoas e receber mensagens de várias pessoas. </w:t>
-      </w:r>
-    </w:p>
-    <w:p>
-      <w:pPr>
-        <w:rPr>
-          <w:sz w:val="24"/>
-          <w:szCs w:val="24"/>
-        </w:rPr>
-      </w:pPr>
+        <w:t xml:space="preserve">Os </w:t>
+      </w:r>
+      <w:r>
+        <w:rPr>
+          <w:b/>
+          <w:sz w:val="24"/>
+          <w:szCs w:val="24"/>
+        </w:rPr>
+        <w:t>Perfis</w:t>
+      </w:r>
+      <w:r>
+        <w:rPr>
+          <w:sz w:val="24"/>
+          <w:szCs w:val="24"/>
+        </w:rPr>
+        <w:t xml:space="preserve"> podem atribuir </w:t>
+      </w:r>
+      <w:r>
+        <w:rPr>
+          <w:b/>
+          <w:sz w:val="24"/>
+          <w:szCs w:val="24"/>
+        </w:rPr>
+        <w:t>Reputação</w:t>
+      </w:r>
+      <w:r>
+        <w:rPr>
+          <w:sz w:val="24"/>
+          <w:szCs w:val="24"/>
+        </w:rPr>
+        <w:t xml:space="preserve">, seja ela positiva ou negativa, a outros </w:t>
+      </w:r>
+      <w:r>
+        <w:rPr>
+          <w:b/>
+          <w:sz w:val="24"/>
+          <w:szCs w:val="24"/>
+        </w:rPr>
+        <w:t>Perfis</w:t>
+      </w:r>
+      <w:r>
+        <w:rPr>
+          <w:sz w:val="24"/>
+          <w:szCs w:val="24"/>
+        </w:rPr>
+        <w:t xml:space="preserve"> ou a </w:t>
+      </w:r>
+      <w:r>
+        <w:rPr>
+          <w:b/>
+          <w:sz w:val="24"/>
+          <w:szCs w:val="24"/>
+        </w:rPr>
+        <w:t>Posts</w:t>
+      </w:r>
+      <w:r>
+        <w:rPr>
+          <w:sz w:val="24"/>
+          <w:szCs w:val="24"/>
+        </w:rPr>
+        <w:t xml:space="preserve">. Estes dois destinos da </w:t>
+      </w:r>
+      <w:r>
+        <w:rPr>
+          <w:b/>
+          <w:sz w:val="24"/>
+          <w:szCs w:val="24"/>
+        </w:rPr>
+        <w:t>Reputação</w:t>
+      </w:r>
+      <w:r>
+        <w:rPr>
+          <w:sz w:val="24"/>
+          <w:szCs w:val="24"/>
+        </w:rPr>
+        <w:t xml:space="preserve"> têm um atributo Inteiro que é alterado sempre que lhe é atribuída </w:t>
+      </w:r>
+      <w:r>
+        <w:rPr>
+          <w:b/>
+          <w:sz w:val="24"/>
+          <w:szCs w:val="24"/>
+        </w:rPr>
+        <w:t>Reputação</w:t>
+      </w:r>
+      <w:r>
+        <w:rPr>
+          <w:sz w:val="24"/>
+          <w:szCs w:val="24"/>
+        </w:rPr>
+        <w:t>.</w:t>
+      </w:r>
       <w:r>
         <w:rPr>
           <w:sz w:val="24"/>
@@ -817,33 +2515,57 @@
     </w:p>
     <w:p>
       <w:pPr>
+        <w:pStyle w:val="Heading1"/>
+        <w:rPr>
+          <w:sz w:val="24"/>
+          <w:szCs w:val="24"/>
+        </w:rPr>
+      </w:pPr>
+      <w:bookmarkStart w:id="2" w:name="_Toc417237515"/>
+      <w:r>
+        <w:lastRenderedPageBreak/>
+        <w:t>Descrição dos Atributos</w:t>
+      </w:r>
+      <w:bookmarkEnd w:id="2"/>
+    </w:p>
+    <w:p>
+      <w:pPr>
         <w:spacing w:line="360" w:lineRule="auto"/>
-        <w:jc w:val="both"/>
-        <w:rPr>
-          <w:sz w:val="24"/>
-          <w:szCs w:val="24"/>
-        </w:rPr>
-      </w:pPr>
-      <w:r>
-        <w:rPr>
-          <w:i/>
-          <w:sz w:val="28"/>
-          <w:szCs w:val="28"/>
-        </w:rPr>
-        <w:lastRenderedPageBreak/>
-        <w:t>Atributos:</w:t>
-      </w:r>
-    </w:p>
-    <w:p>
-      <w:pPr>
         <w:rPr>
           <w:b/>
           <w:sz w:val="24"/>
           <w:szCs w:val="24"/>
         </w:rPr>
         <w:sectPr>
-          <w:headerReference w:type="default" r:id="rId9"/>
-          <w:footerReference w:type="default" r:id="rId10"/>
+          <w:footerReference w:type="default" r:id="rId9"/>
+          <w:pgSz w:w="11906" w:h="16838"/>
+          <w:pgMar w:top="1440" w:right="1440" w:bottom="1440" w:left="1440" w:header="708" w:footer="708" w:gutter="0"/>
+          <w:cols w:space="708"/>
+          <w:titlePg/>
+          <w:docGrid w:linePitch="360"/>
+        </w:sectPr>
+      </w:pPr>
+    </w:p>
+    <w:p>
+      <w:pPr>
+        <w:spacing w:line="240" w:lineRule="auto"/>
+        <w:rPr>
+          <w:b/>
+          <w:sz w:val="24"/>
+          <w:szCs w:val="24"/>
+        </w:rPr>
+      </w:pPr>
+    </w:p>
+    <w:p>
+      <w:pPr>
+        <w:spacing w:line="240" w:lineRule="auto"/>
+        <w:rPr>
+          <w:b/>
+          <w:sz w:val="24"/>
+          <w:szCs w:val="24"/>
+        </w:rPr>
+        <w:sectPr>
+          <w:type w:val="continuous"/>
           <w:pgSz w:w="11906" w:h="16838"/>
           <w:pgMar w:top="1440" w:right="1440" w:bottom="1440" w:left="1440" w:header="708" w:footer="708" w:gutter="0"/>
           <w:cols w:space="708"/>
@@ -853,29 +2575,24 @@
     </w:p>
     <w:p>
       <w:pPr>
-        <w:rPr>
-          <w:b/>
-          <w:sz w:val="24"/>
-          <w:szCs w:val="24"/>
-        </w:rPr>
-      </w:pPr>
-      <w:r>
-        <w:rPr>
-          <w:b/>
-          <w:sz w:val="24"/>
-          <w:szCs w:val="24"/>
-        </w:rPr>
+        <w:pStyle w:val="Heading2"/>
+        <w:spacing w:line="240" w:lineRule="auto"/>
+      </w:pPr>
+      <w:bookmarkStart w:id="3" w:name="_Toc417237516"/>
+      <w:r>
         <w:lastRenderedPageBreak/>
-        <w:t>Perfil:</w:t>
-      </w:r>
+        <w:t>Perfil</w:t>
+      </w:r>
+      <w:bookmarkEnd w:id="3"/>
     </w:p>
     <w:p>
       <w:pPr>
         <w:pStyle w:val="ListParagraph"/>
         <w:numPr>
           <w:ilvl w:val="0"/>
-          <w:numId w:val="1"/>
+          <w:numId w:val="10"/>
         </w:numPr>
+        <w:spacing w:line="240" w:lineRule="auto"/>
         <w:rPr>
           <w:b/>
           <w:sz w:val="24"/>
@@ -887,7 +2604,21 @@
           <w:sz w:val="24"/>
           <w:szCs w:val="24"/>
         </w:rPr>
-        <w:t>Avatar;</w:t>
+        <w:t>Avatar</w:t>
+      </w:r>
+      <w:r>
+        <w:rPr>
+          <w:sz w:val="24"/>
+          <w:szCs w:val="24"/>
+        </w:rPr>
+        <w:t xml:space="preserve"> - URL</w:t>
+      </w:r>
+      <w:r>
+        <w:rPr>
+          <w:sz w:val="24"/>
+          <w:szCs w:val="24"/>
+        </w:rPr>
+        <w:t>;</w:t>
       </w:r>
     </w:p>
     <w:p>
@@ -895,8 +2626,9 @@
         <w:pStyle w:val="ListParagraph"/>
         <w:numPr>
           <w:ilvl w:val="0"/>
-          <w:numId w:val="1"/>
+          <w:numId w:val="10"/>
         </w:numPr>
+        <w:spacing w:line="240" w:lineRule="auto"/>
         <w:rPr>
           <w:b/>
           <w:sz w:val="24"/>
@@ -908,7 +2640,21 @@
           <w:sz w:val="24"/>
           <w:szCs w:val="24"/>
         </w:rPr>
-        <w:t>Contacto;</w:t>
+        <w:t>Contacto</w:t>
+      </w:r>
+      <w:r>
+        <w:rPr>
+          <w:sz w:val="24"/>
+          <w:szCs w:val="24"/>
+        </w:rPr>
+        <w:t xml:space="preserve"> - INTEGER</w:t>
+      </w:r>
+      <w:r>
+        <w:rPr>
+          <w:sz w:val="24"/>
+          <w:szCs w:val="24"/>
+        </w:rPr>
+        <w:t>;</w:t>
       </w:r>
     </w:p>
     <w:p>
@@ -916,8 +2662,9 @@
         <w:pStyle w:val="ListParagraph"/>
         <w:numPr>
           <w:ilvl w:val="0"/>
-          <w:numId w:val="1"/>
+          <w:numId w:val="10"/>
         </w:numPr>
+        <w:spacing w:line="240" w:lineRule="auto"/>
         <w:rPr>
           <w:b/>
           <w:sz w:val="24"/>
@@ -929,7 +2676,21 @@
           <w:sz w:val="24"/>
           <w:szCs w:val="24"/>
         </w:rPr>
-        <w:t>Idade;</w:t>
+        <w:t>Data de nascimento</w:t>
+      </w:r>
+      <w:r>
+        <w:rPr>
+          <w:sz w:val="24"/>
+          <w:szCs w:val="24"/>
+        </w:rPr>
+        <w:t xml:space="preserve"> - DATE</w:t>
+      </w:r>
+      <w:r>
+        <w:rPr>
+          <w:sz w:val="24"/>
+          <w:szCs w:val="24"/>
+        </w:rPr>
+        <w:t>;</w:t>
       </w:r>
     </w:p>
     <w:p>
@@ -937,8 +2698,9 @@
         <w:pStyle w:val="ListParagraph"/>
         <w:numPr>
           <w:ilvl w:val="0"/>
-          <w:numId w:val="1"/>
+          <w:numId w:val="10"/>
         </w:numPr>
+        <w:spacing w:line="240" w:lineRule="auto"/>
         <w:rPr>
           <w:b/>
           <w:sz w:val="24"/>
@@ -950,7 +2712,21 @@
           <w:sz w:val="24"/>
           <w:szCs w:val="24"/>
         </w:rPr>
-        <w:t>Morada;</w:t>
+        <w:t>Morada</w:t>
+      </w:r>
+      <w:r>
+        <w:rPr>
+          <w:sz w:val="24"/>
+          <w:szCs w:val="24"/>
+        </w:rPr>
+        <w:t xml:space="preserve"> - TEXT</w:t>
+      </w:r>
+      <w:r>
+        <w:rPr>
+          <w:sz w:val="24"/>
+          <w:szCs w:val="24"/>
+        </w:rPr>
+        <w:t>;</w:t>
       </w:r>
     </w:p>
     <w:p>
@@ -958,8 +2734,9 @@
         <w:pStyle w:val="ListParagraph"/>
         <w:numPr>
           <w:ilvl w:val="0"/>
-          <w:numId w:val="1"/>
+          <w:numId w:val="10"/>
         </w:numPr>
+        <w:spacing w:line="240" w:lineRule="auto"/>
         <w:rPr>
           <w:b/>
           <w:sz w:val="24"/>
@@ -971,7 +2748,28 @@
           <w:sz w:val="24"/>
           <w:szCs w:val="24"/>
         </w:rPr>
-        <w:t>Naturalidade;</w:t>
+        <w:t>id</w:t>
+      </w:r>
+      <w:r>
+        <w:rPr>
+          <w:sz w:val="24"/>
+          <w:szCs w:val="24"/>
+        </w:rPr>
+        <w:t>Naturalidade</w:t>
+      </w:r>
+      <w:r>
+        <w:rPr>
+          <w:sz w:val="24"/>
+          <w:szCs w:val="24"/>
+        </w:rPr>
+        <w:t xml:space="preserve"> - INTEGER</w:t>
+      </w:r>
+      <w:r>
+        <w:rPr>
+          <w:sz w:val="24"/>
+          <w:szCs w:val="24"/>
+        </w:rPr>
+        <w:t>;</w:t>
       </w:r>
     </w:p>
     <w:p>
@@ -979,8 +2777,9 @@
         <w:pStyle w:val="ListParagraph"/>
         <w:numPr>
           <w:ilvl w:val="0"/>
-          <w:numId w:val="1"/>
+          <w:numId w:val="10"/>
         </w:numPr>
+        <w:spacing w:line="240" w:lineRule="auto"/>
         <w:rPr>
           <w:b/>
           <w:sz w:val="24"/>
@@ -992,7 +2791,21 @@
           <w:sz w:val="24"/>
           <w:szCs w:val="24"/>
         </w:rPr>
-        <w:t>Nome;</w:t>
+        <w:t>Nome</w:t>
+      </w:r>
+      <w:r>
+        <w:rPr>
+          <w:sz w:val="24"/>
+          <w:szCs w:val="24"/>
+        </w:rPr>
+        <w:t xml:space="preserve"> - INTEGER</w:t>
+      </w:r>
+      <w:r>
+        <w:rPr>
+          <w:sz w:val="24"/>
+          <w:szCs w:val="24"/>
+        </w:rPr>
+        <w:t>;</w:t>
       </w:r>
     </w:p>
     <w:p>
@@ -1000,8 +2813,9 @@
         <w:pStyle w:val="ListParagraph"/>
         <w:numPr>
           <w:ilvl w:val="0"/>
-          <w:numId w:val="1"/>
+          <w:numId w:val="10"/>
         </w:numPr>
+        <w:spacing w:line="240" w:lineRule="auto"/>
         <w:rPr>
           <w:b/>
           <w:sz w:val="24"/>
@@ -1013,33 +2827,42 @@
           <w:sz w:val="24"/>
           <w:szCs w:val="24"/>
         </w:rPr>
-        <w:t>Reputação.</w:t>
-      </w:r>
-    </w:p>
-    <w:p>
-      <w:pPr>
-        <w:rPr>
-          <w:b/>
-          <w:sz w:val="24"/>
-          <w:szCs w:val="24"/>
-        </w:rPr>
-      </w:pPr>
-      <w:r>
-        <w:rPr>
-          <w:b/>
-          <w:sz w:val="24"/>
-          <w:szCs w:val="24"/>
-        </w:rPr>
-        <w:t>Evento:</w:t>
-      </w:r>
+        <w:t>Reputação</w:t>
+      </w:r>
+      <w:r>
+        <w:rPr>
+          <w:sz w:val="24"/>
+          <w:szCs w:val="24"/>
+        </w:rPr>
+        <w:t xml:space="preserve"> - INTEGER</w:t>
+      </w:r>
+      <w:r>
+        <w:rPr>
+          <w:sz w:val="24"/>
+          <w:szCs w:val="24"/>
+        </w:rPr>
+        <w:t>.</w:t>
+      </w:r>
+    </w:p>
+    <w:p>
+      <w:pPr>
+        <w:pStyle w:val="Heading2"/>
+        <w:spacing w:line="240" w:lineRule="auto"/>
+      </w:pPr>
+      <w:bookmarkStart w:id="4" w:name="_Toc417237517"/>
+      <w:r>
+        <w:t>Evento</w:t>
+      </w:r>
+      <w:bookmarkEnd w:id="4"/>
     </w:p>
     <w:p>
       <w:pPr>
         <w:pStyle w:val="ListParagraph"/>
         <w:numPr>
           <w:ilvl w:val="0"/>
-          <w:numId w:val="2"/>
+          <w:numId w:val="10"/>
         </w:numPr>
+        <w:spacing w:line="240" w:lineRule="auto"/>
         <w:rPr>
           <w:b/>
           <w:sz w:val="24"/>
@@ -1051,7 +2874,21 @@
           <w:sz w:val="24"/>
           <w:szCs w:val="24"/>
         </w:rPr>
-        <w:t>Data;</w:t>
+        <w:t>Data</w:t>
+      </w:r>
+      <w:r>
+        <w:rPr>
+          <w:sz w:val="24"/>
+          <w:szCs w:val="24"/>
+        </w:rPr>
+        <w:t xml:space="preserve"> - DATE</w:t>
+      </w:r>
+      <w:r>
+        <w:rPr>
+          <w:sz w:val="24"/>
+          <w:szCs w:val="24"/>
+        </w:rPr>
+        <w:t>;</w:t>
       </w:r>
     </w:p>
     <w:p>
@@ -1059,8 +2896,9 @@
         <w:pStyle w:val="ListParagraph"/>
         <w:numPr>
           <w:ilvl w:val="0"/>
-          <w:numId w:val="2"/>
+          <w:numId w:val="10"/>
         </w:numPr>
+        <w:spacing w:line="240" w:lineRule="auto"/>
         <w:rPr>
           <w:b/>
           <w:sz w:val="24"/>
@@ -1073,6 +2911,13 @@
           <w:szCs w:val="24"/>
         </w:rPr>
         <w:t>Descrição</w:t>
+      </w:r>
+      <w:r>
+        <w:rPr>
+          <w:sz w:val="24"/>
+          <w:szCs w:val="24"/>
+        </w:rPr>
+        <w:t xml:space="preserve"> – TEXT;</w:t>
       </w:r>
     </w:p>
     <w:p>
@@ -1080,8 +2925,9 @@
         <w:pStyle w:val="ListParagraph"/>
         <w:numPr>
           <w:ilvl w:val="0"/>
-          <w:numId w:val="2"/>
+          <w:numId w:val="10"/>
         </w:numPr>
+        <w:spacing w:line="240" w:lineRule="auto"/>
         <w:rPr>
           <w:b/>
           <w:sz w:val="24"/>
@@ -1093,7 +2939,21 @@
           <w:sz w:val="24"/>
           <w:szCs w:val="24"/>
         </w:rPr>
-        <w:t>Local;</w:t>
+        <w:t>Local</w:t>
+      </w:r>
+      <w:r>
+        <w:rPr>
+          <w:sz w:val="24"/>
+          <w:szCs w:val="24"/>
+        </w:rPr>
+        <w:t xml:space="preserve"> - TEXT</w:t>
+      </w:r>
+      <w:r>
+        <w:rPr>
+          <w:sz w:val="24"/>
+          <w:szCs w:val="24"/>
+        </w:rPr>
+        <w:t>;</w:t>
       </w:r>
     </w:p>
     <w:p>
@@ -1101,8 +2961,9 @@
         <w:pStyle w:val="ListParagraph"/>
         <w:numPr>
           <w:ilvl w:val="0"/>
-          <w:numId w:val="2"/>
+          <w:numId w:val="10"/>
         </w:numPr>
+        <w:spacing w:line="240" w:lineRule="auto"/>
         <w:rPr>
           <w:b/>
           <w:sz w:val="24"/>
@@ -1114,44 +2975,67 @@
           <w:sz w:val="24"/>
           <w:szCs w:val="24"/>
         </w:rPr>
-        <w:t>Nome.</w:t>
-      </w:r>
-    </w:p>
-    <w:p>
-      <w:pPr>
-        <w:rPr>
-          <w:b/>
-          <w:sz w:val="24"/>
-          <w:szCs w:val="24"/>
-        </w:rPr>
-      </w:pPr>
-      <w:r>
-        <w:rPr>
-          <w:b/>
-          <w:sz w:val="24"/>
-          <w:szCs w:val="24"/>
-        </w:rPr>
-        <w:t>Grupo:</w:t>
-      </w:r>
+        <w:t>Nome</w:t>
+      </w:r>
+      <w:r>
+        <w:rPr>
+          <w:sz w:val="24"/>
+          <w:szCs w:val="24"/>
+        </w:rPr>
+        <w:t xml:space="preserve"> - TEXT</w:t>
+      </w:r>
+      <w:r>
+        <w:rPr>
+          <w:sz w:val="24"/>
+          <w:szCs w:val="24"/>
+        </w:rPr>
+        <w:t>.</w:t>
+      </w:r>
+    </w:p>
+    <w:p>
+      <w:pPr>
+        <w:pStyle w:val="Heading2"/>
+        <w:spacing w:line="240" w:lineRule="auto"/>
+      </w:pPr>
+      <w:bookmarkStart w:id="5" w:name="_Toc417237518"/>
+      <w:r>
+        <w:t>Grupo</w:t>
+      </w:r>
+      <w:bookmarkEnd w:id="5"/>
     </w:p>
     <w:p>
       <w:pPr>
         <w:pStyle w:val="ListParagraph"/>
         <w:numPr>
           <w:ilvl w:val="0"/>
-          <w:numId w:val="2"/>
+          <w:numId w:val="10"/>
         </w:numPr>
-        <w:rPr>
-          <w:sz w:val="24"/>
-          <w:szCs w:val="24"/>
-        </w:rPr>
-      </w:pPr>
-      <w:r>
-        <w:rPr>
-          <w:sz w:val="24"/>
-          <w:szCs w:val="24"/>
-        </w:rPr>
-        <w:t>Descrição;</w:t>
+        <w:spacing w:line="240" w:lineRule="auto"/>
+        <w:rPr>
+          <w:sz w:val="24"/>
+          <w:szCs w:val="24"/>
+        </w:rPr>
+      </w:pPr>
+      <w:r>
+        <w:rPr>
+          <w:sz w:val="24"/>
+          <w:szCs w:val="24"/>
+        </w:rPr>
+        <w:t>Descrição</w:t>
+      </w:r>
+      <w:r>
+        <w:rPr>
+          <w:sz w:val="24"/>
+          <w:szCs w:val="24"/>
+        </w:rPr>
+        <w:t xml:space="preserve"> - TEXT</w:t>
+      </w:r>
+      <w:r>
+        <w:rPr>
+          <w:sz w:val="24"/>
+          <w:szCs w:val="24"/>
+        </w:rPr>
+        <w:t>;</w:t>
       </w:r>
     </w:p>
     <w:p>
@@ -1159,19 +3043,34 @@
         <w:pStyle w:val="ListParagraph"/>
         <w:numPr>
           <w:ilvl w:val="0"/>
-          <w:numId w:val="2"/>
+          <w:numId w:val="10"/>
         </w:numPr>
-        <w:rPr>
-          <w:sz w:val="24"/>
-          <w:szCs w:val="24"/>
-        </w:rPr>
-      </w:pPr>
-      <w:r>
-        <w:rPr>
-          <w:sz w:val="24"/>
-          <w:szCs w:val="24"/>
-        </w:rPr>
-        <w:t>Nome;</w:t>
+        <w:spacing w:line="240" w:lineRule="auto"/>
+        <w:rPr>
+          <w:sz w:val="24"/>
+          <w:szCs w:val="24"/>
+        </w:rPr>
+      </w:pPr>
+      <w:r>
+        <w:rPr>
+          <w:sz w:val="24"/>
+          <w:szCs w:val="24"/>
+        </w:rPr>
+        <w:t>idAdministrador</w:t>
+      </w:r>
+      <w:r>
+        <w:rPr>
+          <w:sz w:val="24"/>
+          <w:szCs w:val="24"/>
+        </w:rPr>
+        <w:t xml:space="preserve"> - INTEGER</w:t>
+      </w:r>
+      <w:r>
+        <w:rPr>
+          <w:sz w:val="24"/>
+          <w:szCs w:val="24"/>
+        </w:rPr>
+        <w:t>;</w:t>
       </w:r>
     </w:p>
     <w:p>
@@ -1179,163 +3078,34 @@
         <w:pStyle w:val="ListParagraph"/>
         <w:numPr>
           <w:ilvl w:val="0"/>
-          <w:numId w:val="2"/>
+          <w:numId w:val="10"/>
         </w:numPr>
-        <w:rPr>
-          <w:sz w:val="24"/>
-          <w:szCs w:val="24"/>
-        </w:rPr>
-      </w:pPr>
-      <w:r>
-        <w:rPr>
-          <w:sz w:val="24"/>
-          <w:szCs w:val="24"/>
-        </w:rPr>
-        <w:t>Privacidade;</w:t>
-      </w:r>
-    </w:p>
-    <w:p>
-      <w:pPr>
-        <w:rPr>
-          <w:b/>
-          <w:sz w:val="24"/>
-          <w:szCs w:val="24"/>
-        </w:rPr>
-      </w:pPr>
-    </w:p>
-    <w:p>
-      <w:pPr>
-        <w:rPr>
-          <w:b/>
-          <w:sz w:val="24"/>
-          <w:szCs w:val="24"/>
-        </w:rPr>
-      </w:pPr>
-    </w:p>
-    <w:p>
-      <w:pPr>
-        <w:rPr>
-          <w:b/>
-          <w:sz w:val="24"/>
-          <w:szCs w:val="24"/>
-        </w:rPr>
-      </w:pPr>
-    </w:p>
-    <w:p>
-      <w:pPr>
-        <w:rPr>
-          <w:b/>
-          <w:sz w:val="24"/>
-          <w:szCs w:val="24"/>
-        </w:rPr>
-      </w:pPr>
-    </w:p>
-    <w:p>
-      <w:pPr>
-        <w:rPr>
-          <w:b/>
-          <w:sz w:val="24"/>
-          <w:szCs w:val="24"/>
-        </w:rPr>
-      </w:pPr>
-    </w:p>
-    <w:p>
-      <w:pPr>
-        <w:rPr>
-          <w:b/>
-          <w:sz w:val="24"/>
-          <w:szCs w:val="24"/>
-        </w:rPr>
-      </w:pPr>
-    </w:p>
-    <w:p>
-      <w:pPr>
-        <w:rPr>
-          <w:b/>
-          <w:sz w:val="24"/>
-          <w:szCs w:val="24"/>
-        </w:rPr>
-      </w:pPr>
-    </w:p>
-    <w:p>
-      <w:pPr>
-        <w:rPr>
-          <w:b/>
-          <w:sz w:val="24"/>
-          <w:szCs w:val="24"/>
-        </w:rPr>
-      </w:pPr>
-    </w:p>
-    <w:p>
-      <w:pPr>
-        <w:rPr>
-          <w:b/>
-          <w:sz w:val="24"/>
-          <w:szCs w:val="24"/>
-        </w:rPr>
-      </w:pPr>
-    </w:p>
-    <w:p>
-      <w:pPr>
-        <w:rPr>
-          <w:b/>
-          <w:sz w:val="24"/>
-          <w:szCs w:val="24"/>
-        </w:rPr>
-      </w:pPr>
-    </w:p>
-    <w:p>
-      <w:pPr>
-        <w:rPr>
-          <w:b/>
-          <w:sz w:val="24"/>
-          <w:szCs w:val="24"/>
-        </w:rPr>
-      </w:pPr>
-    </w:p>
-    <w:p>
-      <w:pPr>
-        <w:rPr>
-          <w:b/>
-          <w:sz w:val="24"/>
-          <w:szCs w:val="24"/>
-        </w:rPr>
-      </w:pPr>
-    </w:p>
-    <w:p>
-      <w:pPr>
-        <w:rPr>
-          <w:b/>
-          <w:sz w:val="24"/>
-          <w:szCs w:val="24"/>
-        </w:rPr>
-      </w:pPr>
-    </w:p>
-    <w:p>
-      <w:pPr>
-        <w:rPr>
-          <w:b/>
-          <w:sz w:val="24"/>
-          <w:szCs w:val="24"/>
-        </w:rPr>
-      </w:pPr>
-    </w:p>
-    <w:p>
-      <w:pPr>
-        <w:rPr>
-          <w:b/>
-          <w:sz w:val="24"/>
-          <w:szCs w:val="24"/>
-        </w:rPr>
-      </w:pPr>
-      <w:r>
-        <w:rPr>
-          <w:b/>
-          <w:sz w:val="24"/>
-          <w:szCs w:val="24"/>
-        </w:rPr>
-        <w:lastRenderedPageBreak/>
-        <w:t>Post:</w:t>
+        <w:spacing w:line="240" w:lineRule="auto"/>
+        <w:rPr>
+          <w:sz w:val="24"/>
+          <w:szCs w:val="24"/>
+        </w:rPr>
+      </w:pPr>
+      <w:r>
+        <w:rPr>
+          <w:sz w:val="24"/>
+          <w:szCs w:val="24"/>
+        </w:rPr>
+        <w:t>Nome</w:t>
+      </w:r>
+      <w:r>
+        <w:rPr>
+          <w:sz w:val="24"/>
+          <w:szCs w:val="24"/>
+        </w:rPr>
+        <w:t xml:space="preserve"> - TEXT</w:t>
+      </w:r>
+      <w:r>
+        <w:rPr>
+          <w:sz w:val="24"/>
+          <w:szCs w:val="24"/>
+        </w:rPr>
+        <w:t>;</w:t>
       </w:r>
     </w:p>
     <w:p>
@@ -1343,39 +3113,80 @@
         <w:pStyle w:val="ListParagraph"/>
         <w:numPr>
           <w:ilvl w:val="0"/>
-          <w:numId w:val="3"/>
+          <w:numId w:val="10"/>
         </w:numPr>
-        <w:rPr>
-          <w:sz w:val="24"/>
-          <w:szCs w:val="24"/>
-        </w:rPr>
-      </w:pPr>
-      <w:r>
-        <w:rPr>
-          <w:sz w:val="24"/>
-          <w:szCs w:val="24"/>
-        </w:rPr>
-        <w:t>Data;</w:t>
-      </w:r>
+        <w:spacing w:line="240" w:lineRule="auto"/>
+        <w:rPr>
+          <w:sz w:val="24"/>
+          <w:szCs w:val="24"/>
+        </w:rPr>
+      </w:pPr>
+      <w:r>
+        <w:rPr>
+          <w:sz w:val="24"/>
+          <w:szCs w:val="24"/>
+        </w:rPr>
+        <w:t>Privacidade</w:t>
+      </w:r>
+      <w:r>
+        <w:rPr>
+          <w:sz w:val="24"/>
+          <w:szCs w:val="24"/>
+        </w:rPr>
+        <w:t xml:space="preserve"> - TEXT</w:t>
+      </w:r>
+      <w:r>
+        <w:rPr>
+          <w:sz w:val="24"/>
+          <w:szCs w:val="24"/>
+        </w:rPr>
+        <w:t>;</w:t>
+      </w:r>
+    </w:p>
+    <w:p>
+      <w:pPr>
+        <w:pStyle w:val="Heading2"/>
+        <w:spacing w:line="240" w:lineRule="auto"/>
+      </w:pPr>
+      <w:bookmarkStart w:id="6" w:name="_Toc417237519"/>
+      <w:r>
+        <w:t>Post</w:t>
+      </w:r>
+      <w:bookmarkEnd w:id="6"/>
     </w:p>
     <w:p>
       <w:pPr>
         <w:pStyle w:val="ListParagraph"/>
         <w:numPr>
           <w:ilvl w:val="0"/>
-          <w:numId w:val="3"/>
+          <w:numId w:val="10"/>
         </w:numPr>
-        <w:rPr>
-          <w:sz w:val="24"/>
-          <w:szCs w:val="24"/>
-        </w:rPr>
-      </w:pPr>
-      <w:r>
-        <w:rPr>
-          <w:sz w:val="24"/>
-          <w:szCs w:val="24"/>
-        </w:rPr>
-        <w:t>Hora;</w:t>
+        <w:spacing w:line="240" w:lineRule="auto"/>
+        <w:rPr>
+          <w:sz w:val="24"/>
+          <w:szCs w:val="24"/>
+        </w:rPr>
+      </w:pPr>
+      <w:r>
+        <w:rPr>
+          <w:sz w:val="24"/>
+          <w:szCs w:val="24"/>
+        </w:rPr>
+        <w:t>Data</w:t>
+      </w:r>
+      <w:r>
+        <w:rPr>
+          <w:sz w:val="24"/>
+          <w:szCs w:val="24"/>
+        </w:rPr>
+        <w:t xml:space="preserve"> - DATE</w:t>
+      </w:r>
+      <w:r>
+        <w:rPr>
+          <w:sz w:val="24"/>
+          <w:szCs w:val="24"/>
+        </w:rPr>
+        <w:t>;</w:t>
       </w:r>
     </w:p>
     <w:p>
@@ -1383,19 +3194,34 @@
         <w:pStyle w:val="ListParagraph"/>
         <w:numPr>
           <w:ilvl w:val="0"/>
-          <w:numId w:val="3"/>
+          <w:numId w:val="10"/>
         </w:numPr>
-        <w:rPr>
-          <w:sz w:val="24"/>
-          <w:szCs w:val="24"/>
-        </w:rPr>
-      </w:pPr>
-      <w:r>
-        <w:rPr>
-          <w:sz w:val="24"/>
-          <w:szCs w:val="24"/>
-        </w:rPr>
-        <w:t>Reputação;</w:t>
+        <w:spacing w:line="240" w:lineRule="auto"/>
+        <w:rPr>
+          <w:sz w:val="24"/>
+          <w:szCs w:val="24"/>
+        </w:rPr>
+      </w:pPr>
+      <w:r>
+        <w:rPr>
+          <w:sz w:val="24"/>
+          <w:szCs w:val="24"/>
+        </w:rPr>
+        <w:t>Hora</w:t>
+      </w:r>
+      <w:r>
+        <w:rPr>
+          <w:sz w:val="24"/>
+          <w:szCs w:val="24"/>
+        </w:rPr>
+        <w:t xml:space="preserve"> - TEXT</w:t>
+      </w:r>
+      <w:r>
+        <w:rPr>
+          <w:sz w:val="24"/>
+          <w:szCs w:val="24"/>
+        </w:rPr>
+        <w:t>;</w:t>
       </w:r>
     </w:p>
     <w:p>
@@ -1403,36 +3229,34 @@
         <w:pStyle w:val="ListParagraph"/>
         <w:numPr>
           <w:ilvl w:val="0"/>
-          <w:numId w:val="3"/>
+          <w:numId w:val="10"/>
         </w:numPr>
-        <w:rPr>
-          <w:sz w:val="24"/>
-          <w:szCs w:val="24"/>
-        </w:rPr>
-      </w:pPr>
-      <w:r>
-        <w:rPr>
-          <w:sz w:val="24"/>
-          <w:szCs w:val="24"/>
-        </w:rPr>
-        <w:t>Texto.</w:t>
-      </w:r>
-    </w:p>
-    <w:p>
-      <w:pPr>
-        <w:rPr>
-          <w:b/>
-          <w:sz w:val="24"/>
-          <w:szCs w:val="24"/>
-        </w:rPr>
-      </w:pPr>
-      <w:r>
-        <w:rPr>
-          <w:b/>
-          <w:sz w:val="24"/>
-          <w:szCs w:val="24"/>
-        </w:rPr>
-        <w:t>Chat:</w:t>
+        <w:spacing w:line="240" w:lineRule="auto"/>
+        <w:rPr>
+          <w:sz w:val="24"/>
+          <w:szCs w:val="24"/>
+        </w:rPr>
+      </w:pPr>
+      <w:r>
+        <w:rPr>
+          <w:sz w:val="24"/>
+          <w:szCs w:val="24"/>
+        </w:rPr>
+        <w:t>idCriador</w:t>
+      </w:r>
+      <w:r>
+        <w:rPr>
+          <w:sz w:val="24"/>
+          <w:szCs w:val="24"/>
+        </w:rPr>
+        <w:t xml:space="preserve"> - INTEGER</w:t>
+      </w:r>
+      <w:r>
+        <w:rPr>
+          <w:sz w:val="24"/>
+          <w:szCs w:val="24"/>
+        </w:rPr>
+        <w:t>;</w:t>
       </w:r>
     </w:p>
     <w:p>
@@ -1440,19 +3264,34 @@
         <w:pStyle w:val="ListParagraph"/>
         <w:numPr>
           <w:ilvl w:val="0"/>
-          <w:numId w:val="6"/>
+          <w:numId w:val="10"/>
         </w:numPr>
-        <w:rPr>
-          <w:sz w:val="24"/>
-          <w:szCs w:val="24"/>
-        </w:rPr>
-      </w:pPr>
-      <w:r>
-        <w:rPr>
-          <w:sz w:val="24"/>
-          <w:szCs w:val="24"/>
-        </w:rPr>
-        <w:t>Nome;</w:t>
+        <w:spacing w:line="240" w:lineRule="auto"/>
+        <w:rPr>
+          <w:sz w:val="24"/>
+          <w:szCs w:val="24"/>
+        </w:rPr>
+      </w:pPr>
+      <w:r>
+        <w:rPr>
+          <w:sz w:val="24"/>
+          <w:szCs w:val="24"/>
+        </w:rPr>
+        <w:t>Reputação</w:t>
+      </w:r>
+      <w:r>
+        <w:rPr>
+          <w:sz w:val="24"/>
+          <w:szCs w:val="24"/>
+        </w:rPr>
+        <w:t xml:space="preserve"> - INTEGER</w:t>
+      </w:r>
+      <w:r>
+        <w:rPr>
+          <w:sz w:val="24"/>
+          <w:szCs w:val="24"/>
+        </w:rPr>
+        <w:t>;</w:t>
       </w:r>
     </w:p>
     <w:p>
@@ -1460,57 +3299,80 @@
         <w:pStyle w:val="ListParagraph"/>
         <w:numPr>
           <w:ilvl w:val="0"/>
-          <w:numId w:val="6"/>
+          <w:numId w:val="10"/>
         </w:numPr>
-        <w:rPr>
-          <w:sz w:val="24"/>
-          <w:szCs w:val="24"/>
-        </w:rPr>
-      </w:pPr>
-      <w:r>
-        <w:rPr>
-          <w:sz w:val="24"/>
-          <w:szCs w:val="24"/>
-        </w:rPr>
-        <w:t>Número de mensagens;</w:t>
-      </w:r>
-    </w:p>
-    <w:p>
-      <w:pPr>
-        <w:rPr>
-          <w:b/>
-          <w:sz w:val="24"/>
-          <w:szCs w:val="24"/>
-        </w:rPr>
-      </w:pPr>
-      <w:r>
-        <w:rPr>
-          <w:b/>
-          <w:sz w:val="24"/>
-          <w:szCs w:val="24"/>
-        </w:rPr>
-        <w:t>Mensagem:</w:t>
-      </w:r>
+        <w:spacing w:line="240" w:lineRule="auto"/>
+        <w:rPr>
+          <w:sz w:val="24"/>
+          <w:szCs w:val="24"/>
+        </w:rPr>
+      </w:pPr>
+      <w:r>
+        <w:rPr>
+          <w:sz w:val="24"/>
+          <w:szCs w:val="24"/>
+        </w:rPr>
+        <w:t>Texto</w:t>
+      </w:r>
+      <w:r>
+        <w:rPr>
+          <w:sz w:val="24"/>
+          <w:szCs w:val="24"/>
+        </w:rPr>
+        <w:t xml:space="preserve"> - TEXT</w:t>
+      </w:r>
+      <w:r>
+        <w:rPr>
+          <w:sz w:val="24"/>
+          <w:szCs w:val="24"/>
+        </w:rPr>
+        <w:t>.</w:t>
+      </w:r>
+    </w:p>
+    <w:p>
+      <w:pPr>
+        <w:pStyle w:val="Heading2"/>
+        <w:spacing w:line="240" w:lineRule="auto"/>
+      </w:pPr>
+      <w:bookmarkStart w:id="7" w:name="_Toc417237520"/>
+      <w:r>
+        <w:t>Chat</w:t>
+      </w:r>
+      <w:bookmarkEnd w:id="7"/>
     </w:p>
     <w:p>
       <w:pPr>
         <w:pStyle w:val="ListParagraph"/>
         <w:numPr>
           <w:ilvl w:val="0"/>
-          <w:numId w:val="5"/>
+          <w:numId w:val="10"/>
         </w:numPr>
-        <w:rPr>
-          <w:b/>
-          <w:sz w:val="24"/>
-          <w:szCs w:val="24"/>
-        </w:rPr>
-      </w:pPr>
-      <w:r>
-        <w:rPr>
-          <w:sz w:val="24"/>
-          <w:szCs w:val="24"/>
-        </w:rPr>
-        <w:t>Data;</w:t>
+        <w:spacing w:line="240" w:lineRule="auto"/>
+        <w:rPr>
+          <w:sz w:val="24"/>
+          <w:szCs w:val="24"/>
+        </w:rPr>
+      </w:pPr>
+      <w:r>
+        <w:rPr>
+          <w:sz w:val="24"/>
+          <w:szCs w:val="24"/>
+        </w:rPr>
+        <w:t>Nome</w:t>
+      </w:r>
+      <w:r>
+        <w:rPr>
+          <w:sz w:val="24"/>
+          <w:szCs w:val="24"/>
+        </w:rPr>
+        <w:t xml:space="preserve"> - TEXT</w:t>
+      </w:r>
+      <w:r>
+        <w:rPr>
+          <w:sz w:val="24"/>
+          <w:szCs w:val="24"/>
+        </w:rPr>
+        <w:t>;</w:t>
       </w:r>
     </w:p>
     <w:p>
@@ -1518,29 +3380,55 @@
         <w:pStyle w:val="ListParagraph"/>
         <w:numPr>
           <w:ilvl w:val="0"/>
-          <w:numId w:val="5"/>
+          <w:numId w:val="10"/>
         </w:numPr>
-        <w:rPr>
-          <w:b/>
-          <w:sz w:val="24"/>
-          <w:szCs w:val="24"/>
-        </w:rPr>
-      </w:pPr>
-      <w:r>
-        <w:rPr>
-          <w:sz w:val="24"/>
-          <w:szCs w:val="24"/>
-        </w:rPr>
-        <w:t>Hora;</w:t>
-      </w:r>
+        <w:spacing w:line="240" w:lineRule="auto"/>
+        <w:rPr>
+          <w:sz w:val="24"/>
+          <w:szCs w:val="24"/>
+        </w:rPr>
+      </w:pPr>
+      <w:r>
+        <w:rPr>
+          <w:sz w:val="24"/>
+          <w:szCs w:val="24"/>
+        </w:rPr>
+        <w:t>Número de mensagens</w:t>
+      </w:r>
+      <w:r>
+        <w:rPr>
+          <w:sz w:val="24"/>
+          <w:szCs w:val="24"/>
+        </w:rPr>
+        <w:t xml:space="preserve"> – INTEGER</w:t>
+      </w:r>
+      <w:r>
+        <w:rPr>
+          <w:sz w:val="24"/>
+          <w:szCs w:val="24"/>
+        </w:rPr>
+        <w:t>;</w:t>
+      </w:r>
+    </w:p>
+    <w:p>
+      <w:pPr>
+        <w:pStyle w:val="Heading2"/>
+        <w:spacing w:line="240" w:lineRule="auto"/>
+      </w:pPr>
+      <w:bookmarkStart w:id="8" w:name="_Toc417237521"/>
+      <w:r>
+        <w:t>Mensagem</w:t>
+      </w:r>
+      <w:bookmarkEnd w:id="8"/>
     </w:p>
     <w:p>
       <w:pPr>
         <w:pStyle w:val="ListParagraph"/>
         <w:numPr>
           <w:ilvl w:val="0"/>
-          <w:numId w:val="5"/>
+          <w:numId w:val="10"/>
         </w:numPr>
+        <w:spacing w:line="240" w:lineRule="auto"/>
         <w:rPr>
           <w:b/>
           <w:sz w:val="24"/>
@@ -1552,24 +3440,21 @@
           <w:sz w:val="24"/>
           <w:szCs w:val="24"/>
         </w:rPr>
-        <w:t>Texto.</w:t>
-      </w:r>
-    </w:p>
-    <w:p>
-      <w:pPr>
-        <w:rPr>
-          <w:b/>
-          <w:sz w:val="24"/>
-          <w:szCs w:val="24"/>
-        </w:rPr>
-      </w:pPr>
-      <w:r>
-        <w:rPr>
-          <w:b/>
-          <w:sz w:val="24"/>
-          <w:szCs w:val="24"/>
-        </w:rPr>
-        <w:t>Amizade:</w:t>
+        <w:t>Data</w:t>
+      </w:r>
+      <w:r>
+        <w:rPr>
+          <w:sz w:val="24"/>
+          <w:szCs w:val="24"/>
+        </w:rPr>
+        <w:t xml:space="preserve"> - DATE</w:t>
+      </w:r>
+      <w:r>
+        <w:rPr>
+          <w:sz w:val="24"/>
+          <w:szCs w:val="24"/>
+        </w:rPr>
+        <w:t>;</w:t>
       </w:r>
     </w:p>
     <w:p>
@@ -1577,245 +3462,228 @@
         <w:pStyle w:val="ListParagraph"/>
         <w:numPr>
           <w:ilvl w:val="0"/>
-          <w:numId w:val="7"/>
+          <w:numId w:val="10"/>
         </w:numPr>
-        <w:rPr>
-          <w:sz w:val="24"/>
-          <w:szCs w:val="24"/>
-        </w:rPr>
-      </w:pPr>
-      <w:r>
-        <w:rPr>
-          <w:sz w:val="24"/>
-          <w:szCs w:val="24"/>
-        </w:rPr>
-        <w:t>Aceite.</w:t>
+        <w:spacing w:line="240" w:lineRule="auto"/>
+        <w:rPr>
+          <w:b/>
+          <w:sz w:val="24"/>
+          <w:szCs w:val="24"/>
+        </w:rPr>
+      </w:pPr>
+      <w:r>
+        <w:rPr>
+          <w:sz w:val="24"/>
+          <w:szCs w:val="24"/>
+        </w:rPr>
+        <w:t>Hora</w:t>
+      </w:r>
+      <w:r>
+        <w:rPr>
+          <w:sz w:val="24"/>
+          <w:szCs w:val="24"/>
+        </w:rPr>
+        <w:t xml:space="preserve"> - TEXT</w:t>
+      </w:r>
+      <w:r>
+        <w:rPr>
+          <w:sz w:val="24"/>
+          <w:szCs w:val="24"/>
+        </w:rPr>
+        <w:t>;</w:t>
       </w:r>
     </w:p>
     <w:p>
       <w:pPr>
         <w:pStyle w:val="ListParagraph"/>
-        <w:rPr>
-          <w:sz w:val="24"/>
-          <w:szCs w:val="24"/>
-        </w:rPr>
-      </w:pPr>
+        <w:numPr>
+          <w:ilvl w:val="0"/>
+          <w:numId w:val="10"/>
+        </w:numPr>
+        <w:spacing w:line="240" w:lineRule="auto"/>
+        <w:rPr>
+          <w:b/>
+          <w:sz w:val="24"/>
+          <w:szCs w:val="24"/>
+        </w:rPr>
+      </w:pPr>
+      <w:r>
+        <w:rPr>
+          <w:sz w:val="24"/>
+          <w:szCs w:val="24"/>
+        </w:rPr>
+        <w:t>Texto</w:t>
+      </w:r>
+      <w:r>
+        <w:rPr>
+          <w:sz w:val="24"/>
+          <w:szCs w:val="24"/>
+        </w:rPr>
+        <w:t xml:space="preserve"> - TEXT</w:t>
+      </w:r>
+      <w:r>
+        <w:rPr>
+          <w:sz w:val="24"/>
+          <w:szCs w:val="24"/>
+        </w:rPr>
+        <w:t>.</w:t>
+      </w:r>
+    </w:p>
+    <w:p>
+      <w:pPr>
+        <w:pStyle w:val="Heading2"/>
+        <w:spacing w:line="240" w:lineRule="auto"/>
+      </w:pPr>
+      <w:bookmarkStart w:id="9" w:name="_Toc417237522"/>
+      <w:r>
+        <w:t>Amizade</w:t>
+      </w:r>
+      <w:bookmarkEnd w:id="9"/>
     </w:p>
     <w:p>
       <w:pPr>
         <w:pStyle w:val="ListParagraph"/>
-        <w:rPr>
-          <w:sz w:val="24"/>
-          <w:szCs w:val="24"/>
-        </w:rPr>
-      </w:pPr>
+        <w:numPr>
+          <w:ilvl w:val="0"/>
+          <w:numId w:val="9"/>
+        </w:numPr>
+        <w:spacing w:line="240" w:lineRule="auto"/>
+        <w:rPr>
+          <w:sz w:val="24"/>
+          <w:szCs w:val="24"/>
+        </w:rPr>
+      </w:pPr>
+      <w:r>
+        <w:rPr>
+          <w:sz w:val="24"/>
+          <w:szCs w:val="24"/>
+        </w:rPr>
+        <w:t>Aceite</w:t>
+      </w:r>
+      <w:r>
+        <w:rPr>
+          <w:sz w:val="24"/>
+          <w:szCs w:val="24"/>
+        </w:rPr>
+        <w:t xml:space="preserve"> - BOOLEAN</w:t>
+      </w:r>
+      <w:r>
+        <w:rPr>
+          <w:sz w:val="24"/>
+          <w:szCs w:val="24"/>
+        </w:rPr>
+        <w:t>.</w:t>
+      </w:r>
+    </w:p>
+    <w:p>
+      <w:pPr>
+        <w:pStyle w:val="Heading2"/>
+      </w:pPr>
+      <w:bookmarkStart w:id="10" w:name="_Toc417237523"/>
+      <w:r>
+        <w:t>Naturalidade</w:t>
+      </w:r>
+      <w:bookmarkEnd w:id="10"/>
     </w:p>
     <w:p>
       <w:pPr>
         <w:pStyle w:val="ListParagraph"/>
-        <w:rPr>
-          <w:sz w:val="24"/>
-          <w:szCs w:val="24"/>
-        </w:rPr>
-      </w:pPr>
+        <w:numPr>
+          <w:ilvl w:val="0"/>
+          <w:numId w:val="9"/>
+        </w:numPr>
+        <w:spacing w:line="240" w:lineRule="auto"/>
+        <w:rPr>
+          <w:sz w:val="24"/>
+          <w:szCs w:val="24"/>
+        </w:rPr>
+      </w:pPr>
+      <w:r>
+        <w:rPr>
+          <w:sz w:val="24"/>
+          <w:szCs w:val="24"/>
+        </w:rPr>
+        <w:t>Cidade</w:t>
+      </w:r>
+      <w:r>
+        <w:rPr>
+          <w:sz w:val="24"/>
+          <w:szCs w:val="24"/>
+        </w:rPr>
+        <w:t xml:space="preserve"> - TEXT</w:t>
+      </w:r>
+      <w:r>
+        <w:rPr>
+          <w:sz w:val="24"/>
+          <w:szCs w:val="24"/>
+        </w:rPr>
+        <w:t>.</w:t>
+      </w:r>
+    </w:p>
+    <w:p>
+      <w:pPr>
+        <w:pStyle w:val="Heading2"/>
+      </w:pPr>
+      <w:bookmarkStart w:id="11" w:name="_Toc417237524"/>
+      <w:r>
+        <w:t>Reputação</w:t>
+      </w:r>
+      <w:bookmarkEnd w:id="11"/>
     </w:p>
     <w:p>
       <w:pPr>
         <w:pStyle w:val="ListParagraph"/>
-        <w:rPr>
-          <w:sz w:val="24"/>
-          <w:szCs w:val="24"/>
-        </w:rPr>
-      </w:pPr>
-    </w:p>
-    <w:p>
-      <w:pPr>
-        <w:pStyle w:val="ListParagraph"/>
-        <w:rPr>
-          <w:sz w:val="24"/>
-          <w:szCs w:val="24"/>
-        </w:rPr>
-      </w:pPr>
-    </w:p>
-    <w:p>
-      <w:pPr>
-        <w:pStyle w:val="ListParagraph"/>
-        <w:rPr>
-          <w:sz w:val="24"/>
-          <w:szCs w:val="24"/>
-        </w:rPr>
-      </w:pPr>
-    </w:p>
-    <w:p>
-      <w:pPr>
-        <w:pStyle w:val="ListParagraph"/>
-        <w:rPr>
-          <w:sz w:val="24"/>
-          <w:szCs w:val="24"/>
-        </w:rPr>
-      </w:pPr>
-    </w:p>
-    <w:p>
-      <w:pPr>
-        <w:pStyle w:val="ListParagraph"/>
-        <w:rPr>
-          <w:sz w:val="24"/>
-          <w:szCs w:val="24"/>
-        </w:rPr>
-      </w:pPr>
-    </w:p>
-    <w:p>
-      <w:pPr>
-        <w:pStyle w:val="ListParagraph"/>
-        <w:rPr>
-          <w:sz w:val="24"/>
-          <w:szCs w:val="24"/>
-        </w:rPr>
-      </w:pPr>
-    </w:p>
-    <w:p>
-      <w:pPr>
-        <w:pStyle w:val="ListParagraph"/>
-        <w:rPr>
-          <w:sz w:val="24"/>
-          <w:szCs w:val="24"/>
-        </w:rPr>
-      </w:pPr>
-    </w:p>
-    <w:p>
-      <w:pPr>
-        <w:pStyle w:val="ListParagraph"/>
-        <w:rPr>
-          <w:sz w:val="24"/>
-          <w:szCs w:val="24"/>
-        </w:rPr>
-      </w:pPr>
-    </w:p>
-    <w:p>
-      <w:pPr>
-        <w:pStyle w:val="ListParagraph"/>
-        <w:rPr>
-          <w:sz w:val="24"/>
-          <w:szCs w:val="24"/>
-        </w:rPr>
-      </w:pPr>
-    </w:p>
-    <w:p>
-      <w:pPr>
-        <w:pStyle w:val="ListParagraph"/>
-        <w:rPr>
-          <w:sz w:val="24"/>
-          <w:szCs w:val="24"/>
-        </w:rPr>
-      </w:pPr>
-    </w:p>
-    <w:p>
-      <w:pPr>
-        <w:pStyle w:val="ListParagraph"/>
-        <w:rPr>
-          <w:sz w:val="24"/>
-          <w:szCs w:val="24"/>
-        </w:rPr>
-      </w:pPr>
-    </w:p>
-    <w:p>
-      <w:pPr>
-        <w:pStyle w:val="ListParagraph"/>
-        <w:rPr>
-          <w:sz w:val="24"/>
-          <w:szCs w:val="24"/>
-        </w:rPr>
-      </w:pPr>
-    </w:p>
-    <w:p>
-      <w:pPr>
-        <w:pStyle w:val="ListParagraph"/>
-        <w:rPr>
-          <w:sz w:val="24"/>
-          <w:szCs w:val="24"/>
-        </w:rPr>
-      </w:pPr>
-    </w:p>
-    <w:p>
-      <w:pPr>
-        <w:pStyle w:val="ListParagraph"/>
-        <w:rPr>
-          <w:sz w:val="24"/>
-          <w:szCs w:val="24"/>
-        </w:rPr>
-      </w:pPr>
-    </w:p>
-    <w:p>
-      <w:pPr>
-        <w:pStyle w:val="ListParagraph"/>
-        <w:rPr>
-          <w:sz w:val="24"/>
-          <w:szCs w:val="24"/>
-        </w:rPr>
-      </w:pPr>
-    </w:p>
-    <w:p>
-      <w:pPr>
-        <w:pStyle w:val="ListParagraph"/>
-        <w:rPr>
-          <w:sz w:val="24"/>
-          <w:szCs w:val="24"/>
-        </w:rPr>
-      </w:pPr>
-    </w:p>
-    <w:p>
-      <w:pPr>
-        <w:pStyle w:val="ListParagraph"/>
-        <w:rPr>
-          <w:sz w:val="24"/>
-          <w:szCs w:val="24"/>
-        </w:rPr>
-      </w:pPr>
-    </w:p>
-    <w:p>
-      <w:pPr>
-        <w:pStyle w:val="ListParagraph"/>
-        <w:rPr>
-          <w:sz w:val="24"/>
-          <w:szCs w:val="24"/>
-        </w:rPr>
-      </w:pPr>
-    </w:p>
-    <w:p>
-      <w:pPr>
-        <w:pStyle w:val="ListParagraph"/>
-        <w:rPr>
-          <w:sz w:val="24"/>
-          <w:szCs w:val="24"/>
-        </w:rPr>
-      </w:pPr>
-    </w:p>
-    <w:p>
-      <w:pPr>
-        <w:pStyle w:val="ListParagraph"/>
-        <w:rPr>
-          <w:sz w:val="24"/>
-          <w:szCs w:val="24"/>
-        </w:rPr>
-      </w:pPr>
-    </w:p>
-    <w:p>
-      <w:pPr>
-        <w:pStyle w:val="ListParagraph"/>
-        <w:rPr>
-          <w:sz w:val="24"/>
-          <w:szCs w:val="24"/>
-        </w:rPr>
-      </w:pPr>
-    </w:p>
-    <w:p>
-      <w:pPr>
-        <w:pStyle w:val="ListParagraph"/>
-        <w:rPr>
-          <w:sz w:val="24"/>
-          <w:szCs w:val="24"/>
-        </w:rPr>
-      </w:pPr>
+        <w:numPr>
+          <w:ilvl w:val="0"/>
+          <w:numId w:val="9"/>
+        </w:numPr>
+        <w:spacing w:line="240" w:lineRule="auto"/>
+        <w:rPr>
+          <w:sz w:val="24"/>
+          <w:szCs w:val="24"/>
+        </w:rPr>
+        <w:sectPr>
+          <w:type w:val="continuous"/>
+          <w:pgSz w:w="11906" w:h="16838"/>
+          <w:pgMar w:top="1440" w:right="1440" w:bottom="1440" w:left="1440" w:header="708" w:footer="708" w:gutter="0"/>
+          <w:cols w:space="708"/>
+          <w:docGrid w:linePitch="360"/>
+        </w:sectPr>
+      </w:pPr>
+      <w:r>
+        <w:rPr>
+          <w:sz w:val="24"/>
+          <w:szCs w:val="24"/>
+        </w:rPr>
+        <w:t>Dá</w:t>
+      </w:r>
+      <w:r>
+        <w:rPr>
+          <w:sz w:val="24"/>
+          <w:szCs w:val="24"/>
+        </w:rPr>
+        <w:t xml:space="preserve"> - BOOLEAN</w:t>
+      </w:r>
+      <w:r>
+        <w:rPr>
+          <w:sz w:val="24"/>
+          <w:szCs w:val="24"/>
+        </w:rPr>
+        <w:t>.</w:t>
+      </w:r>
+    </w:p>
+    <w:p>
+      <w:pPr>
+        <w:pStyle w:val="Heading1"/>
+      </w:pPr>
+      <w:bookmarkStart w:id="12" w:name="_Toc417237525"/>
+      <w:r>
+        <w:lastRenderedPageBreak/>
+        <w:t>Diagrama de Classes UML</w:t>
+      </w:r>
+      <w:bookmarkEnd w:id="12"/>
+    </w:p>
+    <w:p>
       <w:r>
         <w:rPr>
           <w:noProof/>
@@ -1823,20 +3691,19 @@
           <w:szCs w:val="24"/>
           <w:lang w:eastAsia="pt-PT"/>
         </w:rPr>
-        <w:lastRenderedPageBreak/>
         <w:drawing>
-          <wp:anchor distT="0" distB="0" distL="114300" distR="114300" simplePos="0" relativeHeight="251663360" behindDoc="0" locked="0" layoutInCell="1" allowOverlap="1" wp14:anchorId="1677A3D9" wp14:editId="06D58ACF">
+          <wp:anchor distT="0" distB="0" distL="114300" distR="114300" simplePos="0" relativeHeight="251672576" behindDoc="0" locked="0" layoutInCell="1" allowOverlap="1" wp14:anchorId="45A0036A" wp14:editId="26AFE089">
             <wp:simplePos x="0" y="0"/>
             <wp:positionH relativeFrom="margin">
               <wp:align>center</wp:align>
             </wp:positionH>
             <wp:positionV relativeFrom="paragraph">
-              <wp:posOffset>-527050</wp:posOffset>
+              <wp:posOffset>278917</wp:posOffset>
             </wp:positionV>
-            <wp:extent cx="6731000" cy="7447959"/>
-            <wp:effectExtent l="0" t="0" r="0" b="635"/>
+            <wp:extent cx="6450084" cy="5125791"/>
+            <wp:effectExtent l="0" t="0" r="8255" b="0"/>
             <wp:wrapNone/>
-            <wp:docPr id="2" name="Picture 2"/>
+            <wp:docPr id="1" name="Picture 1"/>
             <wp:cNvGraphicFramePr>
               <a:graphicFrameLocks xmlns:a="http://schemas.openxmlformats.org/drawingml/2006/main" noChangeAspect="1"/>
             </wp:cNvGraphicFramePr>
@@ -1844,11 +3711,1089 @@
               <a:graphicData uri="http://schemas.openxmlformats.org/drawingml/2006/picture">
                 <pic:pic xmlns:pic="http://schemas.openxmlformats.org/drawingml/2006/picture">
                   <pic:nvPicPr>
-                    <pic:cNvPr id="2" name="638F865.tmp"/>
+                    <pic:cNvPr id="1" name="UML.PNG"/>
+                    <pic:cNvPicPr/>
+                  </pic:nvPicPr>
+                  <pic:blipFill rotWithShape="1">
+                    <a:blip r:embed="rId10">
+                      <a:extLst>
+                        <a:ext uri="{28A0092B-C50C-407E-A947-70E740481C1C}">
+                          <a14:useLocalDpi xmlns:a14="http://schemas.microsoft.com/office/drawing/2010/main" val="0"/>
+                        </a:ext>
+                      </a:extLst>
+                    </a:blip>
+                    <a:srcRect l="2471" t="2019" r="4492" b="3095"/>
+                    <a:stretch/>
+                  </pic:blipFill>
+                  <pic:spPr bwMode="auto">
+                    <a:xfrm>
+                      <a:off x="0" y="0"/>
+                      <a:ext cx="6450084" cy="5125791"/>
+                    </a:xfrm>
+                    <a:prstGeom prst="rect">
+                      <a:avLst/>
+                    </a:prstGeom>
+                    <a:ln>
+                      <a:noFill/>
+                    </a:ln>
+                    <a:extLst>
+                      <a:ext uri="{53640926-AAD7-44D8-BBD7-CCE9431645EC}">
+                        <a14:shadowObscured xmlns:a14="http://schemas.microsoft.com/office/drawing/2010/main"/>
+                      </a:ext>
+                    </a:extLst>
+                  </pic:spPr>
+                </pic:pic>
+              </a:graphicData>
+            </a:graphic>
+            <wp14:sizeRelH relativeFrom="page">
+              <wp14:pctWidth>0</wp14:pctWidth>
+            </wp14:sizeRelH>
+            <wp14:sizeRelV relativeFrom="page">
+              <wp14:pctHeight>0</wp14:pctHeight>
+            </wp14:sizeRelV>
+          </wp:anchor>
+        </w:drawing>
+      </w:r>
+    </w:p>
+    <w:p>
+      <w:pPr>
+        <w:rPr>
+          <w:noProof/>
+          <w:sz w:val="24"/>
+          <w:szCs w:val="24"/>
+          <w:lang w:eastAsia="pt-PT"/>
+        </w:rPr>
+      </w:pPr>
+    </w:p>
+    <w:p>
+      <w:pPr>
+        <w:rPr>
+          <w:noProof/>
+          <w:sz w:val="24"/>
+          <w:szCs w:val="24"/>
+          <w:lang w:eastAsia="pt-PT"/>
+        </w:rPr>
+      </w:pPr>
+    </w:p>
+    <w:p>
+      <w:pPr>
+        <w:rPr>
+          <w:sz w:val="24"/>
+          <w:szCs w:val="24"/>
+        </w:rPr>
+      </w:pPr>
+    </w:p>
+    <w:p>
+      <w:pPr>
+        <w:rPr>
+          <w:sz w:val="24"/>
+          <w:szCs w:val="24"/>
+        </w:rPr>
+      </w:pPr>
+    </w:p>
+    <w:p>
+      <w:pPr>
+        <w:rPr>
+          <w:sz w:val="24"/>
+          <w:szCs w:val="24"/>
+        </w:rPr>
+      </w:pPr>
+    </w:p>
+    <w:p>
+      <w:pPr>
+        <w:rPr>
+          <w:sz w:val="24"/>
+          <w:szCs w:val="24"/>
+        </w:rPr>
+      </w:pPr>
+    </w:p>
+    <w:p>
+      <w:pPr>
+        <w:rPr>
+          <w:sz w:val="24"/>
+          <w:szCs w:val="24"/>
+        </w:rPr>
+      </w:pPr>
+    </w:p>
+    <w:p>
+      <w:pPr>
+        <w:rPr>
+          <w:sz w:val="24"/>
+          <w:szCs w:val="24"/>
+        </w:rPr>
+      </w:pPr>
+    </w:p>
+    <w:p>
+      <w:pPr>
+        <w:rPr>
+          <w:sz w:val="24"/>
+          <w:szCs w:val="24"/>
+        </w:rPr>
+      </w:pPr>
+    </w:p>
+    <w:p>
+      <w:pPr>
+        <w:rPr>
+          <w:sz w:val="24"/>
+          <w:szCs w:val="24"/>
+        </w:rPr>
+      </w:pPr>
+    </w:p>
+    <w:p>
+      <w:pPr>
+        <w:rPr>
+          <w:sz w:val="24"/>
+          <w:szCs w:val="24"/>
+        </w:rPr>
+      </w:pPr>
+    </w:p>
+    <w:p>
+      <w:pPr>
+        <w:rPr>
+          <w:sz w:val="24"/>
+          <w:szCs w:val="24"/>
+        </w:rPr>
+      </w:pPr>
+    </w:p>
+    <w:p>
+      <w:pPr>
+        <w:rPr>
+          <w:sz w:val="24"/>
+          <w:szCs w:val="24"/>
+        </w:rPr>
+      </w:pPr>
+    </w:p>
+    <w:p>
+      <w:pPr>
+        <w:rPr>
+          <w:sz w:val="24"/>
+          <w:szCs w:val="24"/>
+        </w:rPr>
+      </w:pPr>
+    </w:p>
+    <w:p>
+      <w:pPr>
+        <w:rPr>
+          <w:sz w:val="24"/>
+          <w:szCs w:val="24"/>
+        </w:rPr>
+      </w:pPr>
+    </w:p>
+    <w:p>
+      <w:pPr>
+        <w:rPr>
+          <w:sz w:val="24"/>
+          <w:szCs w:val="24"/>
+        </w:rPr>
+      </w:pPr>
+    </w:p>
+    <w:p>
+      <w:pPr>
+        <w:rPr>
+          <w:sz w:val="24"/>
+          <w:szCs w:val="24"/>
+        </w:rPr>
+      </w:pPr>
+    </w:p>
+    <w:p>
+      <w:pPr>
+        <w:rPr>
+          <w:sz w:val="24"/>
+          <w:szCs w:val="24"/>
+        </w:rPr>
+      </w:pPr>
+    </w:p>
+    <w:p>
+      <w:pPr>
+        <w:rPr>
+          <w:sz w:val="24"/>
+          <w:szCs w:val="24"/>
+        </w:rPr>
+      </w:pPr>
+      <w:r>
+        <w:rPr>
+          <w:sz w:val="24"/>
+          <w:szCs w:val="24"/>
+        </w:rPr>
+        <w:br w:type="page"/>
+      </w:r>
+    </w:p>
+    <w:p>
+      <w:pPr>
+        <w:pStyle w:val="Heading1"/>
+      </w:pPr>
+      <w:bookmarkStart w:id="13" w:name="_Toc417237526"/>
+      <w:r>
+        <w:lastRenderedPageBreak/>
+        <w:t>Modelo Relacional</w:t>
+      </w:r>
+      <w:bookmarkEnd w:id="13"/>
+    </w:p>
+    <w:p>
+      <w:pPr>
+        <w:rPr>
+          <w:sz w:val="24"/>
+          <w:szCs w:val="24"/>
+        </w:rPr>
+      </w:pPr>
+    </w:p>
+    <w:p>
+      <w:pPr>
+        <w:spacing w:after="200" w:line="360" w:lineRule="auto"/>
+        <w:ind w:left="3261" w:hanging="3261"/>
+        <w:rPr>
+          <w:rFonts w:ascii="Calibri" w:eastAsia="Calibri" w:hAnsi="Calibri" w:cs="Calibri"/>
+          <w:sz w:val="24"/>
+          <w:szCs w:val="24"/>
+        </w:rPr>
+      </w:pPr>
+      <w:r>
+        <w:rPr>
+          <w:rFonts w:ascii="Calibri" w:eastAsia="Calibri" w:hAnsi="Calibri" w:cs="Calibri"/>
+          <w:sz w:val="24"/>
+          <w:szCs w:val="24"/>
+        </w:rPr>
+        <w:t>Naturalidade(</w:t>
+      </w:r>
+      <w:r>
+        <w:rPr>
+          <w:rFonts w:ascii="Calibri" w:eastAsia="Calibri" w:hAnsi="Calibri" w:cs="Calibri"/>
+          <w:sz w:val="24"/>
+          <w:szCs w:val="24"/>
+          <w:u w:val="single"/>
+        </w:rPr>
+        <w:t>idNaturalidade</w:t>
+      </w:r>
+      <w:r>
+        <w:rPr>
+          <w:rFonts w:ascii="Calibri" w:eastAsia="Calibri" w:hAnsi="Calibri" w:cs="Calibri"/>
+          <w:sz w:val="24"/>
+          <w:szCs w:val="24"/>
+        </w:rPr>
+        <w:t>, País)</w:t>
+      </w:r>
+    </w:p>
+    <w:p>
+      <w:pPr>
+        <w:spacing w:after="200" w:line="360" w:lineRule="auto"/>
+        <w:ind w:left="3261" w:hanging="3261"/>
+        <w:rPr>
+          <w:rFonts w:ascii="Calibri" w:eastAsia="Calibri" w:hAnsi="Calibri" w:cs="Calibri"/>
+          <w:sz w:val="24"/>
+          <w:szCs w:val="24"/>
+        </w:rPr>
+      </w:pPr>
+      <w:r>
+        <w:rPr>
+          <w:rFonts w:ascii="Calibri" w:eastAsia="Calibri" w:hAnsi="Calibri" w:cs="Calibri"/>
+          <w:sz w:val="24"/>
+          <w:szCs w:val="24"/>
+        </w:rPr>
+        <w:t>Perfil(</w:t>
+      </w:r>
+      <w:r>
+        <w:rPr>
+          <w:rFonts w:ascii="Calibri" w:eastAsia="Calibri" w:hAnsi="Calibri" w:cs="Calibri"/>
+          <w:sz w:val="24"/>
+          <w:szCs w:val="24"/>
+          <w:u w:val="single"/>
+        </w:rPr>
+        <w:t>idPerfil</w:t>
+      </w:r>
+      <w:r>
+        <w:rPr>
+          <w:rFonts w:ascii="Calibri" w:eastAsia="Calibri" w:hAnsi="Calibri" w:cs="Calibri"/>
+          <w:sz w:val="24"/>
+          <w:szCs w:val="24"/>
+        </w:rPr>
+        <w:t>, idNaturalidade -&gt; Naturalidade, Avatar, Contacto, Data de nascimento, Morada, Nome, Reputação)</w:t>
+      </w:r>
+    </w:p>
+    <w:p>
+      <w:pPr>
+        <w:spacing w:after="200" w:line="360" w:lineRule="auto"/>
+        <w:ind w:left="3261" w:hanging="3261"/>
+        <w:rPr>
+          <w:rFonts w:ascii="Calibri" w:eastAsia="Calibri" w:hAnsi="Calibri" w:cs="Calibri"/>
+          <w:sz w:val="24"/>
+          <w:szCs w:val="24"/>
+        </w:rPr>
+      </w:pPr>
+      <w:r>
+        <w:rPr>
+          <w:rFonts w:ascii="Calibri" w:eastAsia="Calibri" w:hAnsi="Calibri" w:cs="Calibri"/>
+          <w:sz w:val="24"/>
+          <w:szCs w:val="24"/>
+        </w:rPr>
+        <w:t>Amizade(</w:t>
+      </w:r>
+      <w:r>
+        <w:rPr>
+          <w:rFonts w:ascii="Calibri" w:eastAsia="Calibri" w:hAnsi="Calibri" w:cs="Calibri"/>
+          <w:sz w:val="24"/>
+          <w:szCs w:val="24"/>
+          <w:u w:val="single"/>
+        </w:rPr>
+        <w:t xml:space="preserve">idPerfilPede </w:t>
+      </w:r>
+      <w:r>
+        <w:rPr>
+          <w:rFonts w:ascii="Calibri" w:eastAsia="Calibri" w:hAnsi="Calibri" w:cs="Calibri"/>
+          <w:sz w:val="24"/>
+          <w:szCs w:val="24"/>
+        </w:rPr>
+        <w:t xml:space="preserve">-&gt; Perfil, </w:t>
+      </w:r>
+      <w:r>
+        <w:rPr>
+          <w:rFonts w:ascii="Calibri" w:eastAsia="Calibri" w:hAnsi="Calibri" w:cs="Calibri"/>
+          <w:sz w:val="24"/>
+          <w:szCs w:val="24"/>
+          <w:u w:val="single"/>
+        </w:rPr>
+        <w:t xml:space="preserve">idPerfilAceita </w:t>
+      </w:r>
+      <w:r>
+        <w:rPr>
+          <w:rFonts w:ascii="Calibri" w:eastAsia="Calibri" w:hAnsi="Calibri" w:cs="Calibri"/>
+          <w:sz w:val="24"/>
+          <w:szCs w:val="24"/>
+        </w:rPr>
+        <w:t>-&gt; Perfil, aceita)</w:t>
+      </w:r>
+    </w:p>
+    <w:p>
+      <w:pPr>
+        <w:spacing w:after="200" w:line="360" w:lineRule="auto"/>
+        <w:ind w:left="3261" w:hanging="3261"/>
+        <w:rPr>
+          <w:rFonts w:ascii="Calibri" w:eastAsia="Calibri" w:hAnsi="Calibri" w:cs="Calibri"/>
+          <w:sz w:val="24"/>
+          <w:szCs w:val="24"/>
+        </w:rPr>
+      </w:pPr>
+      <w:r>
+        <w:rPr>
+          <w:rFonts w:ascii="Calibri" w:eastAsia="Calibri" w:hAnsi="Calibri" w:cs="Calibri"/>
+          <w:sz w:val="24"/>
+          <w:szCs w:val="24"/>
+        </w:rPr>
+        <w:t>Chat(</w:t>
+      </w:r>
+      <w:r>
+        <w:rPr>
+          <w:rFonts w:ascii="Calibri" w:eastAsia="Calibri" w:hAnsi="Calibri" w:cs="Calibri"/>
+          <w:sz w:val="24"/>
+          <w:szCs w:val="24"/>
+          <w:u w:val="single"/>
+        </w:rPr>
+        <w:t>idChat</w:t>
+      </w:r>
+      <w:r>
+        <w:rPr>
+          <w:rFonts w:ascii="Calibri" w:eastAsia="Calibri" w:hAnsi="Calibri" w:cs="Calibri"/>
+          <w:sz w:val="24"/>
+          <w:szCs w:val="24"/>
+        </w:rPr>
+        <w:t>, Nome, Número de mensagens)</w:t>
+      </w:r>
+    </w:p>
+    <w:p>
+      <w:pPr>
+        <w:spacing w:after="200" w:line="360" w:lineRule="auto"/>
+        <w:ind w:left="3261" w:hanging="3261"/>
+        <w:rPr>
+          <w:rFonts w:ascii="Calibri" w:eastAsia="Calibri" w:hAnsi="Calibri" w:cs="Calibri"/>
+          <w:sz w:val="24"/>
+          <w:szCs w:val="24"/>
+        </w:rPr>
+      </w:pPr>
+      <w:r>
+        <w:rPr>
+          <w:rFonts w:ascii="Calibri" w:eastAsia="Calibri" w:hAnsi="Calibri" w:cs="Calibri"/>
+          <w:sz w:val="24"/>
+          <w:szCs w:val="24"/>
+        </w:rPr>
+        <w:t>Mensagem(</w:t>
+      </w:r>
+      <w:r>
+        <w:rPr>
+          <w:rFonts w:ascii="Calibri" w:eastAsia="Calibri" w:hAnsi="Calibri" w:cs="Calibri"/>
+          <w:sz w:val="24"/>
+          <w:szCs w:val="24"/>
+          <w:u w:val="single"/>
+        </w:rPr>
+        <w:t>idMensagem</w:t>
+      </w:r>
+      <w:r>
+        <w:rPr>
+          <w:rFonts w:ascii="Calibri" w:eastAsia="Calibri" w:hAnsi="Calibri" w:cs="Calibri"/>
+          <w:sz w:val="24"/>
+          <w:szCs w:val="24"/>
+        </w:rPr>
+        <w:t>, idChat -&gt; Chat, Data, Hora, Texto)</w:t>
+      </w:r>
+    </w:p>
+    <w:p>
+      <w:pPr>
+        <w:spacing w:after="200" w:line="360" w:lineRule="auto"/>
+        <w:ind w:left="3261" w:hanging="3261"/>
+        <w:rPr>
+          <w:rFonts w:ascii="Calibri" w:eastAsia="Calibri" w:hAnsi="Calibri" w:cs="Calibri"/>
+          <w:sz w:val="24"/>
+          <w:szCs w:val="24"/>
+        </w:rPr>
+      </w:pPr>
+      <w:r>
+        <w:rPr>
+          <w:rFonts w:ascii="Calibri" w:eastAsia="Calibri" w:hAnsi="Calibri" w:cs="Calibri"/>
+          <w:sz w:val="24"/>
+          <w:szCs w:val="24"/>
+        </w:rPr>
+        <w:t>Evento(</w:t>
+      </w:r>
+      <w:r>
+        <w:rPr>
+          <w:rFonts w:ascii="Calibri" w:eastAsia="Calibri" w:hAnsi="Calibri" w:cs="Calibri"/>
+          <w:sz w:val="24"/>
+          <w:szCs w:val="24"/>
+          <w:u w:val="single"/>
+        </w:rPr>
+        <w:t>idEvento</w:t>
+      </w:r>
+      <w:r>
+        <w:rPr>
+          <w:rFonts w:ascii="Calibri" w:eastAsia="Calibri" w:hAnsi="Calibri" w:cs="Calibri"/>
+          <w:sz w:val="24"/>
+          <w:szCs w:val="24"/>
+        </w:rPr>
+        <w:t>, idCriador -&gt; Perfil, Data, Descrição, Local, Nome)</w:t>
+      </w:r>
+    </w:p>
+    <w:p>
+      <w:pPr>
+        <w:spacing w:after="200" w:line="360" w:lineRule="auto"/>
+        <w:ind w:left="3261" w:hanging="3261"/>
+        <w:rPr>
+          <w:rFonts w:ascii="Calibri" w:eastAsia="Calibri" w:hAnsi="Calibri" w:cs="Calibri"/>
+          <w:sz w:val="24"/>
+          <w:szCs w:val="24"/>
+        </w:rPr>
+      </w:pPr>
+      <w:r>
+        <w:rPr>
+          <w:rFonts w:ascii="Calibri" w:eastAsia="Calibri" w:hAnsi="Calibri" w:cs="Calibri"/>
+          <w:sz w:val="24"/>
+          <w:szCs w:val="24"/>
+        </w:rPr>
+        <w:t>Grupo(</w:t>
+      </w:r>
+      <w:r>
+        <w:rPr>
+          <w:rFonts w:ascii="Calibri" w:eastAsia="Calibri" w:hAnsi="Calibri" w:cs="Calibri"/>
+          <w:sz w:val="24"/>
+          <w:szCs w:val="24"/>
+          <w:u w:val="single"/>
+        </w:rPr>
+        <w:t>idGrupo</w:t>
+      </w:r>
+      <w:r>
+        <w:rPr>
+          <w:rFonts w:ascii="Calibri" w:eastAsia="Calibri" w:hAnsi="Calibri" w:cs="Calibri"/>
+          <w:sz w:val="24"/>
+          <w:szCs w:val="24"/>
+        </w:rPr>
+        <w:t>, idAdministrador -&gt; Perfil, Descrição, Nome, Privacidade)</w:t>
+      </w:r>
+    </w:p>
+    <w:p>
+      <w:pPr>
+        <w:spacing w:after="200" w:line="360" w:lineRule="auto"/>
+        <w:ind w:left="3261" w:hanging="3261"/>
+        <w:rPr>
+          <w:rFonts w:ascii="Calibri" w:eastAsia="Calibri" w:hAnsi="Calibri" w:cs="Calibri"/>
+          <w:sz w:val="24"/>
+          <w:szCs w:val="24"/>
+        </w:rPr>
+      </w:pPr>
+      <w:r>
+        <w:rPr>
+          <w:rFonts w:ascii="Calibri" w:eastAsia="Calibri" w:hAnsi="Calibri" w:cs="Calibri"/>
+          <w:sz w:val="24"/>
+          <w:szCs w:val="24"/>
+        </w:rPr>
+        <w:t>Post(</w:t>
+      </w:r>
+      <w:r>
+        <w:rPr>
+          <w:rFonts w:ascii="Calibri" w:eastAsia="Calibri" w:hAnsi="Calibri" w:cs="Calibri"/>
+          <w:sz w:val="24"/>
+          <w:szCs w:val="24"/>
+          <w:u w:val="single"/>
+        </w:rPr>
+        <w:t>idPost</w:t>
+      </w:r>
+      <w:r>
+        <w:rPr>
+          <w:rFonts w:ascii="Calibri" w:eastAsia="Calibri" w:hAnsi="Calibri" w:cs="Calibri"/>
+          <w:sz w:val="24"/>
+          <w:szCs w:val="24"/>
+        </w:rPr>
+        <w:t>, idCriador -&gt; Perfil, Data, Hora, Reputação, Texto)</w:t>
+      </w:r>
+    </w:p>
+    <w:p>
+      <w:pPr>
+        <w:spacing w:after="200" w:line="360" w:lineRule="auto"/>
+        <w:ind w:left="3261" w:hanging="3261"/>
+        <w:rPr>
+          <w:rFonts w:ascii="Calibri" w:eastAsia="Calibri" w:hAnsi="Calibri" w:cs="Calibri"/>
+          <w:sz w:val="24"/>
+          <w:szCs w:val="24"/>
+          <w:lang w:val="en-US"/>
+        </w:rPr>
+      </w:pPr>
+      <w:proofErr w:type="spellStart"/>
+      <w:proofErr w:type="gramStart"/>
+      <w:r>
+        <w:rPr>
+          <w:rFonts w:ascii="Calibri" w:eastAsia="Calibri" w:hAnsi="Calibri" w:cs="Calibri"/>
+          <w:sz w:val="24"/>
+          <w:szCs w:val="24"/>
+          <w:lang w:val="en-US"/>
+        </w:rPr>
+        <w:t>PostPerfil</w:t>
+      </w:r>
+      <w:proofErr w:type="spellEnd"/>
+      <w:r>
+        <w:rPr>
+          <w:rFonts w:ascii="Calibri" w:eastAsia="Calibri" w:hAnsi="Calibri" w:cs="Calibri"/>
+          <w:sz w:val="24"/>
+          <w:szCs w:val="24"/>
+          <w:lang w:val="en-US"/>
+        </w:rPr>
+        <w:t>(</w:t>
+      </w:r>
+      <w:proofErr w:type="spellStart"/>
+      <w:proofErr w:type="gramEnd"/>
+      <w:r>
+        <w:rPr>
+          <w:rFonts w:ascii="Calibri" w:eastAsia="Calibri" w:hAnsi="Calibri" w:cs="Calibri"/>
+          <w:sz w:val="24"/>
+          <w:szCs w:val="24"/>
+          <w:u w:val="single"/>
+          <w:lang w:val="en-US"/>
+        </w:rPr>
+        <w:t>idPost</w:t>
+      </w:r>
+      <w:proofErr w:type="spellEnd"/>
+      <w:r>
+        <w:rPr>
+          <w:rFonts w:ascii="Calibri" w:eastAsia="Calibri" w:hAnsi="Calibri" w:cs="Calibri"/>
+          <w:sz w:val="24"/>
+          <w:szCs w:val="24"/>
+          <w:lang w:val="en-US"/>
+        </w:rPr>
+        <w:t xml:space="preserve"> -&gt; Post, </w:t>
+      </w:r>
+      <w:proofErr w:type="spellStart"/>
+      <w:r>
+        <w:rPr>
+          <w:rFonts w:ascii="Calibri" w:eastAsia="Calibri" w:hAnsi="Calibri" w:cs="Calibri"/>
+          <w:sz w:val="24"/>
+          <w:szCs w:val="24"/>
+          <w:u w:val="single"/>
+          <w:lang w:val="en-US"/>
+        </w:rPr>
+        <w:t>idPerfil</w:t>
+      </w:r>
+      <w:proofErr w:type="spellEnd"/>
+      <w:r>
+        <w:rPr>
+          <w:rFonts w:ascii="Calibri" w:eastAsia="Calibri" w:hAnsi="Calibri" w:cs="Calibri"/>
+          <w:sz w:val="24"/>
+          <w:szCs w:val="24"/>
+          <w:lang w:val="en-US"/>
+        </w:rPr>
+        <w:t xml:space="preserve"> -&gt; </w:t>
+      </w:r>
+      <w:proofErr w:type="spellStart"/>
+      <w:r>
+        <w:rPr>
+          <w:rFonts w:ascii="Calibri" w:eastAsia="Calibri" w:hAnsi="Calibri" w:cs="Calibri"/>
+          <w:sz w:val="24"/>
+          <w:szCs w:val="24"/>
+          <w:lang w:val="en-US"/>
+        </w:rPr>
+        <w:t>Perfil</w:t>
+      </w:r>
+      <w:proofErr w:type="spellEnd"/>
+      <w:r>
+        <w:rPr>
+          <w:rFonts w:ascii="Calibri" w:eastAsia="Calibri" w:hAnsi="Calibri" w:cs="Calibri"/>
+          <w:sz w:val="24"/>
+          <w:szCs w:val="24"/>
+          <w:lang w:val="en-US"/>
+        </w:rPr>
+        <w:t>)</w:t>
+      </w:r>
+    </w:p>
+    <w:p>
+      <w:pPr>
+        <w:spacing w:after="200" w:line="360" w:lineRule="auto"/>
+        <w:ind w:left="3261" w:hanging="3261"/>
+        <w:rPr>
+          <w:rFonts w:ascii="Calibri" w:eastAsia="Calibri" w:hAnsi="Calibri" w:cs="Calibri"/>
+          <w:sz w:val="24"/>
+          <w:szCs w:val="24"/>
+        </w:rPr>
+      </w:pPr>
+      <w:r>
+        <w:rPr>
+          <w:rFonts w:ascii="Calibri" w:eastAsia="Calibri" w:hAnsi="Calibri" w:cs="Calibri"/>
+          <w:sz w:val="24"/>
+          <w:szCs w:val="24"/>
+        </w:rPr>
+        <w:t>PostGrupo(</w:t>
+      </w:r>
+      <w:r>
+        <w:rPr>
+          <w:rFonts w:ascii="Calibri" w:eastAsia="Calibri" w:hAnsi="Calibri" w:cs="Calibri"/>
+          <w:sz w:val="24"/>
+          <w:szCs w:val="24"/>
+          <w:u w:val="single"/>
+        </w:rPr>
+        <w:t>idPost</w:t>
+      </w:r>
+      <w:r>
+        <w:rPr>
+          <w:rFonts w:ascii="Calibri" w:eastAsia="Calibri" w:hAnsi="Calibri" w:cs="Calibri"/>
+          <w:sz w:val="24"/>
+          <w:szCs w:val="24"/>
+        </w:rPr>
+        <w:t xml:space="preserve"> -&gt; Post, </w:t>
+      </w:r>
+      <w:r>
+        <w:rPr>
+          <w:rFonts w:ascii="Calibri" w:eastAsia="Calibri" w:hAnsi="Calibri" w:cs="Calibri"/>
+          <w:sz w:val="24"/>
+          <w:szCs w:val="24"/>
+          <w:u w:val="single"/>
+        </w:rPr>
+        <w:t>idGrupo</w:t>
+      </w:r>
+      <w:r>
+        <w:rPr>
+          <w:rFonts w:ascii="Calibri" w:eastAsia="Calibri" w:hAnsi="Calibri" w:cs="Calibri"/>
+          <w:sz w:val="24"/>
+          <w:szCs w:val="24"/>
+        </w:rPr>
+        <w:t xml:space="preserve"> -&gt; Grupo)</w:t>
+      </w:r>
+    </w:p>
+    <w:p>
+      <w:pPr>
+        <w:spacing w:after="200" w:line="360" w:lineRule="auto"/>
+        <w:ind w:left="3261" w:hanging="3261"/>
+        <w:rPr>
+          <w:rFonts w:ascii="Calibri" w:eastAsia="Calibri" w:hAnsi="Calibri" w:cs="Calibri"/>
+          <w:sz w:val="24"/>
+          <w:szCs w:val="24"/>
+        </w:rPr>
+      </w:pPr>
+      <w:r>
+        <w:rPr>
+          <w:rFonts w:ascii="Calibri" w:eastAsia="Calibri" w:hAnsi="Calibri" w:cs="Calibri"/>
+          <w:sz w:val="24"/>
+          <w:szCs w:val="24"/>
+        </w:rPr>
+        <w:t>PostEvento(</w:t>
+      </w:r>
+      <w:r>
+        <w:rPr>
+          <w:rFonts w:ascii="Calibri" w:eastAsia="Calibri" w:hAnsi="Calibri" w:cs="Calibri"/>
+          <w:sz w:val="24"/>
+          <w:szCs w:val="24"/>
+          <w:u w:val="single"/>
+        </w:rPr>
+        <w:t>idPost</w:t>
+      </w:r>
+      <w:r>
+        <w:rPr>
+          <w:rFonts w:ascii="Calibri" w:eastAsia="Calibri" w:hAnsi="Calibri" w:cs="Calibri"/>
+          <w:sz w:val="24"/>
+          <w:szCs w:val="24"/>
+        </w:rPr>
+        <w:t xml:space="preserve"> -&gt; Post, </w:t>
+      </w:r>
+      <w:r>
+        <w:rPr>
+          <w:rFonts w:ascii="Calibri" w:eastAsia="Calibri" w:hAnsi="Calibri" w:cs="Calibri"/>
+          <w:sz w:val="24"/>
+          <w:szCs w:val="24"/>
+          <w:u w:val="single"/>
+        </w:rPr>
+        <w:t>idEvento</w:t>
+      </w:r>
+      <w:r>
+        <w:rPr>
+          <w:rFonts w:ascii="Calibri" w:eastAsia="Calibri" w:hAnsi="Calibri" w:cs="Calibri"/>
+          <w:sz w:val="24"/>
+          <w:szCs w:val="24"/>
+        </w:rPr>
+        <w:t xml:space="preserve"> -&gt; Evento)</w:t>
+      </w:r>
+    </w:p>
+    <w:p>
+      <w:pPr>
+        <w:spacing w:after="200" w:line="360" w:lineRule="auto"/>
+        <w:ind w:left="3261" w:hanging="3261"/>
+        <w:rPr>
+          <w:rFonts w:ascii="Calibri" w:eastAsia="Calibri" w:hAnsi="Calibri" w:cs="Calibri"/>
+          <w:sz w:val="24"/>
+          <w:szCs w:val="24"/>
+        </w:rPr>
+      </w:pPr>
+      <w:r>
+        <w:rPr>
+          <w:rFonts w:ascii="Calibri" w:eastAsia="Calibri" w:hAnsi="Calibri" w:cs="Calibri"/>
+          <w:sz w:val="24"/>
+          <w:szCs w:val="24"/>
+        </w:rPr>
+        <w:t>PerfilChat(</w:t>
+      </w:r>
+      <w:r>
+        <w:rPr>
+          <w:rFonts w:ascii="Calibri" w:eastAsia="Calibri" w:hAnsi="Calibri" w:cs="Calibri"/>
+          <w:sz w:val="24"/>
+          <w:szCs w:val="24"/>
+          <w:u w:val="single"/>
+        </w:rPr>
+        <w:t>idPerfil</w:t>
+      </w:r>
+      <w:r>
+        <w:rPr>
+          <w:rFonts w:ascii="Calibri" w:eastAsia="Calibri" w:hAnsi="Calibri" w:cs="Calibri"/>
+          <w:sz w:val="24"/>
+          <w:szCs w:val="24"/>
+        </w:rPr>
+        <w:t xml:space="preserve"> - &gt; Perfil, </w:t>
+      </w:r>
+      <w:r>
+        <w:rPr>
+          <w:rFonts w:ascii="Calibri" w:eastAsia="Calibri" w:hAnsi="Calibri" w:cs="Calibri"/>
+          <w:sz w:val="24"/>
+          <w:szCs w:val="24"/>
+          <w:u w:val="single"/>
+        </w:rPr>
+        <w:t>idChat</w:t>
+      </w:r>
+      <w:r>
+        <w:rPr>
+          <w:rFonts w:ascii="Calibri" w:eastAsia="Calibri" w:hAnsi="Calibri" w:cs="Calibri"/>
+          <w:sz w:val="24"/>
+          <w:szCs w:val="24"/>
+        </w:rPr>
+        <w:t xml:space="preserve"> -&gt; Chat)</w:t>
+      </w:r>
+    </w:p>
+    <w:p>
+      <w:pPr>
+        <w:spacing w:after="200" w:line="360" w:lineRule="auto"/>
+        <w:ind w:left="3261" w:hanging="3261"/>
+        <w:rPr>
+          <w:rFonts w:ascii="Calibri" w:eastAsia="Calibri" w:hAnsi="Calibri" w:cs="Calibri"/>
+          <w:sz w:val="24"/>
+          <w:szCs w:val="24"/>
+        </w:rPr>
+      </w:pPr>
+      <w:r>
+        <w:rPr>
+          <w:rFonts w:ascii="Calibri" w:eastAsia="Calibri" w:hAnsi="Calibri" w:cs="Calibri"/>
+          <w:sz w:val="24"/>
+          <w:szCs w:val="24"/>
+        </w:rPr>
+        <w:t>PerfilGrupo(</w:t>
+      </w:r>
+      <w:r>
+        <w:rPr>
+          <w:rFonts w:ascii="Calibri" w:eastAsia="Calibri" w:hAnsi="Calibri" w:cs="Calibri"/>
+          <w:sz w:val="24"/>
+          <w:szCs w:val="24"/>
+          <w:u w:val="single"/>
+        </w:rPr>
+        <w:t>idPerfil</w:t>
+      </w:r>
+      <w:r>
+        <w:rPr>
+          <w:rFonts w:ascii="Calibri" w:eastAsia="Calibri" w:hAnsi="Calibri" w:cs="Calibri"/>
+          <w:sz w:val="24"/>
+          <w:szCs w:val="24"/>
+        </w:rPr>
+        <w:t xml:space="preserve"> -&gt; Perfil, </w:t>
+      </w:r>
+      <w:r>
+        <w:rPr>
+          <w:rFonts w:ascii="Calibri" w:eastAsia="Calibri" w:hAnsi="Calibri" w:cs="Calibri"/>
+          <w:sz w:val="24"/>
+          <w:szCs w:val="24"/>
+          <w:u w:val="single"/>
+        </w:rPr>
+        <w:t>idGrupo</w:t>
+      </w:r>
+      <w:r>
+        <w:rPr>
+          <w:rFonts w:ascii="Calibri" w:eastAsia="Calibri" w:hAnsi="Calibri" w:cs="Calibri"/>
+          <w:sz w:val="24"/>
+          <w:szCs w:val="24"/>
+        </w:rPr>
+        <w:t xml:space="preserve"> -&gt; Grupo)</w:t>
+      </w:r>
+    </w:p>
+    <w:p>
+      <w:pPr>
+        <w:spacing w:after="200" w:line="360" w:lineRule="auto"/>
+        <w:ind w:left="3261" w:hanging="3261"/>
+        <w:rPr>
+          <w:rFonts w:ascii="Calibri" w:eastAsia="Calibri" w:hAnsi="Calibri" w:cs="Calibri"/>
+          <w:sz w:val="24"/>
+          <w:szCs w:val="24"/>
+        </w:rPr>
+      </w:pPr>
+      <w:r>
+        <w:rPr>
+          <w:rFonts w:ascii="Calibri" w:eastAsia="Calibri" w:hAnsi="Calibri" w:cs="Calibri"/>
+          <w:sz w:val="24"/>
+          <w:szCs w:val="24"/>
+        </w:rPr>
+        <w:t>Reputação(</w:t>
+      </w:r>
+      <w:r>
+        <w:rPr>
+          <w:rFonts w:ascii="Calibri" w:eastAsia="Calibri" w:hAnsi="Calibri" w:cs="Calibri"/>
+          <w:sz w:val="24"/>
+          <w:szCs w:val="24"/>
+          <w:u w:val="single"/>
+        </w:rPr>
+        <w:t>idReputação</w:t>
+      </w:r>
+      <w:r>
+        <w:rPr>
+          <w:rFonts w:ascii="Calibri" w:eastAsia="Calibri" w:hAnsi="Calibri" w:cs="Calibri"/>
+          <w:sz w:val="24"/>
+          <w:szCs w:val="24"/>
+        </w:rPr>
+        <w:t>, dá)</w:t>
+      </w:r>
+    </w:p>
+    <w:p>
+      <w:pPr>
+        <w:spacing w:after="200" w:line="360" w:lineRule="auto"/>
+        <w:ind w:left="3261" w:hanging="3261"/>
+        <w:rPr>
+          <w:rFonts w:ascii="Calibri" w:eastAsia="Calibri" w:hAnsi="Calibri" w:cs="Calibri"/>
+          <w:sz w:val="24"/>
+          <w:szCs w:val="24"/>
+        </w:rPr>
+      </w:pPr>
+      <w:r>
+        <w:rPr>
+          <w:rFonts w:ascii="Calibri" w:eastAsia="Calibri" w:hAnsi="Calibri" w:cs="Calibri"/>
+          <w:sz w:val="24"/>
+          <w:szCs w:val="24"/>
+        </w:rPr>
+        <w:t>ReputaçãoPerfil(</w:t>
+      </w:r>
+      <w:r>
+        <w:rPr>
+          <w:rFonts w:ascii="Calibri" w:eastAsia="Calibri" w:hAnsi="Calibri" w:cs="Calibri"/>
+          <w:sz w:val="24"/>
+          <w:szCs w:val="24"/>
+          <w:u w:val="single"/>
+        </w:rPr>
+        <w:t>idAtribuiu</w:t>
+      </w:r>
+      <w:r>
+        <w:rPr>
+          <w:rFonts w:ascii="Calibri" w:eastAsia="Calibri" w:hAnsi="Calibri" w:cs="Calibri"/>
+          <w:sz w:val="24"/>
+          <w:szCs w:val="24"/>
+        </w:rPr>
+        <w:t xml:space="preserve"> -&gt; Perfil, </w:t>
+      </w:r>
+      <w:r>
+        <w:rPr>
+          <w:rFonts w:ascii="Calibri" w:eastAsia="Calibri" w:hAnsi="Calibri" w:cs="Calibri"/>
+          <w:sz w:val="24"/>
+          <w:szCs w:val="24"/>
+          <w:u w:val="single"/>
+        </w:rPr>
+        <w:t xml:space="preserve">idPerfil </w:t>
+      </w:r>
+      <w:r>
+        <w:rPr>
+          <w:rFonts w:ascii="Calibri" w:eastAsia="Calibri" w:hAnsi="Calibri" w:cs="Calibri"/>
+          <w:sz w:val="24"/>
+          <w:szCs w:val="24"/>
+        </w:rPr>
+        <w:t xml:space="preserve">-&gt; Perfil, </w:t>
+      </w:r>
+      <w:r>
+        <w:rPr>
+          <w:rFonts w:ascii="Calibri" w:eastAsia="Calibri" w:hAnsi="Calibri" w:cs="Calibri"/>
+          <w:sz w:val="24"/>
+          <w:szCs w:val="24"/>
+          <w:u w:val="single"/>
+        </w:rPr>
+        <w:t>idReputação</w:t>
+      </w:r>
+      <w:r>
+        <w:rPr>
+          <w:rFonts w:ascii="Calibri" w:eastAsia="Calibri" w:hAnsi="Calibri" w:cs="Calibri"/>
+          <w:sz w:val="24"/>
+          <w:szCs w:val="24"/>
+        </w:rPr>
+        <w:t xml:space="preserve"> -&gt; Reputação)</w:t>
+      </w:r>
+    </w:p>
+    <w:p>
+      <w:pPr>
+        <w:spacing w:after="200" w:line="360" w:lineRule="auto"/>
+        <w:ind w:left="3261" w:hanging="3261"/>
+        <w:rPr>
+          <w:rFonts w:ascii="Calibri" w:eastAsia="Calibri" w:hAnsi="Calibri" w:cs="Calibri"/>
+          <w:sz w:val="24"/>
+          <w:szCs w:val="24"/>
+        </w:rPr>
+      </w:pPr>
+      <w:r>
+        <w:rPr>
+          <w:rFonts w:ascii="Calibri" w:eastAsia="Calibri" w:hAnsi="Calibri" w:cs="Calibri"/>
+          <w:sz w:val="24"/>
+          <w:szCs w:val="24"/>
+        </w:rPr>
+        <w:t>ReputaçãoPost(</w:t>
+      </w:r>
+      <w:r>
+        <w:rPr>
+          <w:rFonts w:ascii="Calibri" w:eastAsia="Calibri" w:hAnsi="Calibri" w:cs="Calibri"/>
+          <w:sz w:val="24"/>
+          <w:szCs w:val="24"/>
+          <w:u w:val="single"/>
+        </w:rPr>
+        <w:t>idAtribuiu</w:t>
+      </w:r>
+      <w:r>
+        <w:rPr>
+          <w:rFonts w:ascii="Calibri" w:eastAsia="Calibri" w:hAnsi="Calibri" w:cs="Calibri"/>
+          <w:sz w:val="24"/>
+          <w:szCs w:val="24"/>
+        </w:rPr>
+        <w:t xml:space="preserve"> -&gt; Perfil, </w:t>
+      </w:r>
+      <w:r>
+        <w:rPr>
+          <w:rFonts w:ascii="Calibri" w:eastAsia="Calibri" w:hAnsi="Calibri" w:cs="Calibri"/>
+          <w:sz w:val="24"/>
+          <w:szCs w:val="24"/>
+          <w:u w:val="single"/>
+        </w:rPr>
+        <w:t xml:space="preserve">idPost </w:t>
+      </w:r>
+      <w:r>
+        <w:rPr>
+          <w:rFonts w:ascii="Calibri" w:eastAsia="Calibri" w:hAnsi="Calibri" w:cs="Calibri"/>
+          <w:sz w:val="24"/>
+          <w:szCs w:val="24"/>
+        </w:rPr>
+        <w:t xml:space="preserve">-&gt; Post, </w:t>
+      </w:r>
+      <w:r>
+        <w:rPr>
+          <w:rFonts w:ascii="Calibri" w:eastAsia="Calibri" w:hAnsi="Calibri" w:cs="Calibri"/>
+          <w:sz w:val="24"/>
+          <w:szCs w:val="24"/>
+          <w:u w:val="single"/>
+        </w:rPr>
+        <w:t>idReputação</w:t>
+      </w:r>
+      <w:r>
+        <w:rPr>
+          <w:rFonts w:ascii="Calibri" w:eastAsia="Calibri" w:hAnsi="Calibri" w:cs="Calibri"/>
+          <w:sz w:val="24"/>
+          <w:szCs w:val="24"/>
+        </w:rPr>
+        <w:t xml:space="preserve"> -&gt; Reputação)</w:t>
+      </w:r>
+    </w:p>
+    <w:p>
+      <w:pPr>
+        <w:rPr>
+          <w:sz w:val="24"/>
+          <w:szCs w:val="24"/>
+        </w:rPr>
+      </w:pPr>
+      <w:r>
+        <w:rPr>
+          <w:sz w:val="24"/>
+          <w:szCs w:val="24"/>
+        </w:rPr>
+        <w:br w:type="page"/>
+      </w:r>
+    </w:p>
+    <w:p>
+      <w:pPr>
+        <w:pStyle w:val="Heading1"/>
+      </w:pPr>
+      <w:bookmarkStart w:id="14" w:name="_Toc417237527"/>
+      <w:r>
+        <w:lastRenderedPageBreak/>
+        <w:t>Instruções de LDD-SQL</w:t>
+      </w:r>
+      <w:bookmarkEnd w:id="14"/>
+    </w:p>
+    <w:p>
+      <w:pPr>
+        <w:pStyle w:val="Heading2"/>
+      </w:pPr>
+      <w:bookmarkStart w:id="15" w:name="_Toc417237528"/>
+      <w:r>
+        <w:t>Criação da Base de Dados</w:t>
+      </w:r>
+      <w:bookmarkEnd w:id="15"/>
+    </w:p>
+    <w:p/>
+    <w:p>
+      <w:r>
+        <w:rPr>
+          <w:noProof/>
+          <w:lang w:eastAsia="pt-PT"/>
+        </w:rPr>
+        <w:drawing>
+          <wp:anchor distT="0" distB="0" distL="114300" distR="114300" simplePos="0" relativeHeight="251667456" behindDoc="0" locked="0" layoutInCell="1" allowOverlap="1" wp14:anchorId="55CE172B" wp14:editId="5E5BA735">
+            <wp:simplePos x="0" y="0"/>
+            <wp:positionH relativeFrom="margin">
+              <wp:align>center</wp:align>
+            </wp:positionH>
+            <wp:positionV relativeFrom="paragraph">
+              <wp:posOffset>341630</wp:posOffset>
+            </wp:positionV>
+            <wp:extent cx="6470652" cy="6515100"/>
+            <wp:effectExtent l="0" t="0" r="6350" b="0"/>
+            <wp:wrapNone/>
+            <wp:docPr id="7" name="Picture 7"/>
+            <wp:cNvGraphicFramePr>
+              <a:graphicFrameLocks xmlns:a="http://schemas.openxmlformats.org/drawingml/2006/main" noChangeAspect="1"/>
+            </wp:cNvGraphicFramePr>
+            <a:graphic xmlns:a="http://schemas.openxmlformats.org/drawingml/2006/main">
+              <a:graphicData uri="http://schemas.openxmlformats.org/drawingml/2006/picture">
+                <pic:pic xmlns:pic="http://schemas.openxmlformats.org/drawingml/2006/picture">
+                  <pic:nvPicPr>
+                    <pic:cNvPr id="7" name="Code 1.PNG"/>
                     <pic:cNvPicPr/>
                   </pic:nvPicPr>
                   <pic:blipFill>
-                    <a:blip r:embed="rId11" cstate="print">
+                    <a:blip r:embed="rId11">
                       <a:extLst>
                         <a:ext uri="{28A0092B-C50C-407E-A947-70E740481C1C}">
                           <a14:useLocalDpi xmlns:a14="http://schemas.microsoft.com/office/drawing/2010/main" val="0"/>
@@ -1862,7 +4807,7 @@
                   <pic:spPr>
                     <a:xfrm>
                       <a:off x="0" y="0"/>
-                      <a:ext cx="6731000" cy="7447959"/>
+                      <a:ext cx="6470652" cy="6515100"/>
                     </a:xfrm>
                     <a:prstGeom prst="rect">
                       <a:avLst/>
@@ -1881,712 +4826,580 @@
         </w:drawing>
       </w:r>
     </w:p>
-    <w:p>
-      <w:pPr>
-        <w:pStyle w:val="ListParagraph"/>
-        <w:rPr>
-          <w:sz w:val="24"/>
-          <w:szCs w:val="24"/>
-        </w:rPr>
-      </w:pPr>
-    </w:p>
-    <w:p>
-      <w:pPr>
-        <w:pStyle w:val="ListParagraph"/>
+    <w:p/>
+    <w:p/>
+    <w:p/>
+    <w:p/>
+    <w:p/>
+    <w:p/>
+    <w:p/>
+    <w:p/>
+    <w:p/>
+    <w:p/>
+    <w:p/>
+    <w:p/>
+    <w:p/>
+    <w:p/>
+    <w:p/>
+    <w:p/>
+    <w:p/>
+    <w:p/>
+    <w:p/>
+    <w:p/>
+    <w:p/>
+    <w:p/>
+    <w:p/>
+    <w:p/>
+    <w:p/>
+    <w:p/>
+    <w:p/>
+    <w:p>
+      <w:r>
+        <w:rPr>
+          <w:noProof/>
+          <w:lang w:eastAsia="pt-PT"/>
+        </w:rPr>
+        <w:lastRenderedPageBreak/>
+        <w:drawing>
+          <wp:anchor distT="0" distB="0" distL="114300" distR="114300" simplePos="0" relativeHeight="251668480" behindDoc="0" locked="0" layoutInCell="1" allowOverlap="1" wp14:anchorId="39D5943A" wp14:editId="51A43821">
+            <wp:simplePos x="0" y="0"/>
+            <wp:positionH relativeFrom="margin">
+              <wp:align>center</wp:align>
+            </wp:positionH>
+            <wp:positionV relativeFrom="paragraph">
+              <wp:posOffset>247650</wp:posOffset>
+            </wp:positionV>
+            <wp:extent cx="5296639" cy="8354591"/>
+            <wp:effectExtent l="0" t="0" r="0" b="8890"/>
+            <wp:wrapNone/>
+            <wp:docPr id="8" name="Picture 8"/>
+            <wp:cNvGraphicFramePr>
+              <a:graphicFrameLocks xmlns:a="http://schemas.openxmlformats.org/drawingml/2006/main" noChangeAspect="1"/>
+            </wp:cNvGraphicFramePr>
+            <a:graphic xmlns:a="http://schemas.openxmlformats.org/drawingml/2006/main">
+              <a:graphicData uri="http://schemas.openxmlformats.org/drawingml/2006/picture">
+                <pic:pic xmlns:pic="http://schemas.openxmlformats.org/drawingml/2006/picture">
+                  <pic:nvPicPr>
+                    <pic:cNvPr id="8" name="Code 2.PNG"/>
+                    <pic:cNvPicPr/>
+                  </pic:nvPicPr>
+                  <pic:blipFill>
+                    <a:blip r:embed="rId12">
+                      <a:extLst>
+                        <a:ext uri="{28A0092B-C50C-407E-A947-70E740481C1C}">
+                          <a14:useLocalDpi xmlns:a14="http://schemas.microsoft.com/office/drawing/2010/main" val="0"/>
+                        </a:ext>
+                      </a:extLst>
+                    </a:blip>
+                    <a:stretch>
+                      <a:fillRect/>
+                    </a:stretch>
+                  </pic:blipFill>
+                  <pic:spPr>
+                    <a:xfrm>
+                      <a:off x="0" y="0"/>
+                      <a:ext cx="5296639" cy="8354591"/>
+                    </a:xfrm>
+                    <a:prstGeom prst="rect">
+                      <a:avLst/>
+                    </a:prstGeom>
+                  </pic:spPr>
+                </pic:pic>
+              </a:graphicData>
+            </a:graphic>
+            <wp14:sizeRelH relativeFrom="page">
+              <wp14:pctWidth>0</wp14:pctWidth>
+            </wp14:sizeRelH>
+            <wp14:sizeRelV relativeFrom="page">
+              <wp14:pctHeight>0</wp14:pctHeight>
+            </wp14:sizeRelV>
+          </wp:anchor>
+        </w:drawing>
+      </w:r>
+    </w:p>
+    <w:p/>
+    <w:p/>
+    <w:p/>
+    <w:p/>
+    <w:p/>
+    <w:p/>
+    <w:p/>
+    <w:p/>
+    <w:p/>
+    <w:p/>
+    <w:p/>
+    <w:p/>
+    <w:p/>
+    <w:p/>
+    <w:p/>
+    <w:p/>
+    <w:p/>
+    <w:p/>
+    <w:p/>
+    <w:p/>
+    <w:p/>
+    <w:p/>
+    <w:p/>
+    <w:p/>
+    <w:p/>
+    <w:p/>
+    <w:p/>
+    <w:p/>
+    <w:p/>
+    <w:p/>
+    <w:p>
+      <w:r>
+        <w:rPr>
+          <w:noProof/>
+          <w:lang w:eastAsia="pt-PT"/>
+        </w:rPr>
+        <w:lastRenderedPageBreak/>
+        <w:drawing>
+          <wp:anchor distT="0" distB="0" distL="114300" distR="114300" simplePos="0" relativeHeight="251669504" behindDoc="0" locked="0" layoutInCell="1" allowOverlap="1" wp14:anchorId="283A5283" wp14:editId="607C455A">
+            <wp:simplePos x="0" y="0"/>
+            <wp:positionH relativeFrom="margin">
+              <wp:align>center</wp:align>
+            </wp:positionH>
+            <wp:positionV relativeFrom="paragraph">
+              <wp:posOffset>0</wp:posOffset>
+            </wp:positionV>
+            <wp:extent cx="6364765" cy="3637915"/>
+            <wp:effectExtent l="0" t="0" r="0" b="635"/>
+            <wp:wrapNone/>
+            <wp:docPr id="9" name="Picture 9"/>
+            <wp:cNvGraphicFramePr>
+              <a:graphicFrameLocks xmlns:a="http://schemas.openxmlformats.org/drawingml/2006/main" noChangeAspect="1"/>
+            </wp:cNvGraphicFramePr>
+            <a:graphic xmlns:a="http://schemas.openxmlformats.org/drawingml/2006/main">
+              <a:graphicData uri="http://schemas.openxmlformats.org/drawingml/2006/picture">
+                <pic:pic xmlns:pic="http://schemas.openxmlformats.org/drawingml/2006/picture">
+                  <pic:nvPicPr>
+                    <pic:cNvPr id="9" name="Code 3.PNG"/>
+                    <pic:cNvPicPr/>
+                  </pic:nvPicPr>
+                  <pic:blipFill>
+                    <a:blip r:embed="rId13">
+                      <a:extLst>
+                        <a:ext uri="{28A0092B-C50C-407E-A947-70E740481C1C}">
+                          <a14:useLocalDpi xmlns:a14="http://schemas.microsoft.com/office/drawing/2010/main" val="0"/>
+                        </a:ext>
+                      </a:extLst>
+                    </a:blip>
+                    <a:stretch>
+                      <a:fillRect/>
+                    </a:stretch>
+                  </pic:blipFill>
+                  <pic:spPr>
+                    <a:xfrm>
+                      <a:off x="0" y="0"/>
+                      <a:ext cx="6364765" cy="3637915"/>
+                    </a:xfrm>
+                    <a:prstGeom prst="rect">
+                      <a:avLst/>
+                    </a:prstGeom>
+                  </pic:spPr>
+                </pic:pic>
+              </a:graphicData>
+            </a:graphic>
+            <wp14:sizeRelH relativeFrom="page">
+              <wp14:pctWidth>0</wp14:pctWidth>
+            </wp14:sizeRelH>
+            <wp14:sizeRelV relativeFrom="page">
+              <wp14:pctHeight>0</wp14:pctHeight>
+            </wp14:sizeRelV>
+          </wp:anchor>
+        </w:drawing>
+      </w:r>
+    </w:p>
+    <w:p/>
+    <w:p/>
+    <w:p/>
+    <w:p/>
+    <w:p/>
+    <w:p/>
+    <w:p/>
+    <w:p/>
+    <w:p/>
+    <w:p/>
+    <w:p/>
+    <w:p/>
+    <w:p>
+      <w:pPr>
+        <w:sectPr>
+          <w:pgSz w:w="11906" w:h="16838"/>
+          <w:pgMar w:top="1440" w:right="1440" w:bottom="1440" w:left="1440" w:header="708" w:footer="708" w:gutter="0"/>
+          <w:cols w:space="708"/>
+          <w:docGrid w:linePitch="360"/>
+        </w:sectPr>
+      </w:pPr>
+    </w:p>
+    <w:p>
+      <w:pPr>
+        <w:pStyle w:val="Heading2"/>
+      </w:pPr>
+      <w:bookmarkStart w:id="16" w:name="_Toc417237529"/>
+      <w:r>
+        <w:rPr>
+          <w:noProof/>
+          <w:lang w:eastAsia="pt-PT"/>
+        </w:rPr>
+        <w:lastRenderedPageBreak/>
+        <w:drawing>
+          <wp:anchor distT="0" distB="0" distL="114300" distR="114300" simplePos="0" relativeHeight="251670528" behindDoc="0" locked="0" layoutInCell="1" allowOverlap="1" wp14:anchorId="630A99BA" wp14:editId="28B86CFB">
+            <wp:simplePos x="0" y="0"/>
+            <wp:positionH relativeFrom="margin">
+              <wp:align>center</wp:align>
+            </wp:positionH>
+            <wp:positionV relativeFrom="margin">
+              <wp:align>center</wp:align>
+            </wp:positionV>
+            <wp:extent cx="8723066" cy="5289312"/>
+            <wp:effectExtent l="0" t="0" r="1905" b="6985"/>
+            <wp:wrapNone/>
+            <wp:docPr id="10" name="Picture 10"/>
+            <wp:cNvGraphicFramePr>
+              <a:graphicFrameLocks xmlns:a="http://schemas.openxmlformats.org/drawingml/2006/main" noChangeAspect="1"/>
+            </wp:cNvGraphicFramePr>
+            <a:graphic xmlns:a="http://schemas.openxmlformats.org/drawingml/2006/main">
+              <a:graphicData uri="http://schemas.openxmlformats.org/drawingml/2006/picture">
+                <pic:pic xmlns:pic="http://schemas.openxmlformats.org/drawingml/2006/picture">
+                  <pic:nvPicPr>
+                    <pic:cNvPr id="10" name="Code 4.PNG"/>
+                    <pic:cNvPicPr/>
+                  </pic:nvPicPr>
+                  <pic:blipFill>
+                    <a:blip r:embed="rId14">
+                      <a:extLst>
+                        <a:ext uri="{28A0092B-C50C-407E-A947-70E740481C1C}">
+                          <a14:useLocalDpi xmlns:a14="http://schemas.microsoft.com/office/drawing/2010/main" val="0"/>
+                        </a:ext>
+                      </a:extLst>
+                    </a:blip>
+                    <a:stretch>
+                      <a:fillRect/>
+                    </a:stretch>
+                  </pic:blipFill>
+                  <pic:spPr>
+                    <a:xfrm>
+                      <a:off x="0" y="0"/>
+                      <a:ext cx="8723066" cy="5289312"/>
+                    </a:xfrm>
+                    <a:prstGeom prst="rect">
+                      <a:avLst/>
+                    </a:prstGeom>
+                  </pic:spPr>
+                </pic:pic>
+              </a:graphicData>
+            </a:graphic>
+            <wp14:sizeRelH relativeFrom="page">
+              <wp14:pctWidth>0</wp14:pctWidth>
+            </wp14:sizeRelH>
+            <wp14:sizeRelV relativeFrom="page">
+              <wp14:pctHeight>0</wp14:pctHeight>
+            </wp14:sizeRelV>
+          </wp:anchor>
+        </w:drawing>
+      </w:r>
+      <w:r>
+        <w:t>Preenchimento da Base de Dados</w:t>
+      </w:r>
+      <w:bookmarkEnd w:id="16"/>
+    </w:p>
+    <w:p/>
+    <w:p/>
+    <w:p/>
+    <w:p/>
+    <w:p/>
+    <w:p/>
+    <w:p/>
+    <w:p/>
+    <w:p/>
+    <w:p/>
+    <w:p/>
+    <w:p/>
+    <w:p/>
+    <w:p/>
+    <w:p/>
+    <w:p/>
+    <w:p/>
+    <w:p/>
+    <w:p/>
+    <w:p>
+      <w:r>
+        <w:rPr>
+          <w:noProof/>
+          <w:lang w:eastAsia="pt-PT"/>
+        </w:rPr>
+        <w:lastRenderedPageBreak/>
+        <w:drawing>
+          <wp:anchor distT="0" distB="0" distL="114300" distR="114300" simplePos="0" relativeHeight="251671552" behindDoc="0" locked="0" layoutInCell="1" allowOverlap="1" wp14:anchorId="0E82FB93" wp14:editId="51F9E887">
+            <wp:simplePos x="0" y="0"/>
+            <wp:positionH relativeFrom="margin">
+              <wp:align>center</wp:align>
+            </wp:positionH>
+            <wp:positionV relativeFrom="margin">
+              <wp:align>center</wp:align>
+            </wp:positionV>
+            <wp:extent cx="9323969" cy="5591175"/>
+            <wp:effectExtent l="0" t="0" r="0" b="0"/>
+            <wp:wrapNone/>
+            <wp:docPr id="12" name="Picture 12"/>
+            <wp:cNvGraphicFramePr>
+              <a:graphicFrameLocks xmlns:a="http://schemas.openxmlformats.org/drawingml/2006/main" noChangeAspect="1"/>
+            </wp:cNvGraphicFramePr>
+            <a:graphic xmlns:a="http://schemas.openxmlformats.org/drawingml/2006/main">
+              <a:graphicData uri="http://schemas.openxmlformats.org/drawingml/2006/picture">
+                <pic:pic xmlns:pic="http://schemas.openxmlformats.org/drawingml/2006/picture">
+                  <pic:nvPicPr>
+                    <pic:cNvPr id="12" name="Code 5.PNG"/>
+                    <pic:cNvPicPr/>
+                  </pic:nvPicPr>
+                  <pic:blipFill>
+                    <a:blip r:embed="rId15">
+                      <a:extLst>
+                        <a:ext uri="{28A0092B-C50C-407E-A947-70E740481C1C}">
+                          <a14:useLocalDpi xmlns:a14="http://schemas.microsoft.com/office/drawing/2010/main" val="0"/>
+                        </a:ext>
+                      </a:extLst>
+                    </a:blip>
+                    <a:stretch>
+                      <a:fillRect/>
+                    </a:stretch>
+                  </pic:blipFill>
+                  <pic:spPr>
+                    <a:xfrm>
+                      <a:off x="0" y="0"/>
+                      <a:ext cx="9323969" cy="5591175"/>
+                    </a:xfrm>
+                    <a:prstGeom prst="rect">
+                      <a:avLst/>
+                    </a:prstGeom>
+                  </pic:spPr>
+                </pic:pic>
+              </a:graphicData>
+            </a:graphic>
+            <wp14:sizeRelH relativeFrom="page">
+              <wp14:pctWidth>0</wp14:pctWidth>
+            </wp14:sizeRelH>
+            <wp14:sizeRelV relativeFrom="page">
+              <wp14:pctHeight>0</wp14:pctHeight>
+            </wp14:sizeRelV>
+          </wp:anchor>
+        </w:drawing>
+      </w:r>
+    </w:p>
+    <w:p/>
+    <w:p/>
+    <w:p/>
+    <w:p/>
+    <w:p/>
+    <w:p/>
+    <w:p/>
+    <w:p/>
+    <w:p/>
+    <w:p/>
+    <w:p/>
+    <w:p/>
+    <w:p/>
+    <w:p/>
+    <w:p/>
+    <w:p/>
+    <w:p/>
+    <w:p/>
+    <w:p/>
+    <w:p>
+      <w:pPr>
+        <w:sectPr>
+          <w:pgSz w:w="16838" w:h="11906" w:orient="landscape"/>
+          <w:pgMar w:top="1440" w:right="1440" w:bottom="1440" w:left="1440" w:header="708" w:footer="708" w:gutter="0"/>
+          <w:cols w:space="708"/>
+          <w:docGrid w:linePitch="360"/>
+        </w:sectPr>
+      </w:pPr>
+    </w:p>
+    <w:p>
+      <w:r>
+        <w:rPr>
+          <w:noProof/>
+          <w:lang w:eastAsia="pt-PT"/>
+        </w:rPr>
+        <w:lastRenderedPageBreak/>
+        <w:drawing>
+          <wp:inline distT="0" distB="0" distL="0" distR="0">
+            <wp:extent cx="3563691" cy="4362450"/>
+            <wp:effectExtent l="0" t="0" r="0" b="0"/>
+            <wp:docPr id="13" name="Picture 13"/>
+            <wp:cNvGraphicFramePr>
+              <a:graphicFrameLocks xmlns:a="http://schemas.openxmlformats.org/drawingml/2006/main" noChangeAspect="1"/>
+            </wp:cNvGraphicFramePr>
+            <a:graphic xmlns:a="http://schemas.openxmlformats.org/drawingml/2006/main">
+              <a:graphicData uri="http://schemas.openxmlformats.org/drawingml/2006/picture">
+                <pic:pic xmlns:pic="http://schemas.openxmlformats.org/drawingml/2006/picture">
+                  <pic:nvPicPr>
+                    <pic:cNvPr id="13" name="Code 6.PNG"/>
+                    <pic:cNvPicPr/>
+                  </pic:nvPicPr>
+                  <pic:blipFill>
+                    <a:blip r:embed="rId16">
+                      <a:extLst>
+                        <a:ext uri="{28A0092B-C50C-407E-A947-70E740481C1C}">
+                          <a14:useLocalDpi xmlns:a14="http://schemas.microsoft.com/office/drawing/2010/main" val="0"/>
+                        </a:ext>
+                      </a:extLst>
+                    </a:blip>
+                    <a:stretch>
+                      <a:fillRect/>
+                    </a:stretch>
+                  </pic:blipFill>
+                  <pic:spPr>
+                    <a:xfrm>
+                      <a:off x="0" y="0"/>
+                      <a:ext cx="3581137" cy="4383806"/>
+                    </a:xfrm>
+                    <a:prstGeom prst="rect">
+                      <a:avLst/>
+                    </a:prstGeom>
+                  </pic:spPr>
+                </pic:pic>
+              </a:graphicData>
+            </a:graphic>
+          </wp:inline>
+        </w:drawing>
+      </w:r>
+    </w:p>
+    <w:p>
+      <w:r>
+        <w:br w:type="page"/>
+      </w:r>
+    </w:p>
+    <w:p>
+      <w:pPr>
+        <w:pStyle w:val="Heading1"/>
+      </w:pPr>
+      <w:bookmarkStart w:id="17" w:name="_Toc417237530"/>
+      <w:r>
+        <w:lastRenderedPageBreak/>
+        <w:t>Observações finais</w:t>
+      </w:r>
+      <w:bookmarkEnd w:id="17"/>
+    </w:p>
+    <w:p/>
+    <w:p>
+      <w:pPr>
         <w:spacing w:line="360" w:lineRule="auto"/>
-        <w:rPr>
-          <w:sz w:val="24"/>
-          <w:szCs w:val="24"/>
-        </w:rPr>
-      </w:pPr>
-    </w:p>
-    <w:p>
-      <w:pPr>
-        <w:pStyle w:val="ListParagraph"/>
+        <w:ind w:firstLine="709"/>
+        <w:jc w:val="both"/>
+        <w:rPr>
+          <w:sz w:val="24"/>
+          <w:szCs w:val="24"/>
+        </w:rPr>
+      </w:pPr>
+      <w:r>
+        <w:rPr>
+          <w:sz w:val="24"/>
+          <w:szCs w:val="24"/>
+        </w:rPr>
+        <w:t xml:space="preserve">Foi necessário fazer algumas alterações em relação à primeira entrega, tendo em conta o </w:t>
+      </w:r>
+      <w:r>
+        <w:rPr>
+          <w:i/>
+          <w:sz w:val="24"/>
+          <w:szCs w:val="24"/>
+        </w:rPr>
+        <w:t>Feedback</w:t>
+      </w:r>
+      <w:r>
+        <w:rPr>
+          <w:i/>
+          <w:sz w:val="24"/>
+          <w:szCs w:val="24"/>
+        </w:rPr>
+        <w:t xml:space="preserve"> </w:t>
+      </w:r>
+      <w:r>
+        <w:rPr>
+          <w:sz w:val="24"/>
+          <w:szCs w:val="24"/>
+        </w:rPr>
+        <w:t>do dado pelo professor.</w:t>
+      </w:r>
+    </w:p>
+    <w:p>
+      <w:pPr>
         <w:spacing w:line="360" w:lineRule="auto"/>
-        <w:rPr>
-          <w:sz w:val="24"/>
-          <w:szCs w:val="24"/>
-        </w:rPr>
-      </w:pPr>
-    </w:p>
-    <w:p>
-      <w:pPr>
-        <w:pStyle w:val="ListParagraph"/>
+        <w:ind w:firstLine="709"/>
+        <w:jc w:val="both"/>
+        <w:rPr>
+          <w:sz w:val="24"/>
+          <w:szCs w:val="24"/>
+        </w:rPr>
+      </w:pPr>
+      <w:r>
+        <w:rPr>
+          <w:sz w:val="24"/>
+          <w:szCs w:val="24"/>
+        </w:rPr>
+        <w:t xml:space="preserve">Encontramos alguns problemas ao longo da criação da Base de Dados devido ao facto de ainda não aplicarmos </w:t>
+      </w:r>
+      <w:r>
+        <w:rPr>
+          <w:i/>
+          <w:sz w:val="24"/>
+          <w:szCs w:val="24"/>
+        </w:rPr>
+        <w:t>Triggers</w:t>
+      </w:r>
+      <w:r>
+        <w:rPr>
+          <w:sz w:val="24"/>
+          <w:szCs w:val="24"/>
+        </w:rPr>
+        <w:t>. Pode ver-se no código em comentários alguns desses problemas.</w:t>
+      </w:r>
+    </w:p>
+    <w:p>
+      <w:pPr>
         <w:spacing w:line="360" w:lineRule="auto"/>
-        <w:rPr>
-          <w:sz w:val="24"/>
-          <w:szCs w:val="24"/>
-        </w:rPr>
-      </w:pPr>
-    </w:p>
-    <w:p>
-      <w:pPr>
-        <w:pStyle w:val="ListParagraph"/>
+        <w:ind w:firstLine="709"/>
+        <w:jc w:val="both"/>
+        <w:rPr>
+          <w:sz w:val="24"/>
+          <w:szCs w:val="24"/>
+        </w:rPr>
+      </w:pPr>
+      <w:r>
+        <w:rPr>
+          <w:sz w:val="24"/>
+          <w:szCs w:val="24"/>
+        </w:rPr>
+        <w:t>Contamos corrigi-los aquando da Terceira entrega do Projeto de Bases de Dados.</w:t>
+      </w:r>
+    </w:p>
+    <w:p>
+      <w:pPr>
         <w:spacing w:line="360" w:lineRule="auto"/>
-        <w:rPr>
-          <w:sz w:val="24"/>
-          <w:szCs w:val="24"/>
-        </w:rPr>
-      </w:pPr>
-    </w:p>
-    <w:p>
-      <w:pPr>
-        <w:pStyle w:val="ListParagraph"/>
-        <w:spacing w:line="360" w:lineRule="auto"/>
-        <w:rPr>
-          <w:noProof/>
-          <w:sz w:val="24"/>
-          <w:szCs w:val="24"/>
-          <w:lang w:eastAsia="pt-PT"/>
-        </w:rPr>
-      </w:pPr>
-    </w:p>
-    <w:p>
-      <w:pPr>
-        <w:pStyle w:val="ListParagraph"/>
-        <w:spacing w:line="360" w:lineRule="auto"/>
-        <w:rPr>
-          <w:noProof/>
-          <w:sz w:val="24"/>
-          <w:szCs w:val="24"/>
-          <w:lang w:eastAsia="pt-PT"/>
-        </w:rPr>
-      </w:pPr>
-    </w:p>
-    <w:p>
-      <w:pPr>
-        <w:pStyle w:val="ListParagraph"/>
-        <w:spacing w:line="360" w:lineRule="auto"/>
-        <w:rPr>
-          <w:noProof/>
-          <w:sz w:val="24"/>
-          <w:szCs w:val="24"/>
-          <w:lang w:eastAsia="pt-PT"/>
-        </w:rPr>
-      </w:pPr>
-    </w:p>
-    <w:p>
-      <w:pPr>
-        <w:pStyle w:val="ListParagraph"/>
-        <w:spacing w:line="360" w:lineRule="auto"/>
-        <w:rPr>
-          <w:noProof/>
-          <w:sz w:val="24"/>
-          <w:szCs w:val="24"/>
-          <w:lang w:eastAsia="pt-PT"/>
-        </w:rPr>
-      </w:pPr>
-    </w:p>
-    <w:p>
-      <w:pPr>
-        <w:pStyle w:val="ListParagraph"/>
-        <w:spacing w:line="360" w:lineRule="auto"/>
-        <w:rPr>
-          <w:noProof/>
-          <w:sz w:val="24"/>
-          <w:szCs w:val="24"/>
-          <w:lang w:eastAsia="pt-PT"/>
-        </w:rPr>
-      </w:pPr>
-    </w:p>
-    <w:p>
-      <w:pPr>
-        <w:pStyle w:val="ListParagraph"/>
-        <w:spacing w:line="360" w:lineRule="auto"/>
-        <w:rPr>
-          <w:noProof/>
-          <w:sz w:val="24"/>
-          <w:szCs w:val="24"/>
-          <w:lang w:eastAsia="pt-PT"/>
-        </w:rPr>
-      </w:pPr>
-    </w:p>
-    <w:p>
-      <w:pPr>
-        <w:pStyle w:val="ListParagraph"/>
-        <w:spacing w:line="360" w:lineRule="auto"/>
-        <w:rPr>
-          <w:noProof/>
-          <w:sz w:val="24"/>
-          <w:szCs w:val="24"/>
-          <w:lang w:eastAsia="pt-PT"/>
-        </w:rPr>
-      </w:pPr>
-    </w:p>
-    <w:p>
-      <w:pPr>
-        <w:pStyle w:val="ListParagraph"/>
-        <w:spacing w:line="360" w:lineRule="auto"/>
-        <w:rPr>
-          <w:noProof/>
-          <w:sz w:val="24"/>
-          <w:szCs w:val="24"/>
-          <w:lang w:eastAsia="pt-PT"/>
-        </w:rPr>
-      </w:pPr>
-    </w:p>
-    <w:p>
-      <w:pPr>
-        <w:pStyle w:val="ListParagraph"/>
-        <w:spacing w:line="360" w:lineRule="auto"/>
-        <w:rPr>
-          <w:noProof/>
-          <w:sz w:val="24"/>
-          <w:szCs w:val="24"/>
-          <w:lang w:eastAsia="pt-PT"/>
-        </w:rPr>
-      </w:pPr>
-    </w:p>
-    <w:p>
-      <w:pPr>
-        <w:pStyle w:val="ListParagraph"/>
-        <w:spacing w:line="360" w:lineRule="auto"/>
-        <w:rPr>
-          <w:noProof/>
-          <w:sz w:val="24"/>
-          <w:szCs w:val="24"/>
-          <w:lang w:eastAsia="pt-PT"/>
-        </w:rPr>
-      </w:pPr>
-    </w:p>
-    <w:p>
-      <w:pPr>
-        <w:pStyle w:val="ListParagraph"/>
-        <w:spacing w:line="360" w:lineRule="auto"/>
-        <w:rPr>
-          <w:noProof/>
-          <w:sz w:val="24"/>
-          <w:szCs w:val="24"/>
-          <w:lang w:eastAsia="pt-PT"/>
-        </w:rPr>
-      </w:pPr>
-    </w:p>
-    <w:p>
-      <w:pPr>
-        <w:pStyle w:val="ListParagraph"/>
-        <w:spacing w:line="360" w:lineRule="auto"/>
-        <w:rPr>
-          <w:noProof/>
-          <w:sz w:val="24"/>
-          <w:szCs w:val="24"/>
-          <w:lang w:eastAsia="pt-PT"/>
-        </w:rPr>
-      </w:pPr>
-    </w:p>
-    <w:p>
-      <w:pPr>
-        <w:pStyle w:val="ListParagraph"/>
-        <w:spacing w:line="360" w:lineRule="auto"/>
-        <w:rPr>
-          <w:noProof/>
-          <w:sz w:val="24"/>
-          <w:szCs w:val="24"/>
-          <w:lang w:eastAsia="pt-PT"/>
-        </w:rPr>
-      </w:pPr>
-    </w:p>
-    <w:p>
-      <w:pPr>
-        <w:pStyle w:val="ListParagraph"/>
-        <w:spacing w:line="360" w:lineRule="auto"/>
-        <w:rPr>
-          <w:noProof/>
-          <w:sz w:val="24"/>
-          <w:szCs w:val="24"/>
-          <w:lang w:eastAsia="pt-PT"/>
-        </w:rPr>
-      </w:pPr>
-    </w:p>
-    <w:p>
-      <w:pPr>
-        <w:pStyle w:val="ListParagraph"/>
-        <w:spacing w:line="360" w:lineRule="auto"/>
-        <w:rPr>
-          <w:noProof/>
-          <w:sz w:val="24"/>
-          <w:szCs w:val="24"/>
-          <w:lang w:eastAsia="pt-PT"/>
-        </w:rPr>
-      </w:pPr>
-    </w:p>
-    <w:p>
-      <w:pPr>
-        <w:pStyle w:val="ListParagraph"/>
-        <w:spacing w:line="360" w:lineRule="auto"/>
-        <w:rPr>
-          <w:noProof/>
-          <w:sz w:val="24"/>
-          <w:szCs w:val="24"/>
-          <w:lang w:eastAsia="pt-PT"/>
-        </w:rPr>
-      </w:pPr>
-    </w:p>
-    <w:p>
-      <w:pPr>
-        <w:pStyle w:val="ListParagraph"/>
-        <w:spacing w:line="360" w:lineRule="auto"/>
-        <w:rPr>
-          <w:noProof/>
-          <w:sz w:val="24"/>
-          <w:szCs w:val="24"/>
-          <w:lang w:eastAsia="pt-PT"/>
-        </w:rPr>
-      </w:pPr>
-    </w:p>
-    <w:p>
-      <w:pPr>
-        <w:pStyle w:val="ListParagraph"/>
-        <w:spacing w:line="360" w:lineRule="auto"/>
-        <w:rPr>
-          <w:noProof/>
-          <w:sz w:val="24"/>
-          <w:szCs w:val="24"/>
-          <w:lang w:eastAsia="pt-PT"/>
-        </w:rPr>
-      </w:pPr>
-    </w:p>
-    <w:p>
-      <w:pPr>
-        <w:pStyle w:val="ListParagraph"/>
-        <w:spacing w:line="360" w:lineRule="auto"/>
-        <w:rPr>
-          <w:noProof/>
-          <w:sz w:val="24"/>
-          <w:szCs w:val="24"/>
-          <w:lang w:eastAsia="pt-PT"/>
-        </w:rPr>
-      </w:pPr>
-    </w:p>
-    <w:p>
-      <w:pPr>
-        <w:pStyle w:val="ListParagraph"/>
-        <w:spacing w:line="360" w:lineRule="auto"/>
-        <w:rPr>
-          <w:noProof/>
-          <w:sz w:val="24"/>
-          <w:szCs w:val="24"/>
-          <w:lang w:eastAsia="pt-PT"/>
-        </w:rPr>
-      </w:pPr>
-      <w:r>
-        <w:rPr>
-          <w:noProof/>
-          <w:sz w:val="24"/>
-          <w:szCs w:val="24"/>
-          <w:lang w:eastAsia="pt-PT"/>
-        </w:rPr>
-        <mc:AlternateContent>
-          <mc:Choice Requires="wps">
-            <w:drawing>
-              <wp:anchor distT="45720" distB="45720" distL="114300" distR="114300" simplePos="0" relativeHeight="251662336" behindDoc="0" locked="0" layoutInCell="1" allowOverlap="1" wp14:anchorId="156A005D" wp14:editId="1E9CB685">
-                <wp:simplePos x="0" y="0"/>
-                <wp:positionH relativeFrom="column">
-                  <wp:posOffset>-465455</wp:posOffset>
-                </wp:positionH>
-                <wp:positionV relativeFrom="paragraph">
-                  <wp:posOffset>123190</wp:posOffset>
-                </wp:positionV>
-                <wp:extent cx="2360930" cy="257175"/>
-                <wp:effectExtent l="0" t="0" r="0" b="0"/>
-                <wp:wrapSquare wrapText="bothSides"/>
-                <wp:docPr id="217" name="Text Box 2"/>
-                <wp:cNvGraphicFramePr>
-                  <a:graphicFrameLocks xmlns:a="http://schemas.openxmlformats.org/drawingml/2006/main"/>
-                </wp:cNvGraphicFramePr>
-                <a:graphic xmlns:a="http://schemas.openxmlformats.org/drawingml/2006/main">
-                  <a:graphicData uri="http://schemas.microsoft.com/office/word/2010/wordprocessingShape">
-                    <wps:wsp>
-                      <wps:cNvSpPr txBox="1">
-                        <a:spLocks noChangeArrowheads="1"/>
-                      </wps:cNvSpPr>
-                      <wps:spPr bwMode="auto">
-                        <a:xfrm>
-                          <a:off x="0" y="0"/>
-                          <a:ext cx="2360930" cy="257175"/>
-                        </a:xfrm>
-                        <a:prstGeom prst="rect">
-                          <a:avLst/>
-                        </a:prstGeom>
-                        <a:noFill/>
-                        <a:ln w="9525">
-                          <a:noFill/>
-                          <a:miter lim="800000"/>
-                          <a:headEnd/>
-                          <a:tailEnd/>
-                        </a:ln>
-                      </wps:spPr>
-                      <wps:txbx>
-                        <w:txbxContent>
-                          <w:p>
-                            <w:pPr>
-                              <w:rPr>
-                                <w:lang w:val="en-US"/>
-                              </w:rPr>
-                            </w:pPr>
-                            <w:r>
-                              <w:t>Diagrama de classes - UML</w:t>
-                            </w:r>
-                          </w:p>
-                        </w:txbxContent>
-                      </wps:txbx>
-                      <wps:bodyPr rot="0" vert="horz" wrap="square" lIns="91440" tIns="45720" rIns="91440" bIns="45720" anchor="t" anchorCtr="0">
-                        <a:noAutofit/>
-                      </wps:bodyPr>
-                    </wps:wsp>
-                  </a:graphicData>
-                </a:graphic>
-                <wp14:sizeRelH relativeFrom="margin">
-                  <wp14:pctWidth>40000</wp14:pctWidth>
-                </wp14:sizeRelH>
-                <wp14:sizeRelV relativeFrom="margin">
-                  <wp14:pctHeight>0</wp14:pctHeight>
-                </wp14:sizeRelV>
-              </wp:anchor>
-            </w:drawing>
-          </mc:Choice>
-          <mc:Fallback>
-            <w:pict>
-              <v:shape w14:anchorId="156A005D" id="Text Box 2" o:spid="_x0000_s1027" type="#_x0000_t202" style="position:absolute;left:0;text-align:left;margin-left:-36.65pt;margin-top:9.7pt;width:185.9pt;height:20.25pt;z-index:251662336;visibility:visible;mso-wrap-style:square;mso-width-percent:400;mso-height-percent:0;mso-wrap-distance-left:9pt;mso-wrap-distance-top:3.6pt;mso-wrap-distance-right:9pt;mso-wrap-distance-bottom:3.6pt;mso-position-horizontal:absolute;mso-position-horizontal-relative:text;mso-position-vertical:absolute;mso-position-vertical-relative:text;mso-width-percent:400;mso-height-percent:0;mso-width-relative:margin;mso-height-relative:margin;v-text-anchor:top" o:gfxdata="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" filled="f" stroked="f">
-                <v:textbox>
-                  <w:txbxContent>
-                    <w:p>
-                      <w:pPr>
-                        <w:rPr>
-                          <w:lang w:val="en-US"/>
-                        </w:rPr>
-                      </w:pPr>
-                      <w:r>
-                        <w:t>Diagrama de classes - UML</w:t>
-                      </w:r>
-                    </w:p>
-                  </w:txbxContent>
-                </v:textbox>
-                <w10:wrap type="square"/>
-              </v:shape>
-            </w:pict>
-          </mc:Fallback>
-        </mc:AlternateContent>
-      </w:r>
-    </w:p>
-    <w:p>
-      <w:pPr>
-        <w:pStyle w:val="ListParagraph"/>
-        <w:spacing w:line="360" w:lineRule="auto"/>
-        <w:rPr>
-          <w:noProof/>
-          <w:sz w:val="24"/>
-          <w:szCs w:val="24"/>
-          <w:lang w:eastAsia="pt-PT"/>
-        </w:rPr>
-      </w:pPr>
-    </w:p>
-    <w:p>
-      <w:pPr>
-        <w:pStyle w:val="ListParagraph"/>
-        <w:spacing w:line="360" w:lineRule="auto"/>
-        <w:rPr>
-          <w:sz w:val="24"/>
-          <w:szCs w:val="24"/>
-        </w:rPr>
-      </w:pPr>
-    </w:p>
-    <w:p>
-      <w:pPr>
-        <w:pStyle w:val="ListParagraph"/>
-        <w:spacing w:line="360" w:lineRule="auto"/>
-        <w:rPr>
-          <w:sz w:val="24"/>
-          <w:szCs w:val="24"/>
-        </w:rPr>
-      </w:pPr>
-    </w:p>
-    <w:p>
-      <w:pPr>
-        <w:pStyle w:val="ListParagraph"/>
-        <w:spacing w:line="360" w:lineRule="auto"/>
-        <w:rPr>
-          <w:sz w:val="24"/>
-          <w:szCs w:val="24"/>
-        </w:rPr>
-      </w:pPr>
-    </w:p>
-    <w:p>
-      <w:pPr>
-        <w:pStyle w:val="ListParagraph"/>
-        <w:spacing w:line="360" w:lineRule="auto"/>
-        <w:rPr>
-          <w:sz w:val="24"/>
-          <w:szCs w:val="24"/>
-        </w:rPr>
-      </w:pPr>
-    </w:p>
-    <w:p>
-      <w:pPr>
-        <w:pStyle w:val="ListParagraph"/>
-        <w:spacing w:line="360" w:lineRule="auto"/>
-        <w:rPr>
-          <w:sz w:val="24"/>
-          <w:szCs w:val="24"/>
-        </w:rPr>
-      </w:pPr>
-    </w:p>
-    <w:p>
-      <w:pPr>
-        <w:pStyle w:val="ListParagraph"/>
-        <w:spacing w:line="360" w:lineRule="auto"/>
-        <w:rPr>
-          <w:sz w:val="24"/>
-          <w:szCs w:val="24"/>
-        </w:rPr>
-      </w:pPr>
-    </w:p>
-    <w:p>
-      <w:pPr>
-        <w:pStyle w:val="ListParagraph"/>
-        <w:spacing w:line="360" w:lineRule="auto"/>
-        <w:rPr>
-          <w:sz w:val="24"/>
-          <w:szCs w:val="24"/>
-        </w:rPr>
-      </w:pPr>
-    </w:p>
-    <w:p>
-      <w:pPr>
-        <w:pStyle w:val="ListParagraph"/>
-        <w:spacing w:line="360" w:lineRule="auto"/>
-        <w:rPr>
-          <w:sz w:val="24"/>
-          <w:szCs w:val="24"/>
-        </w:rPr>
-      </w:pPr>
-    </w:p>
-    <w:p>
-      <w:pPr>
-        <w:pStyle w:val="ListParagraph"/>
-        <w:spacing w:line="360" w:lineRule="auto"/>
-        <w:rPr>
-          <w:sz w:val="24"/>
-          <w:szCs w:val="24"/>
-        </w:rPr>
-      </w:pPr>
-      <w:bookmarkStart w:id="0" w:name="_GoBack"/>
-      <w:bookmarkEnd w:id="0"/>
-    </w:p>
-    <w:p>
-      <w:pPr>
-        <w:pStyle w:val="ListParagraph"/>
-        <w:spacing w:line="360" w:lineRule="auto"/>
-        <w:rPr>
-          <w:sz w:val="24"/>
-          <w:szCs w:val="24"/>
-        </w:rPr>
-      </w:pPr>
-    </w:p>
-    <w:p>
-      <w:pPr>
-        <w:pStyle w:val="ListParagraph"/>
-        <w:spacing w:line="360" w:lineRule="auto"/>
-        <w:rPr>
-          <w:sz w:val="24"/>
-          <w:szCs w:val="24"/>
-        </w:rPr>
-      </w:pPr>
-    </w:p>
-    <w:p>
-      <w:pPr>
-        <w:pStyle w:val="ListParagraph"/>
-        <w:spacing w:line="360" w:lineRule="auto"/>
-        <w:rPr>
-          <w:sz w:val="24"/>
-          <w:szCs w:val="24"/>
-        </w:rPr>
-      </w:pPr>
-    </w:p>
-    <w:p>
-      <w:pPr>
-        <w:pStyle w:val="ListParagraph"/>
-        <w:spacing w:line="360" w:lineRule="auto"/>
-        <w:rPr>
-          <w:sz w:val="24"/>
-          <w:szCs w:val="24"/>
-        </w:rPr>
-      </w:pPr>
-    </w:p>
-    <w:p>
-      <w:pPr>
-        <w:pStyle w:val="ListParagraph"/>
-        <w:spacing w:line="360" w:lineRule="auto"/>
-        <w:rPr>
-          <w:sz w:val="24"/>
-          <w:szCs w:val="24"/>
-        </w:rPr>
-      </w:pPr>
-    </w:p>
-    <w:p>
-      <w:pPr>
-        <w:pStyle w:val="ListParagraph"/>
-        <w:spacing w:line="360" w:lineRule="auto"/>
-        <w:rPr>
-          <w:sz w:val="24"/>
-          <w:szCs w:val="24"/>
-        </w:rPr>
-      </w:pPr>
-    </w:p>
-    <w:p>
-      <w:pPr>
-        <w:pStyle w:val="ListParagraph"/>
-        <w:spacing w:line="360" w:lineRule="auto"/>
-        <w:rPr>
-          <w:sz w:val="24"/>
-          <w:szCs w:val="24"/>
-        </w:rPr>
-      </w:pPr>
-    </w:p>
-    <w:p>
-      <w:pPr>
-        <w:pStyle w:val="ListParagraph"/>
-        <w:spacing w:line="360" w:lineRule="auto"/>
-        <w:rPr>
-          <w:sz w:val="24"/>
-          <w:szCs w:val="24"/>
-        </w:rPr>
-      </w:pPr>
-    </w:p>
-    <w:p>
-      <w:pPr>
-        <w:pStyle w:val="ListParagraph"/>
-        <w:spacing w:line="360" w:lineRule="auto"/>
-        <w:rPr>
-          <w:sz w:val="24"/>
-          <w:szCs w:val="24"/>
-        </w:rPr>
-      </w:pPr>
-    </w:p>
-    <w:p>
-      <w:pPr>
-        <w:pStyle w:val="ListParagraph"/>
-        <w:spacing w:line="360" w:lineRule="auto"/>
-        <w:rPr>
-          <w:sz w:val="24"/>
-          <w:szCs w:val="24"/>
-        </w:rPr>
-      </w:pPr>
-    </w:p>
-    <w:p>
-      <w:pPr>
-        <w:pStyle w:val="ListParagraph"/>
-        <w:spacing w:line="360" w:lineRule="auto"/>
-        <w:rPr>
-          <w:sz w:val="24"/>
-          <w:szCs w:val="24"/>
-        </w:rPr>
-      </w:pPr>
-    </w:p>
-    <w:p>
-      <w:pPr>
-        <w:pStyle w:val="ListParagraph"/>
-        <w:spacing w:line="360" w:lineRule="auto"/>
-        <w:rPr>
-          <w:sz w:val="24"/>
-          <w:szCs w:val="24"/>
-        </w:rPr>
-      </w:pPr>
-    </w:p>
-    <w:p>
-      <w:pPr>
-        <w:pStyle w:val="ListParagraph"/>
-        <w:spacing w:line="360" w:lineRule="auto"/>
-        <w:rPr>
-          <w:sz w:val="24"/>
-          <w:szCs w:val="24"/>
-        </w:rPr>
-      </w:pPr>
-    </w:p>
-    <w:p>
-      <w:pPr>
-        <w:pStyle w:val="ListParagraph"/>
-        <w:spacing w:line="360" w:lineRule="auto"/>
-        <w:rPr>
-          <w:sz w:val="24"/>
-          <w:szCs w:val="24"/>
-        </w:rPr>
-      </w:pPr>
-    </w:p>
-    <w:p>
-      <w:pPr>
-        <w:pStyle w:val="ListParagraph"/>
-        <w:spacing w:line="360" w:lineRule="auto"/>
-        <w:rPr>
-          <w:sz w:val="24"/>
-          <w:szCs w:val="24"/>
-        </w:rPr>
-      </w:pPr>
-    </w:p>
-    <w:p>
-      <w:pPr>
-        <w:pStyle w:val="ListParagraph"/>
-        <w:spacing w:line="360" w:lineRule="auto"/>
-        <w:rPr>
-          <w:sz w:val="24"/>
-          <w:szCs w:val="24"/>
-        </w:rPr>
-      </w:pPr>
-    </w:p>
-    <w:p>
-      <w:pPr>
-        <w:pStyle w:val="ListParagraph"/>
-        <w:spacing w:line="360" w:lineRule="auto"/>
-        <w:rPr>
-          <w:sz w:val="24"/>
-          <w:szCs w:val="24"/>
-        </w:rPr>
-      </w:pPr>
-    </w:p>
-    <w:p>
-      <w:pPr>
-        <w:pStyle w:val="ListParagraph"/>
-        <w:spacing w:line="360" w:lineRule="auto"/>
-        <w:rPr>
-          <w:sz w:val="24"/>
-          <w:szCs w:val="24"/>
-        </w:rPr>
-      </w:pPr>
-    </w:p>
-    <w:p>
-      <w:pPr>
-        <w:pStyle w:val="ListParagraph"/>
-        <w:spacing w:line="360" w:lineRule="auto"/>
-        <w:rPr>
-          <w:sz w:val="24"/>
-          <w:szCs w:val="24"/>
-        </w:rPr>
-      </w:pPr>
-    </w:p>
-    <w:p>
-      <w:pPr>
-        <w:pStyle w:val="ListParagraph"/>
-        <w:spacing w:line="360" w:lineRule="auto"/>
-        <w:rPr>
-          <w:sz w:val="24"/>
-          <w:szCs w:val="24"/>
-        </w:rPr>
-      </w:pPr>
-    </w:p>
-    <w:p>
-      <w:pPr>
-        <w:spacing w:line="360" w:lineRule="auto"/>
-        <w:rPr>
-          <w:sz w:val="24"/>
-          <w:szCs w:val="24"/>
-        </w:rPr>
-      </w:pPr>
+        <w:ind w:firstLine="709"/>
+        <w:jc w:val="both"/>
+        <w:rPr>
+          <w:sz w:val="24"/>
+          <w:szCs w:val="24"/>
+        </w:rPr>
+      </w:pPr>
+      <w:r>
+        <w:rPr>
+          <w:sz w:val="24"/>
+          <w:szCs w:val="24"/>
+        </w:rPr>
+        <w:t>Por fim, consideramos que este trabalho serviu para nos incutir mais interesse na área de Bases de Dados e nos permitiu perceber mais aprofundadamente a forma como funcionam.</w:t>
+      </w:r>
+      <w:bookmarkStart w:id="18" w:name="_GoBack"/>
+      <w:bookmarkEnd w:id="18"/>
     </w:p>
     <w:sectPr>
-      <w:type w:val="continuous"/>
       <w:pgSz w:w="11906" w:h="16838"/>
       <w:pgMar w:top="1440" w:right="1440" w:bottom="1440" w:left="1440" w:header="708" w:footer="708" w:gutter="0"/>
-      <w:cols w:num="2" w:space="708"/>
+      <w:cols w:space="708"/>
       <w:docGrid w:linePitch="360"/>
     </w:sectPr>
   </w:body>
@@ -2682,7 +5495,7 @@
         <w:sz w:val="24"/>
         <w:szCs w:val="24"/>
       </w:rPr>
-      <w:t>4</w:t>
+      <w:t>11</w:t>
     </w:r>
     <w:r>
       <w:rPr>
@@ -2731,7 +5544,7 @@
         <w:sz w:val="24"/>
         <w:szCs w:val="24"/>
       </w:rPr>
-      <w:t>4</w:t>
+      <w:t>14</w:t>
     </w:r>
     <w:r>
       <w:rPr>
@@ -2775,19 +5588,235 @@
 </w:footnotes>
 </file>
 
-<file path=word/header1.xml><?xml version="1.0" encoding="utf-8"?>
-<w:hdr xmlns:wpc="http://schemas.microsoft.com/office/word/2010/wordprocessingCanvas" xmlns:mc="http://schemas.openxmlformats.org/markup-compatibility/2006" xmlns:o="urn:schemas-microsoft-com:office:office" xmlns:r="http://schemas.openxmlformats.org/officeDocument/2006/relationships" xmlns:m="http://schemas.openxmlformats.org/officeDocument/2006/math" xmlns:v="urn:schemas-microsoft-com:vml" xmlns:wp14="http://schemas.microsoft.com/office/word/2010/wordprocessingDrawing" xmlns:wp="http://schemas.openxmlformats.org/drawingml/2006/wordprocessingDrawing" xmlns:w10="urn:schemas-microsoft-com:office:word" xmlns:w="http://schemas.openxmlformats.org/wordprocessingml/2006/main" xmlns:w14="http://schemas.microsoft.com/office/word/2010/wordml" xmlns:w15="http://schemas.microsoft.com/office/word/2012/wordml" xmlns:wpg="http://schemas.microsoft.com/office/word/2010/wordprocessingGroup" xmlns:wpi="http://schemas.microsoft.com/office/word/2010/wordprocessingInk" xmlns:wne="http://schemas.microsoft.com/office/word/2006/wordml" xmlns:wps="http://schemas.microsoft.com/office/word/2010/wordprocessingShape" mc:Ignorable="w14 w15 wp14">
-  <w:p>
-    <w:pPr>
-      <w:pStyle w:val="Header"/>
-    </w:pPr>
-  </w:p>
-</w:hdr>
-</file>
-
 <file path=word/numbering.xml><?xml version="1.0" encoding="utf-8"?>
 <w:numbering xmlns:wpc="http://schemas.microsoft.com/office/word/2010/wordprocessingCanvas" xmlns:mc="http://schemas.openxmlformats.org/markup-compatibility/2006" xmlns:o="urn:schemas-microsoft-com:office:office" xmlns:r="http://schemas.openxmlformats.org/officeDocument/2006/relationships" xmlns:m="http://schemas.openxmlformats.org/officeDocument/2006/math" xmlns:v="urn:schemas-microsoft-com:vml" xmlns:wp14="http://schemas.microsoft.com/office/word/2010/wordprocessingDrawing" xmlns:wp="http://schemas.openxmlformats.org/drawingml/2006/wordprocessingDrawing" xmlns:w10="urn:schemas-microsoft-com:office:word" xmlns:w="http://schemas.openxmlformats.org/wordprocessingml/2006/main" xmlns:w14="http://schemas.microsoft.com/office/word/2010/wordml" xmlns:w15="http://schemas.microsoft.com/office/word/2012/wordml" xmlns:wpg="http://schemas.microsoft.com/office/word/2010/wordprocessingGroup" xmlns:wpi="http://schemas.microsoft.com/office/word/2010/wordprocessingInk" xmlns:wne="http://schemas.microsoft.com/office/word/2006/wordml" xmlns:wps="http://schemas.microsoft.com/office/word/2010/wordprocessingShape" mc:Ignorable="w14 w15 wp14">
   <w:abstractNum w:abstractNumId="0">
+    <w:nsid w:val="179013B5"/>
+    <w:multiLevelType w:val="hybridMultilevel"/>
+    <w:tmpl w:val="52DE7000"/>
+    <w:lvl w:ilvl="0" w:tplc="08160001">
+      <w:start w:val="1"/>
+      <w:numFmt w:val="bullet"/>
+      <w:lvlText w:val=""/>
+      <w:lvlJc w:val="left"/>
+      <w:pPr>
+        <w:ind w:left="1440" w:hanging="360"/>
+      </w:pPr>
+      <w:rPr>
+        <w:rFonts w:ascii="Symbol" w:hAnsi="Symbol" w:hint="default"/>
+      </w:rPr>
+    </w:lvl>
+    <w:lvl w:ilvl="1" w:tplc="08160003" w:tentative="1">
+      <w:start w:val="1"/>
+      <w:numFmt w:val="bullet"/>
+      <w:lvlText w:val="o"/>
+      <w:lvlJc w:val="left"/>
+      <w:pPr>
+        <w:ind w:left="2160" w:hanging="360"/>
+      </w:pPr>
+      <w:rPr>
+        <w:rFonts w:ascii="Courier New" w:hAnsi="Courier New" w:cs="Courier New" w:hint="default"/>
+      </w:rPr>
+    </w:lvl>
+    <w:lvl w:ilvl="2" w:tplc="08160005" w:tentative="1">
+      <w:start w:val="1"/>
+      <w:numFmt w:val="bullet"/>
+      <w:lvlText w:val=""/>
+      <w:lvlJc w:val="left"/>
+      <w:pPr>
+        <w:ind w:left="2880" w:hanging="360"/>
+      </w:pPr>
+      <w:rPr>
+        <w:rFonts w:ascii="Wingdings" w:hAnsi="Wingdings" w:hint="default"/>
+      </w:rPr>
+    </w:lvl>
+    <w:lvl w:ilvl="3" w:tplc="08160001" w:tentative="1">
+      <w:start w:val="1"/>
+      <w:numFmt w:val="bullet"/>
+      <w:lvlText w:val=""/>
+      <w:lvlJc w:val="left"/>
+      <w:pPr>
+        <w:ind w:left="3600" w:hanging="360"/>
+      </w:pPr>
+      <w:rPr>
+        <w:rFonts w:ascii="Symbol" w:hAnsi="Symbol" w:hint="default"/>
+      </w:rPr>
+    </w:lvl>
+    <w:lvl w:ilvl="4" w:tplc="08160003" w:tentative="1">
+      <w:start w:val="1"/>
+      <w:numFmt w:val="bullet"/>
+      <w:lvlText w:val="o"/>
+      <w:lvlJc w:val="left"/>
+      <w:pPr>
+        <w:ind w:left="4320" w:hanging="360"/>
+      </w:pPr>
+      <w:rPr>
+        <w:rFonts w:ascii="Courier New" w:hAnsi="Courier New" w:cs="Courier New" w:hint="default"/>
+      </w:rPr>
+    </w:lvl>
+    <w:lvl w:ilvl="5" w:tplc="08160005" w:tentative="1">
+      <w:start w:val="1"/>
+      <w:numFmt w:val="bullet"/>
+      <w:lvlText w:val=""/>
+      <w:lvlJc w:val="left"/>
+      <w:pPr>
+        <w:ind w:left="5040" w:hanging="360"/>
+      </w:pPr>
+      <w:rPr>
+        <w:rFonts w:ascii="Wingdings" w:hAnsi="Wingdings" w:hint="default"/>
+      </w:rPr>
+    </w:lvl>
+    <w:lvl w:ilvl="6" w:tplc="08160001" w:tentative="1">
+      <w:start w:val="1"/>
+      <w:numFmt w:val="bullet"/>
+      <w:lvlText w:val=""/>
+      <w:lvlJc w:val="left"/>
+      <w:pPr>
+        <w:ind w:left="5760" w:hanging="360"/>
+      </w:pPr>
+      <w:rPr>
+        <w:rFonts w:ascii="Symbol" w:hAnsi="Symbol" w:hint="default"/>
+      </w:rPr>
+    </w:lvl>
+    <w:lvl w:ilvl="7" w:tplc="08160003" w:tentative="1">
+      <w:start w:val="1"/>
+      <w:numFmt w:val="bullet"/>
+      <w:lvlText w:val="o"/>
+      <w:lvlJc w:val="left"/>
+      <w:pPr>
+        <w:ind w:left="6480" w:hanging="360"/>
+      </w:pPr>
+      <w:rPr>
+        <w:rFonts w:ascii="Courier New" w:hAnsi="Courier New" w:cs="Courier New" w:hint="default"/>
+      </w:rPr>
+    </w:lvl>
+    <w:lvl w:ilvl="8" w:tplc="08160005" w:tentative="1">
+      <w:start w:val="1"/>
+      <w:numFmt w:val="bullet"/>
+      <w:lvlText w:val=""/>
+      <w:lvlJc w:val="left"/>
+      <w:pPr>
+        <w:ind w:left="7200" w:hanging="360"/>
+      </w:pPr>
+      <w:rPr>
+        <w:rFonts w:ascii="Wingdings" w:hAnsi="Wingdings" w:hint="default"/>
+      </w:rPr>
+    </w:lvl>
+  </w:abstractNum>
+  <w:abstractNum w:abstractNumId="1">
+    <w:nsid w:val="1C0E06DF"/>
+    <w:multiLevelType w:val="hybridMultilevel"/>
+    <w:tmpl w:val="AA0AE3EE"/>
+    <w:lvl w:ilvl="0" w:tplc="08160001">
+      <w:start w:val="1"/>
+      <w:numFmt w:val="bullet"/>
+      <w:lvlText w:val=""/>
+      <w:lvlJc w:val="left"/>
+      <w:pPr>
+        <w:ind w:left="1440" w:hanging="360"/>
+      </w:pPr>
+      <w:rPr>
+        <w:rFonts w:ascii="Symbol" w:hAnsi="Symbol" w:hint="default"/>
+      </w:rPr>
+    </w:lvl>
+    <w:lvl w:ilvl="1" w:tplc="08160003" w:tentative="1">
+      <w:start w:val="1"/>
+      <w:numFmt w:val="bullet"/>
+      <w:lvlText w:val="o"/>
+      <w:lvlJc w:val="left"/>
+      <w:pPr>
+        <w:ind w:left="2160" w:hanging="360"/>
+      </w:pPr>
+      <w:rPr>
+        <w:rFonts w:ascii="Courier New" w:hAnsi="Courier New" w:cs="Courier New" w:hint="default"/>
+      </w:rPr>
+    </w:lvl>
+    <w:lvl w:ilvl="2" w:tplc="08160005" w:tentative="1">
+      <w:start w:val="1"/>
+      <w:numFmt w:val="bullet"/>
+      <w:lvlText w:val=""/>
+      <w:lvlJc w:val="left"/>
+      <w:pPr>
+        <w:ind w:left="2880" w:hanging="360"/>
+      </w:pPr>
+      <w:rPr>
+        <w:rFonts w:ascii="Wingdings" w:hAnsi="Wingdings" w:hint="default"/>
+      </w:rPr>
+    </w:lvl>
+    <w:lvl w:ilvl="3" w:tplc="08160001" w:tentative="1">
+      <w:start w:val="1"/>
+      <w:numFmt w:val="bullet"/>
+      <w:lvlText w:val=""/>
+      <w:lvlJc w:val="left"/>
+      <w:pPr>
+        <w:ind w:left="3600" w:hanging="360"/>
+      </w:pPr>
+      <w:rPr>
+        <w:rFonts w:ascii="Symbol" w:hAnsi="Symbol" w:hint="default"/>
+      </w:rPr>
+    </w:lvl>
+    <w:lvl w:ilvl="4" w:tplc="08160003" w:tentative="1">
+      <w:start w:val="1"/>
+      <w:numFmt w:val="bullet"/>
+      <w:lvlText w:val="o"/>
+      <w:lvlJc w:val="left"/>
+      <w:pPr>
+        <w:ind w:left="4320" w:hanging="360"/>
+      </w:pPr>
+      <w:rPr>
+        <w:rFonts w:ascii="Courier New" w:hAnsi="Courier New" w:cs="Courier New" w:hint="default"/>
+      </w:rPr>
+    </w:lvl>
+    <w:lvl w:ilvl="5" w:tplc="08160005" w:tentative="1">
+      <w:start w:val="1"/>
+      <w:numFmt w:val="bullet"/>
+      <w:lvlText w:val=""/>
+      <w:lvlJc w:val="left"/>
+      <w:pPr>
+        <w:ind w:left="5040" w:hanging="360"/>
+      </w:pPr>
+      <w:rPr>
+        <w:rFonts w:ascii="Wingdings" w:hAnsi="Wingdings" w:hint="default"/>
+      </w:rPr>
+    </w:lvl>
+    <w:lvl w:ilvl="6" w:tplc="08160001" w:tentative="1">
+      <w:start w:val="1"/>
+      <w:numFmt w:val="bullet"/>
+      <w:lvlText w:val=""/>
+      <w:lvlJc w:val="left"/>
+      <w:pPr>
+        <w:ind w:left="5760" w:hanging="360"/>
+      </w:pPr>
+      <w:rPr>
+        <w:rFonts w:ascii="Symbol" w:hAnsi="Symbol" w:hint="default"/>
+      </w:rPr>
+    </w:lvl>
+    <w:lvl w:ilvl="7" w:tplc="08160003" w:tentative="1">
+      <w:start w:val="1"/>
+      <w:numFmt w:val="bullet"/>
+      <w:lvlText w:val="o"/>
+      <w:lvlJc w:val="left"/>
+      <w:pPr>
+        <w:ind w:left="6480" w:hanging="360"/>
+      </w:pPr>
+      <w:rPr>
+        <w:rFonts w:ascii="Courier New" w:hAnsi="Courier New" w:cs="Courier New" w:hint="default"/>
+      </w:rPr>
+    </w:lvl>
+    <w:lvl w:ilvl="8" w:tplc="08160005" w:tentative="1">
+      <w:start w:val="1"/>
+      <w:numFmt w:val="bullet"/>
+      <w:lvlText w:val=""/>
+      <w:lvlJc w:val="left"/>
+      <w:pPr>
+        <w:ind w:left="7200" w:hanging="360"/>
+      </w:pPr>
+      <w:rPr>
+        <w:rFonts w:ascii="Wingdings" w:hAnsi="Wingdings" w:hint="default"/>
+      </w:rPr>
+    </w:lvl>
+  </w:abstractNum>
+  <w:abstractNum w:abstractNumId="2">
     <w:nsid w:val="1E530E19"/>
     <w:multiLevelType w:val="hybridMultilevel"/>
     <w:tmpl w:val="097E6FE8"/>
@@ -2900,10 +5929,10 @@
       </w:rPr>
     </w:lvl>
   </w:abstractNum>
-  <w:abstractNum w:abstractNumId="1">
+  <w:abstractNum w:abstractNumId="3">
     <w:nsid w:val="20231875"/>
     <w:multiLevelType w:val="hybridMultilevel"/>
-    <w:tmpl w:val="05A84386"/>
+    <w:tmpl w:val="47840AA0"/>
     <w:lvl w:ilvl="0" w:tplc="08160001">
       <w:start w:val="1"/>
       <w:numFmt w:val="bullet"/>
@@ -3013,7 +6042,7 @@
       </w:rPr>
     </w:lvl>
   </w:abstractNum>
-  <w:abstractNum w:abstractNumId="2">
+  <w:abstractNum w:abstractNumId="4">
     <w:nsid w:val="22822021"/>
     <w:multiLevelType w:val="hybridMultilevel"/>
     <w:tmpl w:val="993ADC08"/>
@@ -3126,7 +6155,7 @@
       </w:rPr>
     </w:lvl>
   </w:abstractNum>
-  <w:abstractNum w:abstractNumId="3">
+  <w:abstractNum w:abstractNumId="5">
     <w:nsid w:val="24285921"/>
     <w:multiLevelType w:val="hybridMultilevel"/>
     <w:tmpl w:val="41E68516"/>
@@ -3239,7 +6268,7 @@
       </w:rPr>
     </w:lvl>
   </w:abstractNum>
-  <w:abstractNum w:abstractNumId="4">
+  <w:abstractNum w:abstractNumId="6">
     <w:nsid w:val="357A3658"/>
     <w:multiLevelType w:val="hybridMultilevel"/>
     <w:tmpl w:val="5E1CBBC0"/>
@@ -3352,7 +6381,7 @@
       </w:rPr>
     </w:lvl>
   </w:abstractNum>
-  <w:abstractNum w:abstractNumId="5">
+  <w:abstractNum w:abstractNumId="7">
     <w:nsid w:val="535829E8"/>
     <w:multiLevelType w:val="hybridMultilevel"/>
     <w:tmpl w:val="B3EAD082"/>
@@ -3465,7 +6494,7 @@
       </w:rPr>
     </w:lvl>
   </w:abstractNum>
-  <w:abstractNum w:abstractNumId="6">
+  <w:abstractNum w:abstractNumId="8">
     <w:nsid w:val="59E919FB"/>
     <w:multiLevelType w:val="hybridMultilevel"/>
     <w:tmpl w:val="B4AEEA88"/>
@@ -3578,25 +6607,147 @@
       </w:rPr>
     </w:lvl>
   </w:abstractNum>
+  <w:abstractNum w:abstractNumId="9">
+    <w:nsid w:val="5A4E2786"/>
+    <w:multiLevelType w:val="hybridMultilevel"/>
+    <w:tmpl w:val="74FE9700"/>
+    <w:lvl w:ilvl="0" w:tplc="08160001">
+      <w:start w:val="1"/>
+      <w:numFmt w:val="bullet"/>
+      <w:lvlText w:val=""/>
+      <w:lvlJc w:val="left"/>
+      <w:pPr>
+        <w:ind w:left="1440" w:hanging="360"/>
+      </w:pPr>
+      <w:rPr>
+        <w:rFonts w:ascii="Symbol" w:hAnsi="Symbol" w:hint="default"/>
+      </w:rPr>
+    </w:lvl>
+    <w:lvl w:ilvl="1" w:tplc="08160003" w:tentative="1">
+      <w:start w:val="1"/>
+      <w:numFmt w:val="bullet"/>
+      <w:lvlText w:val="o"/>
+      <w:lvlJc w:val="left"/>
+      <w:pPr>
+        <w:ind w:left="2160" w:hanging="360"/>
+      </w:pPr>
+      <w:rPr>
+        <w:rFonts w:ascii="Courier New" w:hAnsi="Courier New" w:cs="Courier New" w:hint="default"/>
+      </w:rPr>
+    </w:lvl>
+    <w:lvl w:ilvl="2" w:tplc="08160005" w:tentative="1">
+      <w:start w:val="1"/>
+      <w:numFmt w:val="bullet"/>
+      <w:lvlText w:val=""/>
+      <w:lvlJc w:val="left"/>
+      <w:pPr>
+        <w:ind w:left="2880" w:hanging="360"/>
+      </w:pPr>
+      <w:rPr>
+        <w:rFonts w:ascii="Wingdings" w:hAnsi="Wingdings" w:hint="default"/>
+      </w:rPr>
+    </w:lvl>
+    <w:lvl w:ilvl="3" w:tplc="08160001" w:tentative="1">
+      <w:start w:val="1"/>
+      <w:numFmt w:val="bullet"/>
+      <w:lvlText w:val=""/>
+      <w:lvlJc w:val="left"/>
+      <w:pPr>
+        <w:ind w:left="3600" w:hanging="360"/>
+      </w:pPr>
+      <w:rPr>
+        <w:rFonts w:ascii="Symbol" w:hAnsi="Symbol" w:hint="default"/>
+      </w:rPr>
+    </w:lvl>
+    <w:lvl w:ilvl="4" w:tplc="08160003" w:tentative="1">
+      <w:start w:val="1"/>
+      <w:numFmt w:val="bullet"/>
+      <w:lvlText w:val="o"/>
+      <w:lvlJc w:val="left"/>
+      <w:pPr>
+        <w:ind w:left="4320" w:hanging="360"/>
+      </w:pPr>
+      <w:rPr>
+        <w:rFonts w:ascii="Courier New" w:hAnsi="Courier New" w:cs="Courier New" w:hint="default"/>
+      </w:rPr>
+    </w:lvl>
+    <w:lvl w:ilvl="5" w:tplc="08160005" w:tentative="1">
+      <w:start w:val="1"/>
+      <w:numFmt w:val="bullet"/>
+      <w:lvlText w:val=""/>
+      <w:lvlJc w:val="left"/>
+      <w:pPr>
+        <w:ind w:left="5040" w:hanging="360"/>
+      </w:pPr>
+      <w:rPr>
+        <w:rFonts w:ascii="Wingdings" w:hAnsi="Wingdings" w:hint="default"/>
+      </w:rPr>
+    </w:lvl>
+    <w:lvl w:ilvl="6" w:tplc="08160001" w:tentative="1">
+      <w:start w:val="1"/>
+      <w:numFmt w:val="bullet"/>
+      <w:lvlText w:val=""/>
+      <w:lvlJc w:val="left"/>
+      <w:pPr>
+        <w:ind w:left="5760" w:hanging="360"/>
+      </w:pPr>
+      <w:rPr>
+        <w:rFonts w:ascii="Symbol" w:hAnsi="Symbol" w:hint="default"/>
+      </w:rPr>
+    </w:lvl>
+    <w:lvl w:ilvl="7" w:tplc="08160003" w:tentative="1">
+      <w:start w:val="1"/>
+      <w:numFmt w:val="bullet"/>
+      <w:lvlText w:val="o"/>
+      <w:lvlJc w:val="left"/>
+      <w:pPr>
+        <w:ind w:left="6480" w:hanging="360"/>
+      </w:pPr>
+      <w:rPr>
+        <w:rFonts w:ascii="Courier New" w:hAnsi="Courier New" w:cs="Courier New" w:hint="default"/>
+      </w:rPr>
+    </w:lvl>
+    <w:lvl w:ilvl="8" w:tplc="08160005" w:tentative="1">
+      <w:start w:val="1"/>
+      <w:numFmt w:val="bullet"/>
+      <w:lvlText w:val=""/>
+      <w:lvlJc w:val="left"/>
+      <w:pPr>
+        <w:ind w:left="7200" w:hanging="360"/>
+      </w:pPr>
+      <w:rPr>
+        <w:rFonts w:ascii="Wingdings" w:hAnsi="Wingdings" w:hint="default"/>
+      </w:rPr>
+    </w:lvl>
+  </w:abstractNum>
   <w:num w:numId="1">
+    <w:abstractNumId w:val="4"/>
+  </w:num>
+  <w:num w:numId="2">
+    <w:abstractNumId w:val="6"/>
+  </w:num>
+  <w:num w:numId="3">
     <w:abstractNumId w:val="2"/>
   </w:num>
-  <w:num w:numId="2">
-    <w:abstractNumId w:val="4"/>
+  <w:num w:numId="4">
+    <w:abstractNumId w:val="5"/>
   </w:num>
-  <w:num w:numId="3">
+  <w:num w:numId="5">
+    <w:abstractNumId w:val="8"/>
+  </w:num>
+  <w:num w:numId="6">
+    <w:abstractNumId w:val="7"/>
+  </w:num>
+  <w:num w:numId="7">
+    <w:abstractNumId w:val="3"/>
+  </w:num>
+  <w:num w:numId="8">
     <w:abstractNumId w:val="0"/>
   </w:num>
-  <w:num w:numId="4">
-    <w:abstractNumId w:val="3"/>
+  <w:num w:numId="9">
+    <w:abstractNumId w:val="9"/>
   </w:num>
-  <w:num w:numId="5">
-    <w:abstractNumId w:val="6"/>
-  </w:num>
-  <w:num w:numId="6">
-    <w:abstractNumId w:val="5"/>
-  </w:num>
-  <w:num w:numId="7">
+  <w:num w:numId="10">
     <w:abstractNumId w:val="1"/>
   </w:num>
 </w:numbering>
@@ -3996,6 +7147,50 @@
     <w:name w:val="Normal"/>
     <w:qFormat/>
   </w:style>
+  <w:style w:type="paragraph" w:styleId="Heading1">
+    <w:name w:val="heading 1"/>
+    <w:basedOn w:val="Normal"/>
+    <w:next w:val="Normal"/>
+    <w:link w:val="Heading1Char"/>
+    <w:uiPriority w:val="9"/>
+    <w:qFormat/>
+    <w:rsid w:val="00767844"/>
+    <w:pPr>
+      <w:keepNext/>
+      <w:keepLines/>
+      <w:spacing w:before="240" w:after="0"/>
+      <w:outlineLvl w:val="0"/>
+    </w:pPr>
+    <w:rPr>
+      <w:rFonts w:asciiTheme="majorHAnsi" w:eastAsiaTheme="majorEastAsia" w:hAnsiTheme="majorHAnsi" w:cstheme="majorBidi"/>
+      <w:b/>
+      <w:color w:val="912D19"/>
+      <w:sz w:val="36"/>
+      <w:szCs w:val="32"/>
+    </w:rPr>
+  </w:style>
+  <w:style w:type="paragraph" w:styleId="Heading2">
+    <w:name w:val="heading 2"/>
+    <w:basedOn w:val="Normal"/>
+    <w:next w:val="Normal"/>
+    <w:link w:val="Heading2Char"/>
+    <w:uiPriority w:val="9"/>
+    <w:unhideWhenUsed/>
+    <w:qFormat/>
+    <w:rsid w:val="00A13963"/>
+    <w:pPr>
+      <w:keepNext/>
+      <w:keepLines/>
+      <w:spacing w:before="40" w:after="0"/>
+      <w:outlineLvl w:val="1"/>
+    </w:pPr>
+    <w:rPr>
+      <w:rFonts w:asciiTheme="majorHAnsi" w:eastAsiaTheme="majorEastAsia" w:hAnsiTheme="majorHAnsi" w:cstheme="majorBidi"/>
+      <w:color w:val="912D19"/>
+      <w:sz w:val="26"/>
+      <w:szCs w:val="26"/>
+    </w:rPr>
+  </w:style>
   <w:style w:type="character" w:default="1" w:styleId="DefaultParagraphFont">
     <w:name w:val="Default Paragraph Font"/>
     <w:uiPriority w:val="1"/>
@@ -4077,6 +7272,87 @@
     <w:link w:val="Footer"/>
     <w:uiPriority w:val="99"/>
     <w:rsid w:val="002B46AD"/>
+  </w:style>
+  <w:style w:type="character" w:customStyle="1" w:styleId="Heading1Char">
+    <w:name w:val="Heading 1 Char"/>
+    <w:basedOn w:val="DefaultParagraphFont"/>
+    <w:link w:val="Heading1"/>
+    <w:uiPriority w:val="9"/>
+    <w:rsid w:val="00767844"/>
+    <w:rPr>
+      <w:rFonts w:asciiTheme="majorHAnsi" w:eastAsiaTheme="majorEastAsia" w:hAnsiTheme="majorHAnsi" w:cstheme="majorBidi"/>
+      <w:b/>
+      <w:color w:val="912D19"/>
+      <w:sz w:val="36"/>
+      <w:szCs w:val="32"/>
+    </w:rPr>
+  </w:style>
+  <w:style w:type="paragraph" w:styleId="TOCHeading">
+    <w:name w:val="TOC Heading"/>
+    <w:basedOn w:val="Heading1"/>
+    <w:next w:val="Normal"/>
+    <w:uiPriority w:val="39"/>
+    <w:unhideWhenUsed/>
+    <w:qFormat/>
+    <w:rsid w:val="00767844"/>
+    <w:pPr>
+      <w:outlineLvl w:val="9"/>
+    </w:pPr>
+    <w:rPr>
+      <w:b w:val="0"/>
+      <w:color w:val="2E74B5" w:themeColor="accent1" w:themeShade="BF"/>
+      <w:sz w:val="32"/>
+      <w:lang w:val="en-US"/>
+    </w:rPr>
+  </w:style>
+  <w:style w:type="paragraph" w:styleId="TOC1">
+    <w:name w:val="toc 1"/>
+    <w:basedOn w:val="Normal"/>
+    <w:next w:val="Normal"/>
+    <w:autoRedefine/>
+    <w:uiPriority w:val="39"/>
+    <w:unhideWhenUsed/>
+    <w:rsid w:val="00767844"/>
+    <w:pPr>
+      <w:spacing w:after="100"/>
+    </w:pPr>
+  </w:style>
+  <w:style w:type="character" w:styleId="Hyperlink">
+    <w:name w:val="Hyperlink"/>
+    <w:basedOn w:val="DefaultParagraphFont"/>
+    <w:uiPriority w:val="99"/>
+    <w:unhideWhenUsed/>
+    <w:rsid w:val="00767844"/>
+    <w:rPr>
+      <w:color w:val="0563C1" w:themeColor="hyperlink"/>
+      <w:u w:val="single"/>
+    </w:rPr>
+  </w:style>
+  <w:style w:type="character" w:customStyle="1" w:styleId="Heading2Char">
+    <w:name w:val="Heading 2 Char"/>
+    <w:basedOn w:val="DefaultParagraphFont"/>
+    <w:link w:val="Heading2"/>
+    <w:uiPriority w:val="9"/>
+    <w:rsid w:val="00A13963"/>
+    <w:rPr>
+      <w:rFonts w:asciiTheme="majorHAnsi" w:eastAsiaTheme="majorEastAsia" w:hAnsiTheme="majorHAnsi" w:cstheme="majorBidi"/>
+      <w:color w:val="912D19"/>
+      <w:sz w:val="26"/>
+      <w:szCs w:val="26"/>
+    </w:rPr>
+  </w:style>
+  <w:style w:type="paragraph" w:styleId="TOC2">
+    <w:name w:val="toc 2"/>
+    <w:basedOn w:val="Normal"/>
+    <w:next w:val="Normal"/>
+    <w:autoRedefine/>
+    <w:uiPriority w:val="39"/>
+    <w:unhideWhenUsed/>
+    <w:rsid w:val="00A13963"/>
+    <w:pPr>
+      <w:spacing w:after="100"/>
+      <w:ind w:left="220"/>
+    </w:pPr>
   </w:style>
 </w:styles>
 </file>
@@ -4347,7 +7623,7 @@
 </file>
 
 <file path=customXml/itemProps1.xml><?xml version="1.0" encoding="utf-8"?>
-<ds:datastoreItem xmlns:ds="http://schemas.openxmlformats.org/officeDocument/2006/customXml" ds:itemID="{D29614B8-1B62-4654-9570-CC24D8398023}">
+<ds:datastoreItem xmlns:ds="http://schemas.openxmlformats.org/officeDocument/2006/customXml" ds:itemID="{94B6B517-7229-495C-A24A-AD282B5F2684}">
   <ds:schemaRefs>
     <ds:schemaRef ds:uri="http://schemas.openxmlformats.org/officeDocument/2006/bibliography"/>
   </ds:schemaRefs>
